--- a/docs/Relat�rio.docx
+++ b/docs/Relat�rio.docx
@@ -1,6 +1,6 @@
 
 <file path=word/document.xml><?xml version="1.0" encoding="utf-8"?>
-<w:document xmlns:wpc="http://schemas.microsoft.com/office/word/2010/wordprocessingCanvas" xmlns:mc="http://schemas.openxmlformats.org/markup-compatibility/2006" xmlns:o="urn:schemas-microsoft-com:office:office" xmlns:r="http://schemas.openxmlformats.org/officeDocument/2006/relationships" xmlns:m="http://schemas.openxmlformats.org/officeDocument/2006/math" xmlns:v="urn:schemas-microsoft-com:vml" xmlns:wp14="http://schemas.microsoft.com/office/word/2010/wordprocessingDrawing" xmlns:wp="http://schemas.openxmlformats.org/drawingml/2006/wordprocessingDrawing" xmlns:w10="urn:schemas-microsoft-com:office:word" xmlns:w="http://schemas.openxmlformats.org/wordprocessingml/2006/main" xmlns:w14="http://schemas.microsoft.com/office/word/2010/wordml" xmlns:wpg="http://schemas.microsoft.com/office/word/2010/wordprocessingGroup" xmlns:wpi="http://schemas.microsoft.com/office/word/2010/wordprocessingInk" xmlns:wne="http://schemas.microsoft.com/office/word/2006/wordml" xmlns:wps="http://schemas.microsoft.com/office/word/2010/wordprocessingShape" mc:Ignorable="w14 wp14">
+<w:document xmlns:ve="http://schemas.openxmlformats.org/markup-compatibility/2006" xmlns:o="urn:schemas-microsoft-com:office:office" xmlns:r="http://schemas.openxmlformats.org/officeDocument/2006/relationships" xmlns:m="http://schemas.openxmlformats.org/officeDocument/2006/math" xmlns:v="urn:schemas-microsoft-com:vml" xmlns:wp="http://schemas.openxmlformats.org/drawingml/2006/wordprocessingDrawing" xmlns:w10="urn:schemas-microsoft-com:office:word" xmlns:w="http://schemas.openxmlformats.org/wordprocessingml/2006/main" xmlns:wne="http://schemas.microsoft.com/office/word/2006/wordml">
   <w:body>
     <w:p>
       <w:pPr>
@@ -18,1880 +18,658 @@
           <w:noProof/>
           <w:lang w:eastAsia="pt-PT"/>
         </w:rPr>
-        <mc:AlternateContent>
-          <mc:Choice Requires="wps">
-            <w:drawing>
-              <wp:anchor distT="0" distB="0" distL="114300" distR="114300" simplePos="0" relativeHeight="251664384" behindDoc="0" locked="0" layoutInCell="1" allowOverlap="1" wp14:anchorId="3FA748FE" wp14:editId="0FA815CA">
-                <wp:simplePos x="0" y="0"/>
-                <wp:positionH relativeFrom="column">
-                  <wp:posOffset>965200</wp:posOffset>
-                </wp:positionH>
-                <wp:positionV relativeFrom="paragraph">
-                  <wp:posOffset>3726815</wp:posOffset>
-                </wp:positionV>
-                <wp:extent cx="4010660" cy="1039495"/>
-                <wp:effectExtent l="0" t="0" r="8890" b="0"/>
-                <wp:wrapNone/>
-                <wp:docPr id="4" name="Caixa de texto 4"/>
-                <wp:cNvGraphicFramePr>
-                  <a:graphicFrameLocks xmlns:a="http://schemas.openxmlformats.org/drawingml/2006/main"/>
-                </wp:cNvGraphicFramePr>
-                <a:graphic xmlns:a="http://schemas.openxmlformats.org/drawingml/2006/main">
-                  <a:graphicData uri="http://schemas.microsoft.com/office/word/2010/wordprocessingShape">
-                    <wps:wsp>
-                      <wps:cNvSpPr txBox="1">
-                        <a:spLocks noChangeArrowheads="1"/>
-                      </wps:cNvSpPr>
-                      <wps:spPr bwMode="auto">
-                        <a:xfrm>
-                          <a:off x="0" y="0"/>
-                          <a:ext cx="4010660" cy="1039495"/>
-                        </a:xfrm>
-                        <a:prstGeom prst="rect">
-                          <a:avLst/>
-                        </a:prstGeom>
-                        <a:solidFill>
-                          <a:srgbClr val="FFFFFF"/>
-                        </a:solidFill>
-                        <a:ln>
-                          <a:noFill/>
-                        </a:ln>
-                        <a:extLst>
-                          <a:ext uri="{91240B29-F687-4F45-9708-019B960494DF}">
-                            <a14:hiddenLine xmlns:a14="http://schemas.microsoft.com/office/drawing/2010/main" w="9525">
-                              <a:solidFill>
-                                <a:srgbClr val="000000"/>
-                              </a:solidFill>
-                              <a:miter lim="800000"/>
-                              <a:headEnd/>
-                              <a:tailEnd/>
-                            </a14:hiddenLine>
-                          </a:ext>
-                        </a:extLst>
-                      </wps:spPr>
-                      <wps:txbx>
-                        <w:txbxContent>
-                          <w:p>
-                            <w:pPr>
-                              <w:jc w:val="center"/>
-                              <w:rPr>
-                                <w:rFonts w:ascii="Times New Roman" w:hAnsi="Times New Roman" w:cs="Times New Roman"/>
-                                <w:sz w:val="40"/>
-                                <w:szCs w:val="40"/>
-                              </w:rPr>
-                            </w:pPr>
-                            <w:r>
-                              <w:rPr>
-                                <w:rFonts w:ascii="Times New Roman" w:hAnsi="Times New Roman" w:cs="Times New Roman"/>
-                                <w:sz w:val="40"/>
-                                <w:szCs w:val="40"/>
-                              </w:rPr>
-                              <w:t>Relatório do Trabalho Prático</w:t>
-                            </w:r>
-                          </w:p>
-                          <w:p>
-                            <w:pPr>
-                              <w:rPr>
-                                <w:szCs w:val="96"/>
-                              </w:rPr>
-                            </w:pPr>
-                          </w:p>
-                        </w:txbxContent>
-                      </wps:txbx>
-                      <wps:bodyPr rot="0" vert="horz" wrap="square" lIns="91440" tIns="45720" rIns="91440" bIns="45720" anchor="t" anchorCtr="0" upright="1">
-                        <a:spAutoFit/>
-                      </wps:bodyPr>
-                    </wps:wsp>
-                  </a:graphicData>
-                </a:graphic>
-                <wp14:sizeRelH relativeFrom="margin">
-                  <wp14:pctWidth>0</wp14:pctWidth>
-                </wp14:sizeRelH>
-                <wp14:sizeRelV relativeFrom="margin">
-                  <wp14:pctHeight>20000</wp14:pctHeight>
-                </wp14:sizeRelV>
-              </wp:anchor>
-            </w:drawing>
-          </mc:Choice>
-          <mc:Fallback>
-            <w:pict>
-              <v:shapetype id="_x0000_t202" coordsize="21600,21600" o:spt="202" path="m,l,21600r21600,l21600,xe">
-                <v:stroke joinstyle="miter"/>
-                <v:path gradientshapeok="t" o:connecttype="rect"/>
-              </v:shapetype>
-              <v:shape id="Caixa de texto 4" o:spid="_x0000_s1026" type="#_x0000_t202" style="position:absolute;margin-left:76pt;margin-top:293.45pt;width:315.8pt;height:81.85pt;z-index:251664384;visibility:visible;mso-wrap-style:square;mso-width-percent:0;mso-height-percent:200;mso-wrap-distance-left:9pt;mso-wrap-distance-top:0;mso-wrap-distance-right:9pt;mso-wrap-distance-bottom:0;mso-position-horizontal:absolute;mso-position-horizontal-relative:text;mso-position-vertical:absolute;mso-position-vertical-relative:text;mso-width-percent:0;mso-height-percent:200;mso-width-relative:margin;mso-height-relative:margin;v-text-anchor:top" o:gfxdata="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" stroked="f">
-                <v:textbox style="mso-fit-shape-to-text:t">
-                  <w:txbxContent>
-                    <w:p>
-                      <w:pPr>
-                        <w:jc w:val="center"/>
-                        <w:rPr>
-                          <w:rFonts w:ascii="Times New Roman" w:hAnsi="Times New Roman" w:cs="Times New Roman"/>
-                          <w:sz w:val="40"/>
-                          <w:szCs w:val="40"/>
-                        </w:rPr>
-                      </w:pPr>
-                      <w:r>
-                        <w:rPr>
-                          <w:rFonts w:ascii="Times New Roman" w:hAnsi="Times New Roman" w:cs="Times New Roman"/>
-                          <w:sz w:val="40"/>
-                          <w:szCs w:val="40"/>
-                        </w:rPr>
-                        <w:t>Relatório do Trabalho Prático</w:t>
-                      </w:r>
-                    </w:p>
-                    <w:p>
-                      <w:pPr>
-                        <w:rPr>
-                          <w:szCs w:val="96"/>
-                        </w:rPr>
-                      </w:pPr>
-                    </w:p>
-                  </w:txbxContent>
-                </v:textbox>
-              </v:shape>
-            </w:pict>
-          </mc:Fallback>
-        </mc:AlternateContent>
+        <w:pict>
+          <v:shapetype id="_x0000_t202" coordsize="21600,21600" o:spt="202" path="m,l,21600r21600,l21600,xe">
+            <v:stroke joinstyle="miter"/>
+            <v:path gradientshapeok="t" o:connecttype="rect"/>
+          </v:shapetype>
+          <v:shape id="Caixa de texto 4" o:spid="_x0000_s1026" type="#_x0000_t202" style="position:absolute;margin-left:76pt;margin-top:293.45pt;width:315.8pt;height:81.85pt;z-index:251664384;visibility:visible;mso-height-percent:200;mso-height-percent:200;mso-width-relative:margin;mso-height-relative:margin" o:gfxdata="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" stroked="f">
+            <v:textbox style="mso-fit-shape-to-text:t">
+              <w:txbxContent>
+                <w:p>
+                  <w:pPr>
+                    <w:jc w:val="center"/>
+                    <w:rPr>
+                      <w:rFonts w:ascii="Times New Roman" w:hAnsi="Times New Roman" w:cs="Times New Roman"/>
+                      <w:sz w:val="40"/>
+                      <w:szCs w:val="40"/>
+                    </w:rPr>
+                  </w:pPr>
+                  <w:r>
+                    <w:rPr>
+                      <w:rFonts w:ascii="Times New Roman" w:hAnsi="Times New Roman" w:cs="Times New Roman"/>
+                      <w:sz w:val="40"/>
+                      <w:szCs w:val="40"/>
+                    </w:rPr>
+                    <w:t>Relatório do Trabalho Prático</w:t>
+                  </w:r>
+                </w:p>
+                <w:p>
+                  <w:pPr>
+                    <w:rPr>
+                      <w:szCs w:val="96"/>
+                    </w:rPr>
+                  </w:pPr>
+                </w:p>
+              </w:txbxContent>
+            </v:textbox>
+          </v:shape>
+        </w:pict>
       </w:r>
       <w:r>
         <w:rPr>
           <w:noProof/>
           <w:lang w:eastAsia="pt-PT"/>
         </w:rPr>
-        <mc:AlternateContent>
-          <mc:Choice Requires="wps">
-            <w:drawing>
-              <wp:anchor distT="0" distB="0" distL="114300" distR="114300" simplePos="0" relativeHeight="251666432" behindDoc="0" locked="0" layoutInCell="1" allowOverlap="1" wp14:anchorId="36F314F9" wp14:editId="26785486">
-                <wp:simplePos x="0" y="0"/>
-                <wp:positionH relativeFrom="column">
-                  <wp:posOffset>-132080</wp:posOffset>
-                </wp:positionH>
-                <wp:positionV relativeFrom="paragraph">
-                  <wp:posOffset>7942580</wp:posOffset>
-                </wp:positionV>
-                <wp:extent cx="2496185" cy="862965"/>
-                <wp:effectExtent l="0" t="0" r="0" b="0"/>
-                <wp:wrapNone/>
-                <wp:docPr id="6" name="Caixa de texto 6"/>
-                <wp:cNvGraphicFramePr>
-                  <a:graphicFrameLocks xmlns:a="http://schemas.openxmlformats.org/drawingml/2006/main"/>
-                </wp:cNvGraphicFramePr>
-                <a:graphic xmlns:a="http://schemas.openxmlformats.org/drawingml/2006/main">
-                  <a:graphicData uri="http://schemas.microsoft.com/office/word/2010/wordprocessingShape">
-                    <wps:wsp>
-                      <wps:cNvSpPr txBox="1">
-                        <a:spLocks noChangeArrowheads="1"/>
-                      </wps:cNvSpPr>
-                      <wps:spPr bwMode="auto">
-                        <a:xfrm>
-                          <a:off x="0" y="0"/>
-                          <a:ext cx="2496185" cy="862965"/>
-                        </a:xfrm>
-                        <a:prstGeom prst="rect">
-                          <a:avLst/>
-                        </a:prstGeom>
-                        <a:solidFill>
-                          <a:srgbClr val="FFFFFF"/>
-                        </a:solidFill>
-                        <a:ln>
-                          <a:noFill/>
-                        </a:ln>
-                        <a:extLst>
-                          <a:ext uri="{91240B29-F687-4F45-9708-019B960494DF}">
-                            <a14:hiddenLine xmlns:a14="http://schemas.microsoft.com/office/drawing/2010/main" w="9525">
-                              <a:solidFill>
-                                <a:srgbClr val="000000"/>
-                              </a:solidFill>
-                              <a:miter lim="800000"/>
-                              <a:headEnd/>
-                              <a:tailEnd/>
-                            </a14:hiddenLine>
-                          </a:ext>
-                        </a:extLst>
-                      </wps:spPr>
-                      <wps:txbx>
-                        <w:txbxContent>
-                          <w:p>
-                            <w:pPr>
-                              <w:rPr>
-                                <w:rFonts w:ascii="Times New Roman" w:hAnsi="Times New Roman" w:cs="Times New Roman"/>
-                                <w:sz w:val="24"/>
-                                <w:szCs w:val="24"/>
-                              </w:rPr>
-                            </w:pPr>
-                            <w:r>
-                              <w:rPr>
-                                <w:rFonts w:ascii="Times New Roman" w:hAnsi="Times New Roman" w:cs="Times New Roman"/>
-                                <w:b/>
-                                <w:sz w:val="28"/>
-                                <w:szCs w:val="28"/>
-                              </w:rPr>
-                              <w:t>Docente</w:t>
-                            </w:r>
-                            <w:r>
-                              <w:rPr>
-                                <w:rFonts w:ascii="Times New Roman" w:hAnsi="Times New Roman" w:cs="Times New Roman"/>
-                                <w:b/>
-                                <w:sz w:val="28"/>
-                                <w:szCs w:val="28"/>
-                              </w:rPr>
-                              <w:t>:</w:t>
-                            </w:r>
-                            <w:r>
-                              <w:rPr>
-                                <w:rFonts w:ascii="Times New Roman" w:hAnsi="Times New Roman" w:cs="Times New Roman"/>
-                                <w:sz w:val="24"/>
-                                <w:szCs w:val="24"/>
-                              </w:rPr>
-                              <w:br/>
-                            </w:r>
-                            <w:r>
-                              <w:rPr>
-                                <w:rFonts w:ascii="Times New Roman" w:hAnsi="Times New Roman" w:cs="Times New Roman"/>
-                                <w:sz w:val="24"/>
-                                <w:szCs w:val="24"/>
-                              </w:rPr>
-                              <w:t>Luís Falcão</w:t>
-                            </w:r>
-                          </w:p>
-                        </w:txbxContent>
-                      </wps:txbx>
-                      <wps:bodyPr rot="0" vert="horz" wrap="square" lIns="91440" tIns="45720" rIns="91440" bIns="45720" anchor="t" anchorCtr="0" upright="1">
-                        <a:noAutofit/>
-                      </wps:bodyPr>
-                    </wps:wsp>
-                  </a:graphicData>
-                </a:graphic>
-                <wp14:sizeRelH relativeFrom="margin">
-                  <wp14:pctWidth>0</wp14:pctWidth>
-                </wp14:sizeRelH>
-                <wp14:sizeRelV relativeFrom="margin">
-                  <wp14:pctHeight>0</wp14:pctHeight>
-                </wp14:sizeRelV>
-              </wp:anchor>
-            </w:drawing>
-          </mc:Choice>
-          <mc:Fallback>
-            <w:pict>
-              <v:shape id="Caixa de texto 6" o:spid="_x0000_s1027" type="#_x0000_t202" style="position:absolute;margin-left:-10.4pt;margin-top:625.4pt;width:196.55pt;height:67.95pt;z-index:251666432;visibility:visible;mso-wrap-style:square;mso-width-percent:0;mso-height-percent:0;mso-wrap-distance-left:9pt;mso-wrap-distance-top:0;mso-wrap-distance-right:9pt;mso-wrap-distance-bottom:0;mso-position-horizontal:absolute;mso-position-horizontal-relative:text;mso-position-vertical:absolute;mso-position-vertical-relative:text;mso-width-percent:0;mso-height-percent:0;mso-width-relative:margin;mso-height-relative:margin;v-text-anchor:top" o:gfxdata="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" stroked="f">
-                <v:textbox>
-                  <w:txbxContent>
-                    <w:p>
-                      <w:pPr>
-                        <w:rPr>
-                          <w:rFonts w:ascii="Times New Roman" w:hAnsi="Times New Roman" w:cs="Times New Roman"/>
-                          <w:sz w:val="24"/>
-                          <w:szCs w:val="24"/>
-                        </w:rPr>
-                      </w:pPr>
-                      <w:r>
-                        <w:rPr>
-                          <w:rFonts w:ascii="Times New Roman" w:hAnsi="Times New Roman" w:cs="Times New Roman"/>
-                          <w:b/>
-                          <w:sz w:val="28"/>
-                          <w:szCs w:val="28"/>
-                        </w:rPr>
-                        <w:t>Docente</w:t>
-                      </w:r>
-                      <w:r>
-                        <w:rPr>
-                          <w:rFonts w:ascii="Times New Roman" w:hAnsi="Times New Roman" w:cs="Times New Roman"/>
-                          <w:b/>
-                          <w:sz w:val="28"/>
-                          <w:szCs w:val="28"/>
-                        </w:rPr>
-                        <w:t>:</w:t>
-                      </w:r>
-                      <w:r>
-                        <w:rPr>
-                          <w:rFonts w:ascii="Times New Roman" w:hAnsi="Times New Roman" w:cs="Times New Roman"/>
-                          <w:sz w:val="24"/>
-                          <w:szCs w:val="24"/>
-                        </w:rPr>
-                        <w:br/>
-                      </w:r>
-                      <w:r>
-                        <w:rPr>
-                          <w:rFonts w:ascii="Times New Roman" w:hAnsi="Times New Roman" w:cs="Times New Roman"/>
-                          <w:sz w:val="24"/>
-                          <w:szCs w:val="24"/>
-                        </w:rPr>
-                        <w:t>Luís Falcão</w:t>
-                      </w:r>
-                    </w:p>
-                  </w:txbxContent>
-                </v:textbox>
-              </v:shape>
-            </w:pict>
-          </mc:Fallback>
-        </mc:AlternateContent>
+        <w:pict>
+          <v:shape id="Caixa de texto 6" o:spid="_x0000_s1027" type="#_x0000_t202" style="position:absolute;margin-left:-10.4pt;margin-top:625.4pt;width:196.55pt;height:67.95pt;z-index:251666432;visibility:visible;mso-width-relative:margin;mso-height-relative:margin" o:gfxdata="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" stroked="f">
+            <v:textbox>
+              <w:txbxContent>
+                <w:p>
+                  <w:pPr>
+                    <w:rPr>
+                      <w:rFonts w:ascii="Times New Roman" w:hAnsi="Times New Roman" w:cs="Times New Roman"/>
+                      <w:sz w:val="24"/>
+                      <w:szCs w:val="24"/>
+                    </w:rPr>
+                  </w:pPr>
+                  <w:r>
+                    <w:rPr>
+                      <w:rFonts w:ascii="Times New Roman" w:hAnsi="Times New Roman" w:cs="Times New Roman"/>
+                      <w:b/>
+                      <w:sz w:val="28"/>
+                      <w:szCs w:val="28"/>
+                    </w:rPr>
+                    <w:t>Docente</w:t>
+                  </w:r>
+                  <w:r>
+                    <w:rPr>
+                      <w:rFonts w:ascii="Times New Roman" w:hAnsi="Times New Roman" w:cs="Times New Roman"/>
+                      <w:b/>
+                      <w:sz w:val="28"/>
+                      <w:szCs w:val="28"/>
+                    </w:rPr>
+                    <w:t>:</w:t>
+                  </w:r>
+                  <w:r>
+                    <w:rPr>
+                      <w:rFonts w:ascii="Times New Roman" w:hAnsi="Times New Roman" w:cs="Times New Roman"/>
+                      <w:sz w:val="24"/>
+                      <w:szCs w:val="24"/>
+                    </w:rPr>
+                    <w:br/>
+                  </w:r>
+                  <w:r>
+                    <w:rPr>
+                      <w:rFonts w:ascii="Times New Roman" w:hAnsi="Times New Roman" w:cs="Times New Roman"/>
+                      <w:sz w:val="24"/>
+                      <w:szCs w:val="24"/>
+                    </w:rPr>
+                    <w:t>Luís Falcão</w:t>
+                  </w:r>
+                </w:p>
+              </w:txbxContent>
+            </v:textbox>
+          </v:shape>
+        </w:pict>
       </w:r>
       <w:r>
         <w:rPr>
           <w:noProof/>
           <w:lang w:eastAsia="pt-PT"/>
         </w:rPr>
-        <mc:AlternateContent>
-          <mc:Choice Requires="wps">
-            <w:drawing>
-              <wp:anchor distT="0" distB="0" distL="114300" distR="114300" simplePos="0" relativeHeight="251671552" behindDoc="0" locked="0" layoutInCell="1" allowOverlap="1" wp14:anchorId="714F57C4" wp14:editId="0BE6F829">
-                <wp:simplePos x="0" y="0"/>
-                <wp:positionH relativeFrom="column">
-                  <wp:posOffset>2533650</wp:posOffset>
-                </wp:positionH>
-                <wp:positionV relativeFrom="paragraph">
-                  <wp:posOffset>9858375</wp:posOffset>
-                </wp:positionV>
-                <wp:extent cx="2158365" cy="481330"/>
-                <wp:effectExtent l="0" t="0" r="0" b="0"/>
-                <wp:wrapNone/>
-                <wp:docPr id="10" name="Caixa de texto 10"/>
-                <wp:cNvGraphicFramePr>
-                  <a:graphicFrameLocks xmlns:a="http://schemas.openxmlformats.org/drawingml/2006/main"/>
-                </wp:cNvGraphicFramePr>
-                <a:graphic xmlns:a="http://schemas.openxmlformats.org/drawingml/2006/main">
-                  <a:graphicData uri="http://schemas.microsoft.com/office/word/2010/wordprocessingShape">
-                    <wps:wsp>
-                      <wps:cNvSpPr txBox="1">
-                        <a:spLocks noChangeArrowheads="1"/>
-                      </wps:cNvSpPr>
-                      <wps:spPr bwMode="auto">
-                        <a:xfrm>
-                          <a:off x="0" y="0"/>
-                          <a:ext cx="2158365" cy="481330"/>
-                        </a:xfrm>
-                        <a:prstGeom prst="rect">
-                          <a:avLst/>
-                        </a:prstGeom>
-                        <a:solidFill>
-                          <a:srgbClr val="FFFFFF"/>
-                        </a:solidFill>
-                        <a:ln>
-                          <a:noFill/>
-                        </a:ln>
-                        <a:extLst>
-                          <a:ext uri="{91240B29-F687-4F45-9708-019B960494DF}">
-                            <a14:hiddenLine xmlns:a14="http://schemas.microsoft.com/office/drawing/2010/main" w="9525">
-                              <a:solidFill>
-                                <a:srgbClr val="000000"/>
-                              </a:solidFill>
-                              <a:miter lim="800000"/>
-                              <a:headEnd/>
-                              <a:tailEnd/>
-                            </a14:hiddenLine>
-                          </a:ext>
-                        </a:extLst>
-                      </wps:spPr>
-                      <wps:txbx>
-                        <w:txbxContent>
-                          <w:p>
-                            <w:pPr>
-                              <w:jc w:val="center"/>
-                              <w:rPr>
-                                <w:rFonts w:ascii="Times New Roman" w:hAnsi="Times New Roman" w:cs="Times New Roman"/>
-                                <w:sz w:val="24"/>
-                                <w:szCs w:val="24"/>
-                              </w:rPr>
-                            </w:pPr>
-                            <w:r>
-                              <w:rPr>
-                                <w:rFonts w:ascii="Times New Roman" w:hAnsi="Times New Roman" w:cs="Times New Roman"/>
-                                <w:sz w:val="24"/>
-                                <w:szCs w:val="24"/>
-                              </w:rPr>
-                              <w:t>18</w:t>
-                            </w:r>
-                            <w:r>
-                              <w:rPr>
-                                <w:rFonts w:ascii="Times New Roman" w:hAnsi="Times New Roman" w:cs="Times New Roman"/>
-                                <w:sz w:val="24"/>
-                                <w:szCs w:val="24"/>
-                              </w:rPr>
-                              <w:t xml:space="preserve"> </w:t>
-                            </w:r>
-                            <w:proofErr w:type="gramStart"/>
-                            <w:r>
-                              <w:rPr>
-                                <w:rFonts w:ascii="Times New Roman" w:hAnsi="Times New Roman" w:cs="Times New Roman"/>
-                                <w:sz w:val="24"/>
-                                <w:szCs w:val="24"/>
-                              </w:rPr>
-                              <w:t>de</w:t>
-                            </w:r>
-                            <w:proofErr w:type="gramEnd"/>
-                            <w:r>
-                              <w:rPr>
-                                <w:rFonts w:ascii="Times New Roman" w:hAnsi="Times New Roman" w:cs="Times New Roman"/>
-                                <w:sz w:val="24"/>
-                                <w:szCs w:val="24"/>
-                              </w:rPr>
-                              <w:t xml:space="preserve"> Ma</w:t>
-                            </w:r>
-                            <w:r>
-                              <w:rPr>
-                                <w:rFonts w:ascii="Times New Roman" w:hAnsi="Times New Roman" w:cs="Times New Roman"/>
-                                <w:sz w:val="24"/>
-                                <w:szCs w:val="24"/>
-                              </w:rPr>
-                              <w:t>io</w:t>
-                            </w:r>
-                            <w:r>
-                              <w:rPr>
-                                <w:rFonts w:ascii="Times New Roman" w:hAnsi="Times New Roman" w:cs="Times New Roman"/>
-                                <w:sz w:val="24"/>
-                                <w:szCs w:val="24"/>
-                              </w:rPr>
-                              <w:t xml:space="preserve"> de 2011</w:t>
-                            </w:r>
-                          </w:p>
-                        </w:txbxContent>
-                      </wps:txbx>
-                      <wps:bodyPr rot="0" vert="horz" wrap="square" lIns="91440" tIns="45720" rIns="91440" bIns="45720" anchor="t" anchorCtr="0" upright="1">
-                        <a:spAutoFit/>
-                      </wps:bodyPr>
-                    </wps:wsp>
-                  </a:graphicData>
-                </a:graphic>
-                <wp14:sizeRelH relativeFrom="margin">
-                  <wp14:pctWidth>40000</wp14:pctWidth>
-                </wp14:sizeRelH>
-                <wp14:sizeRelV relativeFrom="margin">
-                  <wp14:pctHeight>20000</wp14:pctHeight>
-                </wp14:sizeRelV>
-              </wp:anchor>
-            </w:drawing>
-          </mc:Choice>
-          <mc:Fallback>
-            <w:pict>
-              <v:shape id="Caixa de texto 10" o:spid="_x0000_s1028" type="#_x0000_t202" style="position:absolute;margin-left:199.5pt;margin-top:776.25pt;width:169.95pt;height:37.9pt;z-index:251671552;visibility:visible;mso-wrap-style:square;mso-width-percent:400;mso-height-percent:200;mso-wrap-distance-left:9pt;mso-wrap-distance-top:0;mso-wrap-distance-right:9pt;mso-wrap-distance-bottom:0;mso-position-horizontal:absolute;mso-position-horizontal-relative:text;mso-position-vertical:absolute;mso-position-vertical-relative:text;mso-width-percent:400;mso-height-percent:200;mso-width-relative:margin;mso-height-relative:margin;v-text-anchor:top" o:gfxdata="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" stroked="f">
-                <v:textbox style="mso-fit-shape-to-text:t">
-                  <w:txbxContent>
-                    <w:p>
-                      <w:pPr>
-                        <w:jc w:val="center"/>
-                        <w:rPr>
-                          <w:rFonts w:ascii="Times New Roman" w:hAnsi="Times New Roman" w:cs="Times New Roman"/>
-                          <w:sz w:val="24"/>
-                          <w:szCs w:val="24"/>
-                        </w:rPr>
-                      </w:pPr>
-                      <w:r>
-                        <w:rPr>
-                          <w:rFonts w:ascii="Times New Roman" w:hAnsi="Times New Roman" w:cs="Times New Roman"/>
-                          <w:sz w:val="24"/>
-                          <w:szCs w:val="24"/>
-                        </w:rPr>
-                        <w:t>18</w:t>
-                      </w:r>
-                      <w:r>
-                        <w:rPr>
-                          <w:rFonts w:ascii="Times New Roman" w:hAnsi="Times New Roman" w:cs="Times New Roman"/>
-                          <w:sz w:val="24"/>
-                          <w:szCs w:val="24"/>
-                        </w:rPr>
-                        <w:t xml:space="preserve"> </w:t>
-                      </w:r>
-                      <w:proofErr w:type="gramStart"/>
-                      <w:r>
-                        <w:rPr>
-                          <w:rFonts w:ascii="Times New Roman" w:hAnsi="Times New Roman" w:cs="Times New Roman"/>
-                          <w:sz w:val="24"/>
-                          <w:szCs w:val="24"/>
-                        </w:rPr>
-                        <w:t>de</w:t>
-                      </w:r>
-                      <w:proofErr w:type="gramEnd"/>
-                      <w:r>
-                        <w:rPr>
-                          <w:rFonts w:ascii="Times New Roman" w:hAnsi="Times New Roman" w:cs="Times New Roman"/>
-                          <w:sz w:val="24"/>
-                          <w:szCs w:val="24"/>
-                        </w:rPr>
-                        <w:t xml:space="preserve"> Ma</w:t>
-                      </w:r>
-                      <w:r>
-                        <w:rPr>
-                          <w:rFonts w:ascii="Times New Roman" w:hAnsi="Times New Roman" w:cs="Times New Roman"/>
-                          <w:sz w:val="24"/>
-                          <w:szCs w:val="24"/>
-                        </w:rPr>
-                        <w:t>io</w:t>
-                      </w:r>
-                      <w:r>
-                        <w:rPr>
-                          <w:rFonts w:ascii="Times New Roman" w:hAnsi="Times New Roman" w:cs="Times New Roman"/>
-                          <w:sz w:val="24"/>
-                          <w:szCs w:val="24"/>
-                        </w:rPr>
-                        <w:t xml:space="preserve"> de 2011</w:t>
-                      </w:r>
-                    </w:p>
-                  </w:txbxContent>
-                </v:textbox>
-              </v:shape>
-            </w:pict>
-          </mc:Fallback>
-        </mc:AlternateContent>
+        <w:pict>
+          <v:shape id="Caixa de texto 10" o:spid="_x0000_s1028" type="#_x0000_t202" style="position:absolute;margin-left:199.5pt;margin-top:776.25pt;width:169.95pt;height:37.9pt;z-index:251671552;visibility:visible;mso-width-percent:400;mso-height-percent:200;mso-width-percent:400;mso-height-percent:200;mso-width-relative:margin;mso-height-relative:margin" o:gfxdata="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" stroked="f">
+            <v:textbox style="mso-fit-shape-to-text:t">
+              <w:txbxContent>
+                <w:p>
+                  <w:pPr>
+                    <w:jc w:val="center"/>
+                    <w:rPr>
+                      <w:rFonts w:ascii="Times New Roman" w:hAnsi="Times New Roman" w:cs="Times New Roman"/>
+                      <w:sz w:val="24"/>
+                      <w:szCs w:val="24"/>
+                    </w:rPr>
+                  </w:pPr>
+                  <w:r>
+                    <w:rPr>
+                      <w:rFonts w:ascii="Times New Roman" w:hAnsi="Times New Roman" w:cs="Times New Roman"/>
+                      <w:sz w:val="24"/>
+                      <w:szCs w:val="24"/>
+                    </w:rPr>
+                    <w:t>18</w:t>
+                  </w:r>
+                  <w:r>
+                    <w:rPr>
+                      <w:rFonts w:ascii="Times New Roman" w:hAnsi="Times New Roman" w:cs="Times New Roman"/>
+                      <w:sz w:val="24"/>
+                      <w:szCs w:val="24"/>
+                    </w:rPr>
+                    <w:t xml:space="preserve"> </w:t>
+                  </w:r>
+                  <w:proofErr w:type="gramStart"/>
+                  <w:r>
+                    <w:rPr>
+                      <w:rFonts w:ascii="Times New Roman" w:hAnsi="Times New Roman" w:cs="Times New Roman"/>
+                      <w:sz w:val="24"/>
+                      <w:szCs w:val="24"/>
+                    </w:rPr>
+                    <w:t>de</w:t>
+                  </w:r>
+                  <w:proofErr w:type="gramEnd"/>
+                  <w:r>
+                    <w:rPr>
+                      <w:rFonts w:ascii="Times New Roman" w:hAnsi="Times New Roman" w:cs="Times New Roman"/>
+                      <w:sz w:val="24"/>
+                      <w:szCs w:val="24"/>
+                    </w:rPr>
+                    <w:t xml:space="preserve"> Ma</w:t>
+                  </w:r>
+                  <w:r>
+                    <w:rPr>
+                      <w:rFonts w:ascii="Times New Roman" w:hAnsi="Times New Roman" w:cs="Times New Roman"/>
+                      <w:sz w:val="24"/>
+                      <w:szCs w:val="24"/>
+                    </w:rPr>
+                    <w:t>io</w:t>
+                  </w:r>
+                  <w:r>
+                    <w:rPr>
+                      <w:rFonts w:ascii="Times New Roman" w:hAnsi="Times New Roman" w:cs="Times New Roman"/>
+                      <w:sz w:val="24"/>
+                      <w:szCs w:val="24"/>
+                    </w:rPr>
+                    <w:t xml:space="preserve"> de 2011</w:t>
+                  </w:r>
+                </w:p>
+              </w:txbxContent>
+            </v:textbox>
+          </v:shape>
+        </w:pict>
       </w:r>
       <w:r>
         <w:rPr>
           <w:noProof/>
           <w:lang w:eastAsia="pt-PT"/>
         </w:rPr>
-        <mc:AlternateContent>
-          <mc:Choice Requires="wps">
-            <w:drawing>
-              <wp:anchor distT="0" distB="0" distL="114300" distR="114300" simplePos="0" relativeHeight="251670528" behindDoc="0" locked="0" layoutInCell="1" allowOverlap="1" wp14:anchorId="36CAFD69" wp14:editId="246867AF">
-                <wp:simplePos x="0" y="0"/>
-                <wp:positionH relativeFrom="column">
-                  <wp:posOffset>2533650</wp:posOffset>
-                </wp:positionH>
-                <wp:positionV relativeFrom="paragraph">
-                  <wp:posOffset>9858375</wp:posOffset>
-                </wp:positionV>
-                <wp:extent cx="2158365" cy="481330"/>
-                <wp:effectExtent l="0" t="0" r="0" b="0"/>
-                <wp:wrapNone/>
-                <wp:docPr id="9" name="Caixa de texto 9"/>
-                <wp:cNvGraphicFramePr>
-                  <a:graphicFrameLocks xmlns:a="http://schemas.openxmlformats.org/drawingml/2006/main"/>
-                </wp:cNvGraphicFramePr>
-                <a:graphic xmlns:a="http://schemas.openxmlformats.org/drawingml/2006/main">
-                  <a:graphicData uri="http://schemas.microsoft.com/office/word/2010/wordprocessingShape">
-                    <wps:wsp>
-                      <wps:cNvSpPr txBox="1">
-                        <a:spLocks noChangeArrowheads="1"/>
-                      </wps:cNvSpPr>
-                      <wps:spPr bwMode="auto">
-                        <a:xfrm>
-                          <a:off x="0" y="0"/>
-                          <a:ext cx="2158365" cy="481330"/>
-                        </a:xfrm>
-                        <a:prstGeom prst="rect">
-                          <a:avLst/>
-                        </a:prstGeom>
-                        <a:solidFill>
-                          <a:srgbClr val="FFFFFF"/>
-                        </a:solidFill>
-                        <a:ln>
-                          <a:noFill/>
-                        </a:ln>
-                        <a:extLst>
-                          <a:ext uri="{91240B29-F687-4F45-9708-019B960494DF}">
-                            <a14:hiddenLine xmlns:a14="http://schemas.microsoft.com/office/drawing/2010/main" w="9525">
-                              <a:solidFill>
-                                <a:srgbClr val="000000"/>
-                              </a:solidFill>
-                              <a:miter lim="800000"/>
-                              <a:headEnd/>
-                              <a:tailEnd/>
-                            </a14:hiddenLine>
-                          </a:ext>
-                        </a:extLst>
-                      </wps:spPr>
-                      <wps:txbx>
-                        <w:txbxContent>
-                          <w:p>
-                            <w:pPr>
-                              <w:jc w:val="center"/>
-                              <w:rPr>
-                                <w:rFonts w:ascii="Times New Roman" w:hAnsi="Times New Roman" w:cs="Times New Roman"/>
-                                <w:sz w:val="24"/>
-                                <w:szCs w:val="24"/>
-                              </w:rPr>
-                            </w:pPr>
-                            <w:r>
-                              <w:rPr>
-                                <w:rFonts w:ascii="Times New Roman" w:hAnsi="Times New Roman" w:cs="Times New Roman"/>
-                                <w:sz w:val="24"/>
-                                <w:szCs w:val="24"/>
-                              </w:rPr>
-                              <w:t>18</w:t>
-                            </w:r>
-                            <w:r>
-                              <w:rPr>
-                                <w:rFonts w:ascii="Times New Roman" w:hAnsi="Times New Roman" w:cs="Times New Roman"/>
-                                <w:sz w:val="24"/>
-                                <w:szCs w:val="24"/>
-                              </w:rPr>
-                              <w:t xml:space="preserve"> </w:t>
-                            </w:r>
-                            <w:proofErr w:type="gramStart"/>
-                            <w:r>
-                              <w:rPr>
-                                <w:rFonts w:ascii="Times New Roman" w:hAnsi="Times New Roman" w:cs="Times New Roman"/>
-                                <w:sz w:val="24"/>
-                                <w:szCs w:val="24"/>
-                              </w:rPr>
-                              <w:t>de</w:t>
-                            </w:r>
-                            <w:proofErr w:type="gramEnd"/>
-                            <w:r>
-                              <w:rPr>
-                                <w:rFonts w:ascii="Times New Roman" w:hAnsi="Times New Roman" w:cs="Times New Roman"/>
-                                <w:sz w:val="24"/>
-                                <w:szCs w:val="24"/>
-                              </w:rPr>
-                              <w:t xml:space="preserve"> Ma</w:t>
-                            </w:r>
-                            <w:r>
-                              <w:rPr>
-                                <w:rFonts w:ascii="Times New Roman" w:hAnsi="Times New Roman" w:cs="Times New Roman"/>
-                                <w:sz w:val="24"/>
-                                <w:szCs w:val="24"/>
-                              </w:rPr>
-                              <w:t>io</w:t>
-                            </w:r>
-                            <w:r>
-                              <w:rPr>
-                                <w:rFonts w:ascii="Times New Roman" w:hAnsi="Times New Roman" w:cs="Times New Roman"/>
-                                <w:sz w:val="24"/>
-                                <w:szCs w:val="24"/>
-                              </w:rPr>
-                              <w:t xml:space="preserve"> de 2011</w:t>
-                            </w:r>
-                          </w:p>
-                        </w:txbxContent>
-                      </wps:txbx>
-                      <wps:bodyPr rot="0" vert="horz" wrap="square" lIns="91440" tIns="45720" rIns="91440" bIns="45720" anchor="t" anchorCtr="0" upright="1">
-                        <a:spAutoFit/>
-                      </wps:bodyPr>
-                    </wps:wsp>
-                  </a:graphicData>
-                </a:graphic>
-                <wp14:sizeRelH relativeFrom="margin">
-                  <wp14:pctWidth>40000</wp14:pctWidth>
-                </wp14:sizeRelH>
-                <wp14:sizeRelV relativeFrom="margin">
-                  <wp14:pctHeight>20000</wp14:pctHeight>
-                </wp14:sizeRelV>
-              </wp:anchor>
-            </w:drawing>
-          </mc:Choice>
-          <mc:Fallback>
-            <w:pict>
-              <v:shape id="Caixa de texto 9" o:spid="_x0000_s1029" type="#_x0000_t202" style="position:absolute;margin-left:199.5pt;margin-top:776.25pt;width:169.95pt;height:37.9pt;z-index:251670528;visibility:visible;mso-wrap-style:square;mso-width-percent:400;mso-height-percent:200;mso-wrap-distance-left:9pt;mso-wrap-distance-top:0;mso-wrap-distance-right:9pt;mso-wrap-distance-bottom:0;mso-position-horizontal:absolute;mso-position-horizontal-relative:text;mso-position-vertical:absolute;mso-position-vertical-relative:text;mso-width-percent:400;mso-height-percent:200;mso-width-relative:margin;mso-height-relative:margin;v-text-anchor:top" o:gfxdata="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" stroked="f">
-                <v:textbox style="mso-fit-shape-to-text:t">
-                  <w:txbxContent>
-                    <w:p>
-                      <w:pPr>
-                        <w:jc w:val="center"/>
-                        <w:rPr>
-                          <w:rFonts w:ascii="Times New Roman" w:hAnsi="Times New Roman" w:cs="Times New Roman"/>
-                          <w:sz w:val="24"/>
-                          <w:szCs w:val="24"/>
-                        </w:rPr>
-                      </w:pPr>
-                      <w:r>
-                        <w:rPr>
-                          <w:rFonts w:ascii="Times New Roman" w:hAnsi="Times New Roman" w:cs="Times New Roman"/>
-                          <w:sz w:val="24"/>
-                          <w:szCs w:val="24"/>
-                        </w:rPr>
-                        <w:t>18</w:t>
-                      </w:r>
-                      <w:r>
-                        <w:rPr>
-                          <w:rFonts w:ascii="Times New Roman" w:hAnsi="Times New Roman" w:cs="Times New Roman"/>
-                          <w:sz w:val="24"/>
-                          <w:szCs w:val="24"/>
-                        </w:rPr>
-                        <w:t xml:space="preserve"> </w:t>
-                      </w:r>
-                      <w:proofErr w:type="gramStart"/>
-                      <w:r>
-                        <w:rPr>
-                          <w:rFonts w:ascii="Times New Roman" w:hAnsi="Times New Roman" w:cs="Times New Roman"/>
-                          <w:sz w:val="24"/>
-                          <w:szCs w:val="24"/>
-                        </w:rPr>
-                        <w:t>de</w:t>
-                      </w:r>
-                      <w:proofErr w:type="gramEnd"/>
-                      <w:r>
-                        <w:rPr>
-                          <w:rFonts w:ascii="Times New Roman" w:hAnsi="Times New Roman" w:cs="Times New Roman"/>
-                          <w:sz w:val="24"/>
-                          <w:szCs w:val="24"/>
-                        </w:rPr>
-                        <w:t xml:space="preserve"> Ma</w:t>
-                      </w:r>
-                      <w:r>
-                        <w:rPr>
-                          <w:rFonts w:ascii="Times New Roman" w:hAnsi="Times New Roman" w:cs="Times New Roman"/>
-                          <w:sz w:val="24"/>
-                          <w:szCs w:val="24"/>
-                        </w:rPr>
-                        <w:t>io</w:t>
-                      </w:r>
-                      <w:r>
-                        <w:rPr>
-                          <w:rFonts w:ascii="Times New Roman" w:hAnsi="Times New Roman" w:cs="Times New Roman"/>
-                          <w:sz w:val="24"/>
-                          <w:szCs w:val="24"/>
-                        </w:rPr>
-                        <w:t xml:space="preserve"> de 2011</w:t>
-                      </w:r>
-                    </w:p>
-                  </w:txbxContent>
-                </v:textbox>
-              </v:shape>
-            </w:pict>
-          </mc:Fallback>
-        </mc:AlternateContent>
+        <w:pict>
+          <v:shape id="Caixa de texto 9" o:spid="_x0000_s1029" type="#_x0000_t202" style="position:absolute;margin-left:199.5pt;margin-top:776.25pt;width:169.95pt;height:37.9pt;z-index:251670528;visibility:visible;mso-width-percent:400;mso-height-percent:200;mso-width-percent:400;mso-height-percent:200;mso-width-relative:margin;mso-height-relative:margin" o:gfxdata="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" stroked="f">
+            <v:textbox style="mso-fit-shape-to-text:t">
+              <w:txbxContent>
+                <w:p>
+                  <w:pPr>
+                    <w:jc w:val="center"/>
+                    <w:rPr>
+                      <w:rFonts w:ascii="Times New Roman" w:hAnsi="Times New Roman" w:cs="Times New Roman"/>
+                      <w:sz w:val="24"/>
+                      <w:szCs w:val="24"/>
+                    </w:rPr>
+                  </w:pPr>
+                  <w:r>
+                    <w:rPr>
+                      <w:rFonts w:ascii="Times New Roman" w:hAnsi="Times New Roman" w:cs="Times New Roman"/>
+                      <w:sz w:val="24"/>
+                      <w:szCs w:val="24"/>
+                    </w:rPr>
+                    <w:t>18</w:t>
+                  </w:r>
+                  <w:r>
+                    <w:rPr>
+                      <w:rFonts w:ascii="Times New Roman" w:hAnsi="Times New Roman" w:cs="Times New Roman"/>
+                      <w:sz w:val="24"/>
+                      <w:szCs w:val="24"/>
+                    </w:rPr>
+                    <w:t xml:space="preserve"> </w:t>
+                  </w:r>
+                  <w:proofErr w:type="gramStart"/>
+                  <w:r>
+                    <w:rPr>
+                      <w:rFonts w:ascii="Times New Roman" w:hAnsi="Times New Roman" w:cs="Times New Roman"/>
+                      <w:sz w:val="24"/>
+                      <w:szCs w:val="24"/>
+                    </w:rPr>
+                    <w:t>de</w:t>
+                  </w:r>
+                  <w:proofErr w:type="gramEnd"/>
+                  <w:r>
+                    <w:rPr>
+                      <w:rFonts w:ascii="Times New Roman" w:hAnsi="Times New Roman" w:cs="Times New Roman"/>
+                      <w:sz w:val="24"/>
+                      <w:szCs w:val="24"/>
+                    </w:rPr>
+                    <w:t xml:space="preserve"> Ma</w:t>
+                  </w:r>
+                  <w:r>
+                    <w:rPr>
+                      <w:rFonts w:ascii="Times New Roman" w:hAnsi="Times New Roman" w:cs="Times New Roman"/>
+                      <w:sz w:val="24"/>
+                      <w:szCs w:val="24"/>
+                    </w:rPr>
+                    <w:t>io</w:t>
+                  </w:r>
+                  <w:r>
+                    <w:rPr>
+                      <w:rFonts w:ascii="Times New Roman" w:hAnsi="Times New Roman" w:cs="Times New Roman"/>
+                      <w:sz w:val="24"/>
+                      <w:szCs w:val="24"/>
+                    </w:rPr>
+                    <w:t xml:space="preserve"> de 2011</w:t>
+                  </w:r>
+                </w:p>
+              </w:txbxContent>
+            </v:textbox>
+          </v:shape>
+        </w:pict>
       </w:r>
       <w:r>
         <w:rPr>
           <w:noProof/>
           <w:lang w:eastAsia="pt-PT"/>
         </w:rPr>
-        <mc:AlternateContent>
-          <mc:Choice Requires="wps">
-            <w:drawing>
-              <wp:anchor distT="0" distB="0" distL="114300" distR="114300" simplePos="0" relativeHeight="251668480" behindDoc="0" locked="0" layoutInCell="1" allowOverlap="1" wp14:anchorId="545E6370" wp14:editId="4419A8BD">
-                <wp:simplePos x="0" y="0"/>
-                <wp:positionH relativeFrom="column">
-                  <wp:posOffset>2533650</wp:posOffset>
-                </wp:positionH>
-                <wp:positionV relativeFrom="paragraph">
-                  <wp:posOffset>9858375</wp:posOffset>
-                </wp:positionV>
-                <wp:extent cx="2158365" cy="481330"/>
-                <wp:effectExtent l="0" t="0" r="0" b="0"/>
-                <wp:wrapNone/>
-                <wp:docPr id="8" name="Caixa de texto 8"/>
-                <wp:cNvGraphicFramePr>
-                  <a:graphicFrameLocks xmlns:a="http://schemas.openxmlformats.org/drawingml/2006/main"/>
-                </wp:cNvGraphicFramePr>
-                <a:graphic xmlns:a="http://schemas.openxmlformats.org/drawingml/2006/main">
-                  <a:graphicData uri="http://schemas.microsoft.com/office/word/2010/wordprocessingShape">
-                    <wps:wsp>
-                      <wps:cNvSpPr txBox="1">
-                        <a:spLocks noChangeArrowheads="1"/>
-                      </wps:cNvSpPr>
-                      <wps:spPr bwMode="auto">
-                        <a:xfrm>
-                          <a:off x="0" y="0"/>
-                          <a:ext cx="2158365" cy="481330"/>
-                        </a:xfrm>
-                        <a:prstGeom prst="rect">
-                          <a:avLst/>
-                        </a:prstGeom>
-                        <a:solidFill>
-                          <a:srgbClr val="FFFFFF"/>
-                        </a:solidFill>
-                        <a:ln>
-                          <a:noFill/>
-                        </a:ln>
-                        <a:extLst>
-                          <a:ext uri="{91240B29-F687-4F45-9708-019B960494DF}">
-                            <a14:hiddenLine xmlns:a14="http://schemas.microsoft.com/office/drawing/2010/main" w="9525">
-                              <a:solidFill>
-                                <a:srgbClr val="000000"/>
-                              </a:solidFill>
-                              <a:miter lim="800000"/>
-                              <a:headEnd/>
-                              <a:tailEnd/>
-                            </a14:hiddenLine>
-                          </a:ext>
-                        </a:extLst>
-                      </wps:spPr>
-                      <wps:txbx>
-                        <w:txbxContent>
-                          <w:p>
-                            <w:pPr>
-                              <w:jc w:val="center"/>
-                              <w:rPr>
-                                <w:rFonts w:ascii="Times New Roman" w:hAnsi="Times New Roman" w:cs="Times New Roman"/>
-                                <w:sz w:val="24"/>
-                                <w:szCs w:val="24"/>
-                              </w:rPr>
-                            </w:pPr>
-                            <w:r>
-                              <w:rPr>
-                                <w:rFonts w:ascii="Times New Roman" w:hAnsi="Times New Roman" w:cs="Times New Roman"/>
-                                <w:sz w:val="24"/>
-                                <w:szCs w:val="24"/>
-                              </w:rPr>
-                              <w:t>18</w:t>
-                            </w:r>
-                            <w:r>
-                              <w:rPr>
-                                <w:rFonts w:ascii="Times New Roman" w:hAnsi="Times New Roman" w:cs="Times New Roman"/>
-                                <w:sz w:val="24"/>
-                                <w:szCs w:val="24"/>
-                              </w:rPr>
-                              <w:t xml:space="preserve"> </w:t>
-                            </w:r>
-                            <w:proofErr w:type="gramStart"/>
-                            <w:r>
-                              <w:rPr>
-                                <w:rFonts w:ascii="Times New Roman" w:hAnsi="Times New Roman" w:cs="Times New Roman"/>
-                                <w:sz w:val="24"/>
-                                <w:szCs w:val="24"/>
-                              </w:rPr>
-                              <w:t>de</w:t>
-                            </w:r>
-                            <w:proofErr w:type="gramEnd"/>
-                            <w:r>
-                              <w:rPr>
-                                <w:rFonts w:ascii="Times New Roman" w:hAnsi="Times New Roman" w:cs="Times New Roman"/>
-                                <w:sz w:val="24"/>
-                                <w:szCs w:val="24"/>
-                              </w:rPr>
-                              <w:t xml:space="preserve"> Ma</w:t>
-                            </w:r>
-                            <w:r>
-                              <w:rPr>
-                                <w:rFonts w:ascii="Times New Roman" w:hAnsi="Times New Roman" w:cs="Times New Roman"/>
-                                <w:sz w:val="24"/>
-                                <w:szCs w:val="24"/>
-                              </w:rPr>
-                              <w:t>io</w:t>
-                            </w:r>
-                            <w:r>
-                              <w:rPr>
-                                <w:rFonts w:ascii="Times New Roman" w:hAnsi="Times New Roman" w:cs="Times New Roman"/>
-                                <w:sz w:val="24"/>
-                                <w:szCs w:val="24"/>
-                              </w:rPr>
-                              <w:t xml:space="preserve"> de 2011</w:t>
-                            </w:r>
-                          </w:p>
-                        </w:txbxContent>
-                      </wps:txbx>
-                      <wps:bodyPr rot="0" vert="horz" wrap="square" lIns="91440" tIns="45720" rIns="91440" bIns="45720" anchor="t" anchorCtr="0" upright="1">
-                        <a:spAutoFit/>
-                      </wps:bodyPr>
-                    </wps:wsp>
-                  </a:graphicData>
-                </a:graphic>
-                <wp14:sizeRelH relativeFrom="margin">
-                  <wp14:pctWidth>40000</wp14:pctWidth>
-                </wp14:sizeRelH>
-                <wp14:sizeRelV relativeFrom="margin">
-                  <wp14:pctHeight>20000</wp14:pctHeight>
-                </wp14:sizeRelV>
-              </wp:anchor>
-            </w:drawing>
-          </mc:Choice>
-          <mc:Fallback>
-            <w:pict>
-              <v:shape id="Caixa de texto 8" o:spid="_x0000_s1030" type="#_x0000_t202" style="position:absolute;margin-left:199.5pt;margin-top:776.25pt;width:169.95pt;height:37.9pt;z-index:251668480;visibility:visible;mso-wrap-style:square;mso-width-percent:400;mso-height-percent:200;mso-wrap-distance-left:9pt;mso-wrap-distance-top:0;mso-wrap-distance-right:9pt;mso-wrap-distance-bottom:0;mso-position-horizontal:absolute;mso-position-horizontal-relative:text;mso-position-vertical:absolute;mso-position-vertical-relative:text;mso-width-percent:400;mso-height-percent:200;mso-width-relative:margin;mso-height-relative:margin;v-text-anchor:top" o:gfxdata="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" stroked="f">
-                <v:textbox style="mso-fit-shape-to-text:t">
-                  <w:txbxContent>
-                    <w:p>
-                      <w:pPr>
-                        <w:jc w:val="center"/>
-                        <w:rPr>
-                          <w:rFonts w:ascii="Times New Roman" w:hAnsi="Times New Roman" w:cs="Times New Roman"/>
-                          <w:sz w:val="24"/>
-                          <w:szCs w:val="24"/>
-                        </w:rPr>
-                      </w:pPr>
-                      <w:r>
-                        <w:rPr>
-                          <w:rFonts w:ascii="Times New Roman" w:hAnsi="Times New Roman" w:cs="Times New Roman"/>
-                          <w:sz w:val="24"/>
-                          <w:szCs w:val="24"/>
-                        </w:rPr>
-                        <w:t>18</w:t>
-                      </w:r>
-                      <w:r>
-                        <w:rPr>
-                          <w:rFonts w:ascii="Times New Roman" w:hAnsi="Times New Roman" w:cs="Times New Roman"/>
-                          <w:sz w:val="24"/>
-                          <w:szCs w:val="24"/>
-                        </w:rPr>
-                        <w:t xml:space="preserve"> </w:t>
-                      </w:r>
-                      <w:proofErr w:type="gramStart"/>
-                      <w:r>
-                        <w:rPr>
-                          <w:rFonts w:ascii="Times New Roman" w:hAnsi="Times New Roman" w:cs="Times New Roman"/>
-                          <w:sz w:val="24"/>
-                          <w:szCs w:val="24"/>
-                        </w:rPr>
-                        <w:t>de</w:t>
-                      </w:r>
-                      <w:proofErr w:type="gramEnd"/>
-                      <w:r>
-                        <w:rPr>
-                          <w:rFonts w:ascii="Times New Roman" w:hAnsi="Times New Roman" w:cs="Times New Roman"/>
-                          <w:sz w:val="24"/>
-                          <w:szCs w:val="24"/>
-                        </w:rPr>
-                        <w:t xml:space="preserve"> Ma</w:t>
-                      </w:r>
-                      <w:r>
-                        <w:rPr>
-                          <w:rFonts w:ascii="Times New Roman" w:hAnsi="Times New Roman" w:cs="Times New Roman"/>
-                          <w:sz w:val="24"/>
-                          <w:szCs w:val="24"/>
-                        </w:rPr>
-                        <w:t>io</w:t>
-                      </w:r>
-                      <w:r>
-                        <w:rPr>
-                          <w:rFonts w:ascii="Times New Roman" w:hAnsi="Times New Roman" w:cs="Times New Roman"/>
-                          <w:sz w:val="24"/>
-                          <w:szCs w:val="24"/>
-                        </w:rPr>
-                        <w:t xml:space="preserve"> de 2011</w:t>
-                      </w:r>
-                    </w:p>
-                  </w:txbxContent>
-                </v:textbox>
-              </v:shape>
-            </w:pict>
-          </mc:Fallback>
-        </mc:AlternateContent>
+        <w:pict>
+          <v:shape id="Caixa de texto 8" o:spid="_x0000_s1030" type="#_x0000_t202" style="position:absolute;margin-left:199.5pt;margin-top:776.25pt;width:169.95pt;height:37.9pt;z-index:251668480;visibility:visible;mso-width-percent:400;mso-height-percent:200;mso-width-percent:400;mso-height-percent:200;mso-width-relative:margin;mso-height-relative:margin" o:gfxdata="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" stroked="f">
+            <v:textbox style="mso-fit-shape-to-text:t">
+              <w:txbxContent>
+                <w:p>
+                  <w:pPr>
+                    <w:jc w:val="center"/>
+                    <w:rPr>
+                      <w:rFonts w:ascii="Times New Roman" w:hAnsi="Times New Roman" w:cs="Times New Roman"/>
+                      <w:sz w:val="24"/>
+                      <w:szCs w:val="24"/>
+                    </w:rPr>
+                  </w:pPr>
+                  <w:r>
+                    <w:rPr>
+                      <w:rFonts w:ascii="Times New Roman" w:hAnsi="Times New Roman" w:cs="Times New Roman"/>
+                      <w:sz w:val="24"/>
+                      <w:szCs w:val="24"/>
+                    </w:rPr>
+                    <w:t>18</w:t>
+                  </w:r>
+                  <w:r>
+                    <w:rPr>
+                      <w:rFonts w:ascii="Times New Roman" w:hAnsi="Times New Roman" w:cs="Times New Roman"/>
+                      <w:sz w:val="24"/>
+                      <w:szCs w:val="24"/>
+                    </w:rPr>
+                    <w:t xml:space="preserve"> </w:t>
+                  </w:r>
+                  <w:proofErr w:type="gramStart"/>
+                  <w:r>
+                    <w:rPr>
+                      <w:rFonts w:ascii="Times New Roman" w:hAnsi="Times New Roman" w:cs="Times New Roman"/>
+                      <w:sz w:val="24"/>
+                      <w:szCs w:val="24"/>
+                    </w:rPr>
+                    <w:t>de</w:t>
+                  </w:r>
+                  <w:proofErr w:type="gramEnd"/>
+                  <w:r>
+                    <w:rPr>
+                      <w:rFonts w:ascii="Times New Roman" w:hAnsi="Times New Roman" w:cs="Times New Roman"/>
+                      <w:sz w:val="24"/>
+                      <w:szCs w:val="24"/>
+                    </w:rPr>
+                    <w:t xml:space="preserve"> Ma</w:t>
+                  </w:r>
+                  <w:r>
+                    <w:rPr>
+                      <w:rFonts w:ascii="Times New Roman" w:hAnsi="Times New Roman" w:cs="Times New Roman"/>
+                      <w:sz w:val="24"/>
+                      <w:szCs w:val="24"/>
+                    </w:rPr>
+                    <w:t>io</w:t>
+                  </w:r>
+                  <w:r>
+                    <w:rPr>
+                      <w:rFonts w:ascii="Times New Roman" w:hAnsi="Times New Roman" w:cs="Times New Roman"/>
+                      <w:sz w:val="24"/>
+                      <w:szCs w:val="24"/>
+                    </w:rPr>
+                    <w:t xml:space="preserve"> de 2011</w:t>
+                  </w:r>
+                </w:p>
+              </w:txbxContent>
+            </v:textbox>
+          </v:shape>
+        </w:pict>
       </w:r>
       <w:r>
         <w:rPr>
           <w:noProof/>
           <w:lang w:eastAsia="pt-PT"/>
         </w:rPr>
-        <mc:AlternateContent>
-          <mc:Choice Requires="wps">
-            <w:drawing>
-              <wp:anchor distT="0" distB="0" distL="114300" distR="114300" simplePos="0" relativeHeight="251667456" behindDoc="0" locked="0" layoutInCell="1" allowOverlap="1" wp14:anchorId="276B2777" wp14:editId="54D5BAAC">
-                <wp:simplePos x="0" y="0"/>
-                <wp:positionH relativeFrom="column">
-                  <wp:posOffset>2533650</wp:posOffset>
-                </wp:positionH>
-                <wp:positionV relativeFrom="paragraph">
-                  <wp:posOffset>9858375</wp:posOffset>
-                </wp:positionV>
-                <wp:extent cx="2158365" cy="481330"/>
-                <wp:effectExtent l="0" t="0" r="0" b="0"/>
-                <wp:wrapNone/>
-                <wp:docPr id="7" name="Caixa de texto 7"/>
-                <wp:cNvGraphicFramePr>
-                  <a:graphicFrameLocks xmlns:a="http://schemas.openxmlformats.org/drawingml/2006/main"/>
-                </wp:cNvGraphicFramePr>
-                <a:graphic xmlns:a="http://schemas.openxmlformats.org/drawingml/2006/main">
-                  <a:graphicData uri="http://schemas.microsoft.com/office/word/2010/wordprocessingShape">
-                    <wps:wsp>
-                      <wps:cNvSpPr txBox="1">
-                        <a:spLocks noChangeArrowheads="1"/>
-                      </wps:cNvSpPr>
-                      <wps:spPr bwMode="auto">
-                        <a:xfrm>
-                          <a:off x="0" y="0"/>
-                          <a:ext cx="2158365" cy="481330"/>
-                        </a:xfrm>
-                        <a:prstGeom prst="rect">
-                          <a:avLst/>
-                        </a:prstGeom>
-                        <a:solidFill>
-                          <a:srgbClr val="FFFFFF"/>
-                        </a:solidFill>
-                        <a:ln>
-                          <a:noFill/>
-                        </a:ln>
-                        <a:extLst>
-                          <a:ext uri="{91240B29-F687-4F45-9708-019B960494DF}">
-                            <a14:hiddenLine xmlns:a14="http://schemas.microsoft.com/office/drawing/2010/main" w="9525">
-                              <a:solidFill>
-                                <a:srgbClr val="000000"/>
-                              </a:solidFill>
-                              <a:miter lim="800000"/>
-                              <a:headEnd/>
-                              <a:tailEnd/>
-                            </a14:hiddenLine>
-                          </a:ext>
-                        </a:extLst>
-                      </wps:spPr>
-                      <wps:txbx>
-                        <w:txbxContent>
-                          <w:p>
-                            <w:pPr>
-                              <w:jc w:val="center"/>
-                              <w:rPr>
-                                <w:rFonts w:ascii="Times New Roman" w:hAnsi="Times New Roman" w:cs="Times New Roman"/>
-                                <w:sz w:val="24"/>
-                                <w:szCs w:val="24"/>
-                              </w:rPr>
-                            </w:pPr>
-                            <w:r>
-                              <w:rPr>
-                                <w:rFonts w:ascii="Times New Roman" w:hAnsi="Times New Roman" w:cs="Times New Roman"/>
-                                <w:sz w:val="24"/>
-                                <w:szCs w:val="24"/>
-                              </w:rPr>
-                              <w:t>18</w:t>
-                            </w:r>
-                            <w:r>
-                              <w:rPr>
-                                <w:rFonts w:ascii="Times New Roman" w:hAnsi="Times New Roman" w:cs="Times New Roman"/>
-                                <w:sz w:val="24"/>
-                                <w:szCs w:val="24"/>
-                              </w:rPr>
-                              <w:t xml:space="preserve"> </w:t>
-                            </w:r>
-                            <w:proofErr w:type="gramStart"/>
-                            <w:r>
-                              <w:rPr>
-                                <w:rFonts w:ascii="Times New Roman" w:hAnsi="Times New Roman" w:cs="Times New Roman"/>
-                                <w:sz w:val="24"/>
-                                <w:szCs w:val="24"/>
-                              </w:rPr>
-                              <w:t>de</w:t>
-                            </w:r>
-                            <w:proofErr w:type="gramEnd"/>
-                            <w:r>
-                              <w:rPr>
-                                <w:rFonts w:ascii="Times New Roman" w:hAnsi="Times New Roman" w:cs="Times New Roman"/>
-                                <w:sz w:val="24"/>
-                                <w:szCs w:val="24"/>
-                              </w:rPr>
-                              <w:t xml:space="preserve"> Ma</w:t>
-                            </w:r>
-                            <w:r>
-                              <w:rPr>
-                                <w:rFonts w:ascii="Times New Roman" w:hAnsi="Times New Roman" w:cs="Times New Roman"/>
-                                <w:sz w:val="24"/>
-                                <w:szCs w:val="24"/>
-                              </w:rPr>
-                              <w:t>io</w:t>
-                            </w:r>
-                            <w:r>
-                              <w:rPr>
-                                <w:rFonts w:ascii="Times New Roman" w:hAnsi="Times New Roman" w:cs="Times New Roman"/>
-                                <w:sz w:val="24"/>
-                                <w:szCs w:val="24"/>
-                              </w:rPr>
-                              <w:t xml:space="preserve"> de 2011</w:t>
-                            </w:r>
-                          </w:p>
-                        </w:txbxContent>
-                      </wps:txbx>
-                      <wps:bodyPr rot="0" vert="horz" wrap="square" lIns="91440" tIns="45720" rIns="91440" bIns="45720" anchor="t" anchorCtr="0" upright="1">
-                        <a:spAutoFit/>
-                      </wps:bodyPr>
-                    </wps:wsp>
-                  </a:graphicData>
-                </a:graphic>
-                <wp14:sizeRelH relativeFrom="margin">
-                  <wp14:pctWidth>40000</wp14:pctWidth>
-                </wp14:sizeRelH>
-                <wp14:sizeRelV relativeFrom="margin">
-                  <wp14:pctHeight>20000</wp14:pctHeight>
-                </wp14:sizeRelV>
-              </wp:anchor>
-            </w:drawing>
-          </mc:Choice>
-          <mc:Fallback>
-            <w:pict>
-              <v:shape id="Caixa de texto 7" o:spid="_x0000_s1031" type="#_x0000_t202" style="position:absolute;margin-left:199.5pt;margin-top:776.25pt;width:169.95pt;height:37.9pt;z-index:251667456;visibility:visible;mso-wrap-style:square;mso-width-percent:400;mso-height-percent:200;mso-wrap-distance-left:9pt;mso-wrap-distance-top:0;mso-wrap-distance-right:9pt;mso-wrap-distance-bottom:0;mso-position-horizontal:absolute;mso-position-horizontal-relative:text;mso-position-vertical:absolute;mso-position-vertical-relative:text;mso-width-percent:400;mso-height-percent:200;mso-width-relative:margin;mso-height-relative:margin;v-text-anchor:top" o:gfxdata="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" stroked="f">
-                <v:textbox style="mso-fit-shape-to-text:t">
-                  <w:txbxContent>
-                    <w:p>
-                      <w:pPr>
-                        <w:jc w:val="center"/>
-                        <w:rPr>
-                          <w:rFonts w:ascii="Times New Roman" w:hAnsi="Times New Roman" w:cs="Times New Roman"/>
-                          <w:sz w:val="24"/>
-                          <w:szCs w:val="24"/>
-                        </w:rPr>
-                      </w:pPr>
-                      <w:r>
-                        <w:rPr>
-                          <w:rFonts w:ascii="Times New Roman" w:hAnsi="Times New Roman" w:cs="Times New Roman"/>
-                          <w:sz w:val="24"/>
-                          <w:szCs w:val="24"/>
-                        </w:rPr>
-                        <w:t>18</w:t>
-                      </w:r>
-                      <w:r>
-                        <w:rPr>
-                          <w:rFonts w:ascii="Times New Roman" w:hAnsi="Times New Roman" w:cs="Times New Roman"/>
-                          <w:sz w:val="24"/>
-                          <w:szCs w:val="24"/>
-                        </w:rPr>
-                        <w:t xml:space="preserve"> </w:t>
-                      </w:r>
-                      <w:proofErr w:type="gramStart"/>
-                      <w:r>
-                        <w:rPr>
-                          <w:rFonts w:ascii="Times New Roman" w:hAnsi="Times New Roman" w:cs="Times New Roman"/>
-                          <w:sz w:val="24"/>
-                          <w:szCs w:val="24"/>
-                        </w:rPr>
-                        <w:t>de</w:t>
-                      </w:r>
-                      <w:proofErr w:type="gramEnd"/>
-                      <w:r>
-                        <w:rPr>
-                          <w:rFonts w:ascii="Times New Roman" w:hAnsi="Times New Roman" w:cs="Times New Roman"/>
-                          <w:sz w:val="24"/>
-                          <w:szCs w:val="24"/>
-                        </w:rPr>
-                        <w:t xml:space="preserve"> Ma</w:t>
-                      </w:r>
-                      <w:r>
-                        <w:rPr>
-                          <w:rFonts w:ascii="Times New Roman" w:hAnsi="Times New Roman" w:cs="Times New Roman"/>
-                          <w:sz w:val="24"/>
-                          <w:szCs w:val="24"/>
-                        </w:rPr>
-                        <w:t>io</w:t>
-                      </w:r>
-                      <w:r>
-                        <w:rPr>
-                          <w:rFonts w:ascii="Times New Roman" w:hAnsi="Times New Roman" w:cs="Times New Roman"/>
-                          <w:sz w:val="24"/>
-                          <w:szCs w:val="24"/>
-                        </w:rPr>
-                        <w:t xml:space="preserve"> de 2011</w:t>
-                      </w:r>
-                    </w:p>
-                  </w:txbxContent>
-                </v:textbox>
-              </v:shape>
-            </w:pict>
-          </mc:Fallback>
-        </mc:AlternateContent>
+        <w:pict>
+          <v:shape id="Caixa de texto 7" o:spid="_x0000_s1031" type="#_x0000_t202" style="position:absolute;margin-left:199.5pt;margin-top:776.25pt;width:169.95pt;height:37.9pt;z-index:251667456;visibility:visible;mso-width-percent:400;mso-height-percent:200;mso-width-percent:400;mso-height-percent:200;mso-width-relative:margin;mso-height-relative:margin" o:gfxdata="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" stroked="f">
+            <v:textbox style="mso-fit-shape-to-text:t">
+              <w:txbxContent>
+                <w:p>
+                  <w:pPr>
+                    <w:jc w:val="center"/>
+                    <w:rPr>
+                      <w:rFonts w:ascii="Times New Roman" w:hAnsi="Times New Roman" w:cs="Times New Roman"/>
+                      <w:sz w:val="24"/>
+                      <w:szCs w:val="24"/>
+                    </w:rPr>
+                  </w:pPr>
+                  <w:r>
+                    <w:rPr>
+                      <w:rFonts w:ascii="Times New Roman" w:hAnsi="Times New Roman" w:cs="Times New Roman"/>
+                      <w:sz w:val="24"/>
+                      <w:szCs w:val="24"/>
+                    </w:rPr>
+                    <w:t>18</w:t>
+                  </w:r>
+                  <w:r>
+                    <w:rPr>
+                      <w:rFonts w:ascii="Times New Roman" w:hAnsi="Times New Roman" w:cs="Times New Roman"/>
+                      <w:sz w:val="24"/>
+                      <w:szCs w:val="24"/>
+                    </w:rPr>
+                    <w:t xml:space="preserve"> </w:t>
+                  </w:r>
+                  <w:proofErr w:type="gramStart"/>
+                  <w:r>
+                    <w:rPr>
+                      <w:rFonts w:ascii="Times New Roman" w:hAnsi="Times New Roman" w:cs="Times New Roman"/>
+                      <w:sz w:val="24"/>
+                      <w:szCs w:val="24"/>
+                    </w:rPr>
+                    <w:t>de</w:t>
+                  </w:r>
+                  <w:proofErr w:type="gramEnd"/>
+                  <w:r>
+                    <w:rPr>
+                      <w:rFonts w:ascii="Times New Roman" w:hAnsi="Times New Roman" w:cs="Times New Roman"/>
+                      <w:sz w:val="24"/>
+                      <w:szCs w:val="24"/>
+                    </w:rPr>
+                    <w:t xml:space="preserve"> Ma</w:t>
+                  </w:r>
+                  <w:r>
+                    <w:rPr>
+                      <w:rFonts w:ascii="Times New Roman" w:hAnsi="Times New Roman" w:cs="Times New Roman"/>
+                      <w:sz w:val="24"/>
+                      <w:szCs w:val="24"/>
+                    </w:rPr>
+                    <w:t>io</w:t>
+                  </w:r>
+                  <w:r>
+                    <w:rPr>
+                      <w:rFonts w:ascii="Times New Roman" w:hAnsi="Times New Roman" w:cs="Times New Roman"/>
+                      <w:sz w:val="24"/>
+                      <w:szCs w:val="24"/>
+                    </w:rPr>
+                    <w:t xml:space="preserve"> de 2011</w:t>
+                  </w:r>
+                </w:p>
+              </w:txbxContent>
+            </v:textbox>
+          </v:shape>
+        </w:pict>
       </w:r>
       <w:r>
         <w:rPr>
           <w:noProof/>
           <w:lang w:eastAsia="pt-PT"/>
         </w:rPr>
-        <mc:AlternateContent>
-          <mc:Choice Requires="wps">
-            <w:drawing>
-              <wp:anchor distT="0" distB="0" distL="114300" distR="114300" simplePos="0" relativeHeight="251665408" behindDoc="0" locked="0" layoutInCell="1" allowOverlap="1" wp14:anchorId="26674C66" wp14:editId="63EABED1">
-                <wp:simplePos x="0" y="0"/>
-                <wp:positionH relativeFrom="column">
-                  <wp:posOffset>-130810</wp:posOffset>
-                </wp:positionH>
-                <wp:positionV relativeFrom="paragraph">
-                  <wp:posOffset>6452235</wp:posOffset>
-                </wp:positionV>
-                <wp:extent cx="2711450" cy="1567815"/>
-                <wp:effectExtent l="0" t="0" r="0" b="2540"/>
-                <wp:wrapNone/>
-                <wp:docPr id="5" name="Caixa de texto 5"/>
-                <wp:cNvGraphicFramePr>
-                  <a:graphicFrameLocks xmlns:a="http://schemas.openxmlformats.org/drawingml/2006/main"/>
-                </wp:cNvGraphicFramePr>
-                <a:graphic xmlns:a="http://schemas.openxmlformats.org/drawingml/2006/main">
-                  <a:graphicData uri="http://schemas.microsoft.com/office/word/2010/wordprocessingShape">
-                    <wps:wsp>
-                      <wps:cNvSpPr txBox="1">
-                        <a:spLocks noChangeArrowheads="1"/>
-                      </wps:cNvSpPr>
-                      <wps:spPr bwMode="auto">
-                        <a:xfrm>
-                          <a:off x="0" y="0"/>
-                          <a:ext cx="2711450" cy="1567815"/>
-                        </a:xfrm>
-                        <a:prstGeom prst="rect">
-                          <a:avLst/>
-                        </a:prstGeom>
-                        <a:solidFill>
-                          <a:srgbClr val="FFFFFF"/>
-                        </a:solidFill>
-                        <a:ln>
-                          <a:noFill/>
-                        </a:ln>
-                        <a:extLst>
-                          <a:ext uri="{91240B29-F687-4F45-9708-019B960494DF}">
-                            <a14:hiddenLine xmlns:a14="http://schemas.microsoft.com/office/drawing/2010/main" w="9525">
-                              <a:solidFill>
-                                <a:srgbClr val="000000"/>
-                              </a:solidFill>
-                              <a:miter lim="800000"/>
-                              <a:headEnd/>
-                              <a:tailEnd/>
-                            </a14:hiddenLine>
-                          </a:ext>
-                        </a:extLst>
-                      </wps:spPr>
-                      <wps:txbx>
-                        <w:txbxContent>
-                          <w:p>
-                            <w:pPr>
-                              <w:rPr>
-                                <w:rFonts w:ascii="Times New Roman" w:hAnsi="Times New Roman" w:cs="Times New Roman"/>
-                                <w:sz w:val="24"/>
-                                <w:szCs w:val="24"/>
-                              </w:rPr>
-                            </w:pPr>
-                            <w:r>
-                              <w:rPr>
-                                <w:rFonts w:ascii="Times New Roman" w:hAnsi="Times New Roman" w:cs="Times New Roman"/>
-                                <w:b/>
-                                <w:sz w:val="28"/>
-                                <w:szCs w:val="28"/>
-                              </w:rPr>
-                              <w:t>Discentes:</w:t>
-                            </w:r>
-                            <w:r>
-                              <w:rPr>
-                                <w:rFonts w:ascii="Times New Roman" w:hAnsi="Times New Roman" w:cs="Times New Roman"/>
-                                <w:sz w:val="24"/>
-                                <w:szCs w:val="24"/>
-                              </w:rPr>
-                              <w:br/>
-                            </w:r>
-                            <w:r>
-                              <w:rPr>
-                                <w:rFonts w:ascii="Times New Roman" w:hAnsi="Times New Roman" w:cs="Times New Roman"/>
-                                <w:sz w:val="24"/>
-                                <w:szCs w:val="24"/>
-                              </w:rPr>
-                              <w:t xml:space="preserve">Diogo Fortes, </w:t>
-                            </w:r>
-                          </w:p>
-                          <w:p>
-                            <w:pPr>
-                              <w:rPr>
-                                <w:rFonts w:ascii="Times New Roman" w:hAnsi="Times New Roman" w:cs="Times New Roman"/>
-                                <w:sz w:val="24"/>
-                                <w:szCs w:val="24"/>
-                              </w:rPr>
-                            </w:pPr>
-                            <w:r>
-                              <w:rPr>
-                                <w:rFonts w:ascii="Times New Roman" w:hAnsi="Times New Roman" w:cs="Times New Roman"/>
-                                <w:sz w:val="24"/>
-                                <w:szCs w:val="24"/>
-                              </w:rPr>
-                              <w:t>João Silvestre</w:t>
-                            </w:r>
-                            <w:r>
-                              <w:rPr>
-                                <w:rFonts w:ascii="Times New Roman" w:hAnsi="Times New Roman" w:cs="Times New Roman"/>
-                                <w:sz w:val="24"/>
-                                <w:szCs w:val="24"/>
-                              </w:rPr>
-                              <w:t>, 32</w:t>
-                            </w:r>
-                            <w:r>
-                              <w:rPr>
-                                <w:rFonts w:ascii="Times New Roman" w:hAnsi="Times New Roman" w:cs="Times New Roman"/>
-                                <w:sz w:val="24"/>
-                                <w:szCs w:val="24"/>
-                              </w:rPr>
-                              <w:t>7</w:t>
-                            </w:r>
-                            <w:r>
-                              <w:rPr>
-                                <w:rFonts w:ascii="Times New Roman" w:hAnsi="Times New Roman" w:cs="Times New Roman"/>
-                                <w:sz w:val="24"/>
-                                <w:szCs w:val="24"/>
-                              </w:rPr>
-                              <w:t>66</w:t>
-                            </w:r>
-                          </w:p>
-                          <w:p>
-                            <w:pPr>
-                              <w:rPr>
-                                <w:rFonts w:ascii="Times New Roman" w:hAnsi="Times New Roman" w:cs="Times New Roman"/>
-                                <w:sz w:val="24"/>
-                                <w:szCs w:val="24"/>
-                              </w:rPr>
-                            </w:pPr>
-                            <w:r>
-                              <w:rPr>
-                                <w:rFonts w:ascii="Times New Roman" w:hAnsi="Times New Roman" w:cs="Times New Roman"/>
-                                <w:sz w:val="24"/>
-                                <w:szCs w:val="24"/>
-                              </w:rPr>
-                              <w:t xml:space="preserve">Ricardo Teixeira, </w:t>
-                            </w:r>
-                            <w:r>
-                              <w:rPr>
-                                <w:rFonts w:ascii="Times New Roman" w:hAnsi="Times New Roman" w:cs="Times New Roman"/>
-                                <w:sz w:val="24"/>
-                                <w:szCs w:val="24"/>
-                              </w:rPr>
-                              <w:t>31737</w:t>
-                            </w:r>
-                          </w:p>
-                          <w:p>
-                            <w:pPr>
-                              <w:pStyle w:val="PargrafodaLista"/>
-                              <w:rPr>
-                                <w:rFonts w:ascii="Times New Roman" w:hAnsi="Times New Roman" w:cs="Times New Roman"/>
-                                <w:sz w:val="24"/>
-                                <w:szCs w:val="24"/>
-                              </w:rPr>
-                            </w:pPr>
-                          </w:p>
-                        </w:txbxContent>
-                      </wps:txbx>
-                      <wps:bodyPr rot="0" vert="horz" wrap="square" lIns="91440" tIns="45720" rIns="91440" bIns="45720" anchor="t" anchorCtr="0" upright="1">
-                        <a:spAutoFit/>
-                      </wps:bodyPr>
-                    </wps:wsp>
-                  </a:graphicData>
-                </a:graphic>
-                <wp14:sizeRelH relativeFrom="margin">
-                  <wp14:pctWidth>0</wp14:pctWidth>
-                </wp14:sizeRelH>
-                <wp14:sizeRelV relativeFrom="margin">
-                  <wp14:pctHeight>20000</wp14:pctHeight>
-                </wp14:sizeRelV>
-              </wp:anchor>
-            </w:drawing>
-          </mc:Choice>
-          <mc:Fallback>
-            <w:pict>
-              <v:shape id="Caixa de texto 5" o:spid="_x0000_s1032" type="#_x0000_t202" style="position:absolute;margin-left:-10.3pt;margin-top:508.05pt;width:213.5pt;height:123.45pt;z-index:251665408;visibility:visible;mso-wrap-style:square;mso-width-percent:0;mso-height-percent:200;mso-wrap-distance-left:9pt;mso-wrap-distance-top:0;mso-wrap-distance-right:9pt;mso-wrap-distance-bottom:0;mso-position-horizontal:absolute;mso-position-horizontal-relative:text;mso-position-vertical:absolute;mso-position-vertical-relative:text;mso-width-percent:0;mso-height-percent:200;mso-width-relative:margin;mso-height-relative:margin;v-text-anchor:top" o:gfxdata="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" stroked="f">
-                <v:textbox style="mso-fit-shape-to-text:t">
-                  <w:txbxContent>
-                    <w:p>
-                      <w:pPr>
-                        <w:rPr>
-                          <w:rFonts w:ascii="Times New Roman" w:hAnsi="Times New Roman" w:cs="Times New Roman"/>
-                          <w:sz w:val="24"/>
-                          <w:szCs w:val="24"/>
-                        </w:rPr>
-                      </w:pPr>
-                      <w:r>
-                        <w:rPr>
-                          <w:rFonts w:ascii="Times New Roman" w:hAnsi="Times New Roman" w:cs="Times New Roman"/>
-                          <w:b/>
-                          <w:sz w:val="28"/>
-                          <w:szCs w:val="28"/>
-                        </w:rPr>
-                        <w:t>Discentes:</w:t>
-                      </w:r>
-                      <w:r>
-                        <w:rPr>
-                          <w:rFonts w:ascii="Times New Roman" w:hAnsi="Times New Roman" w:cs="Times New Roman"/>
-                          <w:sz w:val="24"/>
-                          <w:szCs w:val="24"/>
-                        </w:rPr>
-                        <w:br/>
-                      </w:r>
-                      <w:r>
-                        <w:rPr>
-                          <w:rFonts w:ascii="Times New Roman" w:hAnsi="Times New Roman" w:cs="Times New Roman"/>
-                          <w:sz w:val="24"/>
-                          <w:szCs w:val="24"/>
-                        </w:rPr>
-                        <w:t xml:space="preserve">Diogo Fortes, </w:t>
-                      </w:r>
-                    </w:p>
-                    <w:p>
-                      <w:pPr>
-                        <w:rPr>
-                          <w:rFonts w:ascii="Times New Roman" w:hAnsi="Times New Roman" w:cs="Times New Roman"/>
-                          <w:sz w:val="24"/>
-                          <w:szCs w:val="24"/>
-                        </w:rPr>
-                      </w:pPr>
-                      <w:r>
-                        <w:rPr>
-                          <w:rFonts w:ascii="Times New Roman" w:hAnsi="Times New Roman" w:cs="Times New Roman"/>
-                          <w:sz w:val="24"/>
-                          <w:szCs w:val="24"/>
-                        </w:rPr>
-                        <w:t>João Silvestre</w:t>
-                      </w:r>
-                      <w:r>
-                        <w:rPr>
-                          <w:rFonts w:ascii="Times New Roman" w:hAnsi="Times New Roman" w:cs="Times New Roman"/>
-                          <w:sz w:val="24"/>
-                          <w:szCs w:val="24"/>
-                        </w:rPr>
-                        <w:t>, 32</w:t>
-                      </w:r>
-                      <w:r>
-                        <w:rPr>
-                          <w:rFonts w:ascii="Times New Roman" w:hAnsi="Times New Roman" w:cs="Times New Roman"/>
-                          <w:sz w:val="24"/>
-                          <w:szCs w:val="24"/>
-                        </w:rPr>
-                        <w:t>7</w:t>
-                      </w:r>
-                      <w:r>
-                        <w:rPr>
-                          <w:rFonts w:ascii="Times New Roman" w:hAnsi="Times New Roman" w:cs="Times New Roman"/>
-                          <w:sz w:val="24"/>
-                          <w:szCs w:val="24"/>
-                        </w:rPr>
-                        <w:t>66</w:t>
-                      </w:r>
-                    </w:p>
-                    <w:p>
-                      <w:pPr>
-                        <w:rPr>
-                          <w:rFonts w:ascii="Times New Roman" w:hAnsi="Times New Roman" w:cs="Times New Roman"/>
-                          <w:sz w:val="24"/>
-                          <w:szCs w:val="24"/>
-                        </w:rPr>
-                      </w:pPr>
-                      <w:r>
-                        <w:rPr>
-                          <w:rFonts w:ascii="Times New Roman" w:hAnsi="Times New Roman" w:cs="Times New Roman"/>
-                          <w:sz w:val="24"/>
-                          <w:szCs w:val="24"/>
-                        </w:rPr>
-                        <w:t xml:space="preserve">Ricardo Teixeira, </w:t>
-                      </w:r>
-                      <w:r>
-                        <w:rPr>
-                          <w:rFonts w:ascii="Times New Roman" w:hAnsi="Times New Roman" w:cs="Times New Roman"/>
-                          <w:sz w:val="24"/>
-                          <w:szCs w:val="24"/>
-                        </w:rPr>
-                        <w:t>31737</w:t>
-                      </w:r>
-                    </w:p>
-                    <w:p>
-                      <w:pPr>
-                        <w:pStyle w:val="PargrafodaLista"/>
-                        <w:rPr>
-                          <w:rFonts w:ascii="Times New Roman" w:hAnsi="Times New Roman" w:cs="Times New Roman"/>
-                          <w:sz w:val="24"/>
-                          <w:szCs w:val="24"/>
-                        </w:rPr>
-                      </w:pPr>
-                    </w:p>
-                  </w:txbxContent>
-                </v:textbox>
-              </v:shape>
-            </w:pict>
-          </mc:Fallback>
-        </mc:AlternateContent>
+        <w:pict>
+          <v:shape id="Caixa de texto 5" o:spid="_x0000_s1032" type="#_x0000_t202" style="position:absolute;margin-left:-10.3pt;margin-top:508.05pt;width:213.5pt;height:123.45pt;z-index:251665408;visibility:visible;mso-height-percent:200;mso-height-percent:200;mso-width-relative:margin;mso-height-relative:margin" o:gfxdata="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" stroked="f">
+            <v:textbox style="mso-fit-shape-to-text:t">
+              <w:txbxContent>
+                <w:p>
+                  <w:pPr>
+                    <w:rPr>
+                      <w:rFonts w:ascii="Times New Roman" w:hAnsi="Times New Roman" w:cs="Times New Roman"/>
+                      <w:sz w:val="24"/>
+                      <w:szCs w:val="24"/>
+                    </w:rPr>
+                  </w:pPr>
+                  <w:r>
+                    <w:rPr>
+                      <w:rFonts w:ascii="Times New Roman" w:hAnsi="Times New Roman" w:cs="Times New Roman"/>
+                      <w:b/>
+                      <w:sz w:val="28"/>
+                      <w:szCs w:val="28"/>
+                    </w:rPr>
+                    <w:t>Discentes:</w:t>
+                  </w:r>
+                  <w:r>
+                    <w:rPr>
+                      <w:rFonts w:ascii="Times New Roman" w:hAnsi="Times New Roman" w:cs="Times New Roman"/>
+                      <w:sz w:val="24"/>
+                      <w:szCs w:val="24"/>
+                    </w:rPr>
+                    <w:br/>
+                  </w:r>
+                  <w:r>
+                    <w:rPr>
+                      <w:rFonts w:ascii="Times New Roman" w:hAnsi="Times New Roman" w:cs="Times New Roman"/>
+                      <w:sz w:val="24"/>
+                      <w:szCs w:val="24"/>
+                    </w:rPr>
+                    <w:t xml:space="preserve">Diogo Fortes, </w:t>
+                  </w:r>
+                  <w:r>
+                    <w:rPr>
+                      <w:rFonts w:ascii="Times New Roman" w:hAnsi="Times New Roman" w:cs="Times New Roman"/>
+                      <w:sz w:val="24"/>
+                      <w:szCs w:val="24"/>
+                    </w:rPr>
+                    <w:t>32828</w:t>
+                  </w:r>
+                </w:p>
+                <w:p>
+                  <w:pPr>
+                    <w:rPr>
+                      <w:rFonts w:ascii="Times New Roman" w:hAnsi="Times New Roman" w:cs="Times New Roman"/>
+                      <w:sz w:val="24"/>
+                      <w:szCs w:val="24"/>
+                    </w:rPr>
+                  </w:pPr>
+                  <w:r>
+                    <w:rPr>
+                      <w:rFonts w:ascii="Times New Roman" w:hAnsi="Times New Roman" w:cs="Times New Roman"/>
+                      <w:sz w:val="24"/>
+                      <w:szCs w:val="24"/>
+                    </w:rPr>
+                    <w:t>João Silvestre</w:t>
+                  </w:r>
+                  <w:r>
+                    <w:rPr>
+                      <w:rFonts w:ascii="Times New Roman" w:hAnsi="Times New Roman" w:cs="Times New Roman"/>
+                      <w:sz w:val="24"/>
+                      <w:szCs w:val="24"/>
+                    </w:rPr>
+                    <w:t>, 32</w:t>
+                  </w:r>
+                  <w:r>
+                    <w:rPr>
+                      <w:rFonts w:ascii="Times New Roman" w:hAnsi="Times New Roman" w:cs="Times New Roman"/>
+                      <w:sz w:val="24"/>
+                      <w:szCs w:val="24"/>
+                    </w:rPr>
+                    <w:t>7</w:t>
+                  </w:r>
+                  <w:r>
+                    <w:rPr>
+                      <w:rFonts w:ascii="Times New Roman" w:hAnsi="Times New Roman" w:cs="Times New Roman"/>
+                      <w:sz w:val="24"/>
+                      <w:szCs w:val="24"/>
+                    </w:rPr>
+                    <w:t>66</w:t>
+                  </w:r>
+                </w:p>
+                <w:p>
+                  <w:pPr>
+                    <w:rPr>
+                      <w:rFonts w:ascii="Times New Roman" w:hAnsi="Times New Roman" w:cs="Times New Roman"/>
+                      <w:sz w:val="24"/>
+                      <w:szCs w:val="24"/>
+                    </w:rPr>
+                  </w:pPr>
+                  <w:r>
+                    <w:rPr>
+                      <w:rFonts w:ascii="Times New Roman" w:hAnsi="Times New Roman" w:cs="Times New Roman"/>
+                      <w:sz w:val="24"/>
+                      <w:szCs w:val="24"/>
+                    </w:rPr>
+                    <w:t xml:space="preserve">Ricardo Teixeira, </w:t>
+                  </w:r>
+                  <w:r>
+                    <w:rPr>
+                      <w:rFonts w:ascii="Times New Roman" w:hAnsi="Times New Roman" w:cs="Times New Roman"/>
+                      <w:sz w:val="24"/>
+                      <w:szCs w:val="24"/>
+                    </w:rPr>
+                    <w:t>31737</w:t>
+                  </w:r>
+                </w:p>
+                <w:p>
+                  <w:pPr>
+                    <w:pStyle w:val="PargrafodaLista"/>
+                    <w:rPr>
+                      <w:rFonts w:ascii="Times New Roman" w:hAnsi="Times New Roman" w:cs="Times New Roman"/>
+                      <w:sz w:val="24"/>
+                      <w:szCs w:val="24"/>
+                    </w:rPr>
+                  </w:pPr>
+                </w:p>
+              </w:txbxContent>
+            </v:textbox>
+          </v:shape>
+        </w:pict>
       </w:r>
       <w:r>
         <w:rPr>
           <w:noProof/>
           <w:lang w:eastAsia="pt-PT"/>
         </w:rPr>
-        <mc:AlternateContent>
-          <mc:Choice Requires="wps">
-            <w:drawing>
-              <wp:anchor distT="0" distB="0" distL="114300" distR="114300" simplePos="0" relativeHeight="251663360" behindDoc="0" locked="0" layoutInCell="1" allowOverlap="1">
-                <wp:simplePos x="0" y="0"/>
-                <wp:positionH relativeFrom="column">
-                  <wp:posOffset>1285875</wp:posOffset>
-                </wp:positionH>
-                <wp:positionV relativeFrom="paragraph">
-                  <wp:posOffset>2438400</wp:posOffset>
-                </wp:positionV>
-                <wp:extent cx="3211195" cy="1288415"/>
-                <wp:effectExtent l="0" t="0" r="8255" b="6985"/>
-                <wp:wrapNone/>
-                <wp:docPr id="3" name="Caixa de texto 3"/>
-                <wp:cNvGraphicFramePr>
-                  <a:graphicFrameLocks xmlns:a="http://schemas.openxmlformats.org/drawingml/2006/main"/>
-                </wp:cNvGraphicFramePr>
-                <a:graphic xmlns:a="http://schemas.openxmlformats.org/drawingml/2006/main">
-                  <a:graphicData uri="http://schemas.microsoft.com/office/word/2010/wordprocessingShape">
-                    <wps:wsp>
-                      <wps:cNvSpPr txBox="1">
-                        <a:spLocks noChangeArrowheads="1"/>
-                      </wps:cNvSpPr>
-                      <wps:spPr bwMode="auto">
-                        <a:xfrm>
-                          <a:off x="0" y="0"/>
-                          <a:ext cx="3211195" cy="1288415"/>
-                        </a:xfrm>
-                        <a:prstGeom prst="rect">
-                          <a:avLst/>
-                        </a:prstGeom>
-                        <a:solidFill>
-                          <a:srgbClr val="FFFFFF"/>
-                        </a:solidFill>
-                        <a:ln>
-                          <a:noFill/>
-                        </a:ln>
-                        <a:extLst>
-                          <a:ext uri="{91240B29-F687-4F45-9708-019B960494DF}">
-                            <a14:hiddenLine xmlns:a14="http://schemas.microsoft.com/office/drawing/2010/main" w="9525">
-                              <a:solidFill>
-                                <a:srgbClr val="000000"/>
-                              </a:solidFill>
-                              <a:miter lim="800000"/>
-                              <a:headEnd/>
-                              <a:tailEnd/>
-                            </a14:hiddenLine>
-                          </a:ext>
-                        </a:extLst>
-                      </wps:spPr>
-                      <wps:txbx>
-                        <w:txbxContent>
-                          <w:p>
-                            <w:pPr>
-                              <w:jc w:val="center"/>
-                              <w:rPr>
-                                <w:rFonts w:ascii="Times New Roman" w:hAnsi="Times New Roman" w:cs="Times New Roman"/>
-                                <w:sz w:val="40"/>
-                                <w:szCs w:val="40"/>
-                              </w:rPr>
-                            </w:pPr>
-                            <w:r>
-                              <w:rPr>
-                                <w:rFonts w:ascii="Times New Roman" w:hAnsi="Times New Roman" w:cs="Times New Roman"/>
-                                <w:sz w:val="40"/>
-                                <w:szCs w:val="40"/>
-                              </w:rPr>
-                              <w:t>Programação na Internet</w:t>
-                            </w:r>
-                            <w:r>
-                              <w:rPr>
-                                <w:rFonts w:ascii="Times New Roman" w:hAnsi="Times New Roman" w:cs="Times New Roman"/>
-                                <w:sz w:val="40"/>
-                                <w:szCs w:val="40"/>
-                              </w:rPr>
-                              <w:t xml:space="preserve"> 2010/2011</w:t>
-                            </w:r>
-                          </w:p>
-                        </w:txbxContent>
-                      </wps:txbx>
-                      <wps:bodyPr rot="0" vert="horz" wrap="square" lIns="91440" tIns="45720" rIns="91440" bIns="45720" anchor="t" anchorCtr="0" upright="1">
-                        <a:noAutofit/>
-                      </wps:bodyPr>
-                    </wps:wsp>
-                  </a:graphicData>
-                </a:graphic>
-                <wp14:sizeRelH relativeFrom="margin">
-                  <wp14:pctWidth>0</wp14:pctWidth>
-                </wp14:sizeRelH>
-                <wp14:sizeRelV relativeFrom="margin">
-                  <wp14:pctHeight>0</wp14:pctHeight>
-                </wp14:sizeRelV>
-              </wp:anchor>
-            </w:drawing>
-          </mc:Choice>
-          <mc:Fallback>
-            <w:pict>
-              <v:shape id="Caixa de texto 3" o:spid="_x0000_s1033" type="#_x0000_t202" style="position:absolute;margin-left:101.25pt;margin-top:192pt;width:252.85pt;height:101.45pt;z-index:251663360;visibility:visible;mso-wrap-style:square;mso-width-percent:0;mso-height-percent:0;mso-wrap-distance-left:9pt;mso-wrap-distance-top:0;mso-wrap-distance-right:9pt;mso-wrap-distance-bottom:0;mso-position-horizontal:absolute;mso-position-horizontal-relative:text;mso-position-vertical:absolute;mso-position-vertical-relative:text;mso-width-percent:0;mso-height-percent:0;mso-width-relative:margin;mso-height-relative:margin;v-text-anchor:top" o:gfxdata="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" stroked="f">
-                <v:textbox>
-                  <w:txbxContent>
-                    <w:p>
-                      <w:pPr>
-                        <w:jc w:val="center"/>
-                        <w:rPr>
-                          <w:rFonts w:ascii="Times New Roman" w:hAnsi="Times New Roman" w:cs="Times New Roman"/>
-                          <w:sz w:val="40"/>
-                          <w:szCs w:val="40"/>
-                        </w:rPr>
-                      </w:pPr>
-                      <w:r>
-                        <w:rPr>
-                          <w:rFonts w:ascii="Times New Roman" w:hAnsi="Times New Roman" w:cs="Times New Roman"/>
-                          <w:sz w:val="40"/>
-                          <w:szCs w:val="40"/>
-                        </w:rPr>
-                        <w:t>Programação na Internet</w:t>
-                      </w:r>
-                      <w:r>
-                        <w:rPr>
-                          <w:rFonts w:ascii="Times New Roman" w:hAnsi="Times New Roman" w:cs="Times New Roman"/>
-                          <w:sz w:val="40"/>
-                          <w:szCs w:val="40"/>
-                        </w:rPr>
-                        <w:t xml:space="preserve"> 2010/2011</w:t>
-                      </w:r>
-                    </w:p>
-                  </w:txbxContent>
-                </v:textbox>
-              </v:shape>
-            </w:pict>
-          </mc:Fallback>
-        </mc:AlternateContent>
+        <w:pict>
+          <v:shape id="Caixa de texto 3" o:spid="_x0000_s1033" type="#_x0000_t202" style="position:absolute;margin-left:101.25pt;margin-top:192pt;width:252.85pt;height:101.45pt;z-index:251663360;visibility:visible;mso-width-relative:margin;mso-height-relative:margin" o:gfxdata="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" stroked="f">
+            <v:textbox>
+              <w:txbxContent>
+                <w:p>
+                  <w:pPr>
+                    <w:jc w:val="center"/>
+                    <w:rPr>
+                      <w:rFonts w:ascii="Times New Roman" w:hAnsi="Times New Roman" w:cs="Times New Roman"/>
+                      <w:sz w:val="40"/>
+                      <w:szCs w:val="40"/>
+                    </w:rPr>
+                  </w:pPr>
+                  <w:r>
+                    <w:rPr>
+                      <w:rFonts w:ascii="Times New Roman" w:hAnsi="Times New Roman" w:cs="Times New Roman"/>
+                      <w:sz w:val="40"/>
+                      <w:szCs w:val="40"/>
+                    </w:rPr>
+                    <w:t>Programação na Internet</w:t>
+                  </w:r>
+                  <w:r>
+                    <w:rPr>
+                      <w:rFonts w:ascii="Times New Roman" w:hAnsi="Times New Roman" w:cs="Times New Roman"/>
+                      <w:sz w:val="40"/>
+                      <w:szCs w:val="40"/>
+                    </w:rPr>
+                    <w:t xml:space="preserve"> 2010/2011</w:t>
+                  </w:r>
+                </w:p>
+              </w:txbxContent>
+            </v:textbox>
+          </v:shape>
+        </w:pict>
       </w:r>
       <w:r>
         <w:rPr>
           <w:noProof/>
           <w:lang w:eastAsia="pt-PT"/>
         </w:rPr>
-        <mc:AlternateContent>
-          <mc:Choice Requires="wps">
-            <w:drawing>
-              <wp:anchor distT="0" distB="0" distL="114300" distR="114300" simplePos="0" relativeHeight="251662336" behindDoc="0" locked="0" layoutInCell="1" allowOverlap="1">
-                <wp:simplePos x="0" y="0"/>
-                <wp:positionH relativeFrom="column">
-                  <wp:posOffset>333375</wp:posOffset>
-                </wp:positionH>
-                <wp:positionV relativeFrom="paragraph">
-                  <wp:posOffset>1697990</wp:posOffset>
-                </wp:positionV>
-                <wp:extent cx="5470525" cy="473710"/>
-                <wp:effectExtent l="0" t="0" r="0" b="2540"/>
-                <wp:wrapNone/>
-                <wp:docPr id="1" name="Caixa de texto 1"/>
-                <wp:cNvGraphicFramePr>
-                  <a:graphicFrameLocks xmlns:a="http://schemas.openxmlformats.org/drawingml/2006/main"/>
-                </wp:cNvGraphicFramePr>
-                <a:graphic xmlns:a="http://schemas.openxmlformats.org/drawingml/2006/main">
-                  <a:graphicData uri="http://schemas.microsoft.com/office/word/2010/wordprocessingShape">
-                    <wps:wsp>
-                      <wps:cNvSpPr txBox="1">
-                        <a:spLocks noChangeArrowheads="1"/>
-                      </wps:cNvSpPr>
-                      <wps:spPr bwMode="auto">
-                        <a:xfrm>
-                          <a:off x="0" y="0"/>
-                          <a:ext cx="5470525" cy="473710"/>
-                        </a:xfrm>
-                        <a:prstGeom prst="rect">
-                          <a:avLst/>
-                        </a:prstGeom>
-                        <a:solidFill>
-                          <a:srgbClr val="FFFFFF"/>
-                        </a:solidFill>
-                        <a:ln>
-                          <a:noFill/>
-                        </a:ln>
-                        <a:extLst>
-                          <a:ext uri="{91240B29-F687-4F45-9708-019B960494DF}">
-                            <a14:hiddenLine xmlns:a14="http://schemas.microsoft.com/office/drawing/2010/main" w="9525">
-                              <a:solidFill>
-                                <a:srgbClr val="000000"/>
-                              </a:solidFill>
-                              <a:miter lim="800000"/>
-                              <a:headEnd/>
-                              <a:tailEnd/>
-                            </a14:hiddenLine>
-                          </a:ext>
-                        </a:extLst>
-                      </wps:spPr>
-                      <wps:txbx>
-                        <w:txbxContent>
-                          <w:p>
-                            <w:pPr>
-                              <w:rPr>
-                                <w:rFonts w:ascii="Times New Roman" w:hAnsi="Times New Roman" w:cs="Times New Roman"/>
-                                <w:sz w:val="20"/>
-                                <w:szCs w:val="20"/>
-                              </w:rPr>
-                            </w:pPr>
-                            <w:r>
-                              <w:rPr>
-                                <w:rFonts w:ascii="Times New Roman" w:hAnsi="Times New Roman" w:cs="Times New Roman"/>
-                                <w:sz w:val="20"/>
-                                <w:szCs w:val="20"/>
-                              </w:rPr>
-                              <w:t xml:space="preserve">Área Departamental </w:t>
-                            </w:r>
-                            <w:r>
-                              <w:rPr>
-                                <w:rFonts w:ascii="Times New Roman" w:hAnsi="Times New Roman" w:cs="Times New Roman"/>
-                                <w:sz w:val="20"/>
-                                <w:szCs w:val="20"/>
-                              </w:rPr>
-                              <w:t>de Engenharia de Electrónica e Telecomunicações e de Computadores</w:t>
-                            </w:r>
-                          </w:p>
-                        </w:txbxContent>
-                      </wps:txbx>
-                      <wps:bodyPr rot="0" vert="horz" wrap="square" lIns="91440" tIns="45720" rIns="91440" bIns="45720" anchor="t" anchorCtr="0" upright="1">
-                        <a:noAutofit/>
-                      </wps:bodyPr>
-                    </wps:wsp>
-                  </a:graphicData>
-                </a:graphic>
-                <wp14:sizeRelH relativeFrom="margin">
-                  <wp14:pctWidth>0</wp14:pctWidth>
-                </wp14:sizeRelH>
-                <wp14:sizeRelV relativeFrom="margin">
-                  <wp14:pctHeight>0</wp14:pctHeight>
-                </wp14:sizeRelV>
-              </wp:anchor>
-            </w:drawing>
-          </mc:Choice>
-          <mc:Fallback>
-            <w:pict>
-              <v:shape id="Caixa de texto 1" o:spid="_x0000_s1034" type="#_x0000_t202" style="position:absolute;margin-left:26.25pt;margin-top:133.7pt;width:430.75pt;height:37.3pt;z-index:251662336;visibility:visible;mso-wrap-style:square;mso-width-percent:0;mso-height-percent:0;mso-wrap-distance-left:9pt;mso-wrap-distance-top:0;mso-wrap-distance-right:9pt;mso-wrap-distance-bottom:0;mso-position-horizontal:absolute;mso-position-horizontal-relative:text;mso-position-vertical:absolute;mso-position-vertical-relative:text;mso-width-percent:0;mso-height-percent:0;mso-width-relative:margin;mso-height-relative:margin;v-text-anchor:top" o:gfxdata="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" stroked="f">
-                <v:textbox>
-                  <w:txbxContent>
-                    <w:p>
-                      <w:pPr>
-                        <w:rPr>
-                          <w:rFonts w:ascii="Times New Roman" w:hAnsi="Times New Roman" w:cs="Times New Roman"/>
-                          <w:sz w:val="20"/>
-                          <w:szCs w:val="20"/>
-                        </w:rPr>
-                      </w:pPr>
-                      <w:r>
-                        <w:rPr>
-                          <w:rFonts w:ascii="Times New Roman" w:hAnsi="Times New Roman" w:cs="Times New Roman"/>
-                          <w:sz w:val="20"/>
-                          <w:szCs w:val="20"/>
-                        </w:rPr>
-                        <w:t xml:space="preserve">Área Departamental </w:t>
-                      </w:r>
-                      <w:r>
-                        <w:rPr>
-                          <w:rFonts w:ascii="Times New Roman" w:hAnsi="Times New Roman" w:cs="Times New Roman"/>
-                          <w:sz w:val="20"/>
-                          <w:szCs w:val="20"/>
-                        </w:rPr>
-                        <w:t>de Engenharia de Electrónica e Telecomunicações e de Computadores</w:t>
-                      </w:r>
-                    </w:p>
-                  </w:txbxContent>
-                </v:textbox>
-              </v:shape>
-            </w:pict>
-          </mc:Fallback>
-        </mc:AlternateContent>
+        <w:pict>
+          <v:shape id="Caixa de texto 1" o:spid="_x0000_s1034" type="#_x0000_t202" style="position:absolute;margin-left:26.25pt;margin-top:133.7pt;width:430.75pt;height:37.3pt;z-index:251662336;visibility:visible;mso-width-relative:margin;mso-height-relative:margin" o:gfxdata="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" stroked="f">
+            <v:textbox>
+              <w:txbxContent>
+                <w:p>
+                  <w:pPr>
+                    <w:rPr>
+                      <w:rFonts w:ascii="Times New Roman" w:hAnsi="Times New Roman" w:cs="Times New Roman"/>
+                      <w:sz w:val="20"/>
+                      <w:szCs w:val="20"/>
+                    </w:rPr>
+                  </w:pPr>
+                  <w:r>
+                    <w:rPr>
+                      <w:rFonts w:ascii="Times New Roman" w:hAnsi="Times New Roman" w:cs="Times New Roman"/>
+                      <w:sz w:val="20"/>
+                      <w:szCs w:val="20"/>
+                    </w:rPr>
+                    <w:t xml:space="preserve">Área Departamental </w:t>
+                  </w:r>
+                  <w:r>
+                    <w:rPr>
+                      <w:rFonts w:ascii="Times New Roman" w:hAnsi="Times New Roman" w:cs="Times New Roman"/>
+                      <w:sz w:val="20"/>
+                      <w:szCs w:val="20"/>
+                    </w:rPr>
+                    <w:t>de Engenharia de Electrónica e Telecomunicações e de Computadores</w:t>
+                  </w:r>
+                </w:p>
+              </w:txbxContent>
+            </v:textbox>
+          </v:shape>
+        </w:pict>
       </w:r>
       <w:r>
         <w:rPr>
           <w:noProof/>
           <w:lang w:eastAsia="pt-PT"/>
         </w:rPr>
-        <mc:AlternateContent>
-          <mc:Choice Requires="wps">
-            <w:drawing>
-              <wp:anchor distT="0" distB="0" distL="114300" distR="114300" simplePos="0" relativeHeight="251660288" behindDoc="0" locked="0" layoutInCell="1" allowOverlap="1">
-                <wp:simplePos x="0" y="0"/>
-                <wp:positionH relativeFrom="column">
-                  <wp:posOffset>1980565</wp:posOffset>
-                </wp:positionH>
-                <wp:positionV relativeFrom="paragraph">
-                  <wp:posOffset>1086485</wp:posOffset>
-                </wp:positionV>
-                <wp:extent cx="2801620" cy="460375"/>
-                <wp:effectExtent l="0" t="0" r="17780" b="15875"/>
-                <wp:wrapNone/>
-                <wp:docPr id="13" name="Caixa de texto 13"/>
-                <wp:cNvGraphicFramePr>
-                  <a:graphicFrameLocks xmlns:a="http://schemas.openxmlformats.org/drawingml/2006/main"/>
-                </wp:cNvGraphicFramePr>
-                <a:graphic xmlns:a="http://schemas.openxmlformats.org/drawingml/2006/main">
-                  <a:graphicData uri="http://schemas.microsoft.com/office/word/2010/wordprocessingShape">
-                    <wps:wsp>
-                      <wps:cNvSpPr txBox="1">
-                        <a:spLocks noChangeArrowheads="1"/>
-                      </wps:cNvSpPr>
-                      <wps:spPr bwMode="auto">
-                        <a:xfrm>
-                          <a:off x="0" y="0"/>
-                          <a:ext cx="2801620" cy="460375"/>
-                        </a:xfrm>
-                        <a:prstGeom prst="rect">
-                          <a:avLst/>
-                        </a:prstGeom>
-                        <a:noFill/>
-                        <a:ln w="9525">
-                          <a:solidFill>
-                            <a:schemeClr val="bg1">
-                              <a:lumMod val="100000"/>
-                              <a:lumOff val="0"/>
-                            </a:schemeClr>
-                          </a:solidFill>
-                          <a:miter lim="800000"/>
-                          <a:headEnd/>
-                          <a:tailEnd/>
-                        </a:ln>
-                      </wps:spPr>
-                      <wps:txbx>
-                        <w:txbxContent>
-                          <w:p>
-                            <w:pPr>
-                              <w:pBdr>
-                                <w:top w:val="single" w:sz="8" w:space="10" w:color="FFFFFF" w:themeColor="background1"/>
-                                <w:bottom w:val="single" w:sz="8" w:space="10" w:color="FFFFFF" w:themeColor="background1"/>
-                              </w:pBdr>
-                              <w:shd w:val="clear" w:color="auto" w:fill="FFFFFF" w:themeFill="background1"/>
-                              <w:spacing w:after="0"/>
-                              <w:jc w:val="center"/>
-                              <w:rPr>
-                                <w:rFonts w:ascii="Times New Roman" w:hAnsi="Times New Roman" w:cs="Times New Roman"/>
-                                <w:i/>
-                                <w:iCs/>
-                                <w:color w:val="000000" w:themeColor="text1"/>
-                                <w:sz w:val="20"/>
-                                <w:szCs w:val="20"/>
-                              </w:rPr>
-                            </w:pPr>
-                            <w:r>
-                              <w:rPr>
-                                <w:rFonts w:ascii="Times New Roman" w:hAnsi="Times New Roman" w:cs="Times New Roman"/>
-                                <w:i/>
-                                <w:iCs/>
-                                <w:color w:val="000000" w:themeColor="text1"/>
-                                <w:sz w:val="20"/>
-                                <w:szCs w:val="20"/>
-                              </w:rPr>
-                              <w:t>Instituto Superior de Engenharia de Lisboa</w:t>
-                            </w:r>
-                          </w:p>
-                          <w:p>
-                            <w:pPr>
-                              <w:rPr>
-                                <w:rFonts w:ascii="Times New Roman" w:hAnsi="Times New Roman" w:cs="Times New Roman"/>
-                              </w:rPr>
-                            </w:pPr>
-                          </w:p>
-                        </w:txbxContent>
-                      </wps:txbx>
-                      <wps:bodyPr rot="0" vert="horz" wrap="square" lIns="91440" tIns="45720" rIns="91440" bIns="45720" anchor="t" anchorCtr="0" upright="1">
-                        <a:noAutofit/>
-                      </wps:bodyPr>
-                    </wps:wsp>
-                  </a:graphicData>
-                </a:graphic>
-                <wp14:sizeRelH relativeFrom="margin">
-                  <wp14:pctWidth>0</wp14:pctWidth>
-                </wp14:sizeRelH>
-                <wp14:sizeRelV relativeFrom="margin">
-                  <wp14:pctHeight>0</wp14:pctHeight>
-                </wp14:sizeRelV>
-              </wp:anchor>
-            </w:drawing>
-          </mc:Choice>
-          <mc:Fallback>
-            <w:pict>
-              <v:shape id="Caixa de texto 13" o:spid="_x0000_s1035" type="#_x0000_t202" style="position:absolute;margin-left:155.95pt;margin-top:85.55pt;width:220.6pt;height:36.25pt;z-index:251660288;visibility:visible;mso-wrap-style:square;mso-width-percent:0;mso-height-percent:0;mso-wrap-distance-left:9pt;mso-wrap-distance-top:0;mso-wrap-distance-right:9pt;mso-wrap-distance-bottom:0;mso-position-horizontal:absolute;mso-position-horizontal-relative:text;mso-position-vertical:absolute;mso-position-vertical-relative:text;mso-width-percent:0;mso-height-percent:0;mso-width-relative:margin;mso-height-relative:margin;v-text-anchor:top" o:gfxdata="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" filled="f" strokecolor="white [3212]">
-                <v:textbox>
-                  <w:txbxContent>
-                    <w:p>
-                      <w:pPr>
-                        <w:pBdr>
-                          <w:top w:val="single" w:sz="8" w:space="10" w:color="FFFFFF" w:themeColor="background1"/>
-                          <w:bottom w:val="single" w:sz="8" w:space="10" w:color="FFFFFF" w:themeColor="background1"/>
-                        </w:pBdr>
-                        <w:shd w:val="clear" w:color="auto" w:fill="FFFFFF" w:themeFill="background1"/>
-                        <w:spacing w:after="0"/>
-                        <w:jc w:val="center"/>
-                        <w:rPr>
-                          <w:rFonts w:ascii="Times New Roman" w:hAnsi="Times New Roman" w:cs="Times New Roman"/>
-                          <w:i/>
-                          <w:iCs/>
-                          <w:color w:val="000000" w:themeColor="text1"/>
-                          <w:sz w:val="20"/>
-                          <w:szCs w:val="20"/>
-                        </w:rPr>
-                      </w:pPr>
-                      <w:r>
-                        <w:rPr>
-                          <w:rFonts w:ascii="Times New Roman" w:hAnsi="Times New Roman" w:cs="Times New Roman"/>
-                          <w:i/>
-                          <w:iCs/>
-                          <w:color w:val="000000" w:themeColor="text1"/>
-                          <w:sz w:val="20"/>
-                          <w:szCs w:val="20"/>
-                        </w:rPr>
-                        <w:t>Instituto Superior de Engenharia de Lisboa</w:t>
-                      </w:r>
-                    </w:p>
-                    <w:p>
-                      <w:pPr>
-                        <w:rPr>
-                          <w:rFonts w:ascii="Times New Roman" w:hAnsi="Times New Roman" w:cs="Times New Roman"/>
-                        </w:rPr>
-                      </w:pPr>
-                    </w:p>
-                  </w:txbxContent>
-                </v:textbox>
-              </v:shape>
-            </w:pict>
-          </mc:Fallback>
-        </mc:AlternateContent>
+        <w:pict>
+          <v:shape id="Caixa de texto 13" o:spid="_x0000_s1035" type="#_x0000_t202" style="position:absolute;margin-left:155.95pt;margin-top:85.55pt;width:220.6pt;height:36.25pt;z-index:251660288;visibility:visible;mso-width-relative:margin;mso-height-relative:margin" o:gfxdata="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" filled="f" strokecolor="white [3212]">
+            <v:textbox>
+              <w:txbxContent>
+                <w:p>
+                  <w:pPr>
+                    <w:pBdr>
+                      <w:top w:val="single" w:sz="8" w:space="10" w:color="FFFFFF" w:themeColor="background1"/>
+                      <w:bottom w:val="single" w:sz="8" w:space="10" w:color="FFFFFF" w:themeColor="background1"/>
+                    </w:pBdr>
+                    <w:shd w:val="clear" w:color="auto" w:fill="FFFFFF" w:themeFill="background1"/>
+                    <w:spacing w:after="0"/>
+                    <w:jc w:val="center"/>
+                    <w:rPr>
+                      <w:rFonts w:ascii="Times New Roman" w:hAnsi="Times New Roman" w:cs="Times New Roman"/>
+                      <w:i/>
+                      <w:iCs/>
+                      <w:color w:val="000000" w:themeColor="text1"/>
+                      <w:sz w:val="20"/>
+                      <w:szCs w:val="20"/>
+                    </w:rPr>
+                  </w:pPr>
+                  <w:r>
+                    <w:rPr>
+                      <w:rFonts w:ascii="Times New Roman" w:hAnsi="Times New Roman" w:cs="Times New Roman"/>
+                      <w:i/>
+                      <w:iCs/>
+                      <w:color w:val="000000" w:themeColor="text1"/>
+                      <w:sz w:val="20"/>
+                      <w:szCs w:val="20"/>
+                    </w:rPr>
+                    <w:t>Instituto Superior de Engenharia de Lisboa</w:t>
+                  </w:r>
+                </w:p>
+                <w:p>
+                  <w:pPr>
+                    <w:rPr>
+                      <w:rFonts w:ascii="Times New Roman" w:hAnsi="Times New Roman" w:cs="Times New Roman"/>
+                    </w:rPr>
+                  </w:pPr>
+                </w:p>
+              </w:txbxContent>
+            </v:textbox>
+          </v:shape>
+        </w:pict>
       </w:r>
       <w:r>
         <w:rPr>
@@ -1899,7 +677,7 @@
           <w:lang w:eastAsia="pt-PT"/>
         </w:rPr>
         <w:drawing>
-          <wp:anchor distT="0" distB="0" distL="114300" distR="114300" simplePos="0" relativeHeight="251669504" behindDoc="0" locked="0" layoutInCell="1" allowOverlap="1" wp14:anchorId="335C65C3" wp14:editId="7AB8A840">
+          <wp:anchor distT="0" distB="0" distL="114300" distR="114300" simplePos="0" relativeHeight="251669504" behindDoc="0" locked="0" layoutInCell="1" allowOverlap="1">
             <wp:simplePos x="0" y="0"/>
             <wp:positionH relativeFrom="column">
               <wp:posOffset>737870</wp:posOffset>
@@ -1922,7 +700,7 @@
                     <pic:cNvPicPr/>
                   </pic:nvPicPr>
                   <pic:blipFill>
-                    <a:blip r:embed="rId9" cstate="print"/>
+                    <a:blip r:embed="rId8" cstate="print"/>
                     <a:stretch>
                       <a:fillRect/>
                     </a:stretch>
@@ -1963,7 +741,6 @@
           <w:docPartUnique/>
         </w:docPartObj>
       </w:sdtPr>
-      <w:sdtEndPr/>
       <w:sdtContent>
         <w:p>
           <w:pPr>
@@ -1994,7 +771,7 @@
           <w:r>
             <w:fldChar w:fldCharType="separate"/>
           </w:r>
-          <w:hyperlink w:anchor="_Toc298237082" w:history="1">
+          <w:hyperlink w:anchor="_Toc298381376" w:history="1">
             <w:r>
               <w:rPr>
                 <w:rStyle w:val="Hiperligao"/>
@@ -2021,7 +798,7 @@
                 <w:noProof/>
                 <w:webHidden/>
               </w:rPr>
-              <w:instrText xml:space="preserve"> PAGEREF _Toc298237082 \h </w:instrText>
+              <w:instrText xml:space="preserve"> PAGEREF _Toc298381376 \h </w:instrText>
             </w:r>
             <w:r>
               <w:rPr>
@@ -2064,7 +841,7 @@
               <w:lang w:eastAsia="pt-PT"/>
             </w:rPr>
           </w:pPr>
-          <w:hyperlink w:anchor="_Toc298237083" w:history="1">
+          <w:hyperlink w:anchor="_Toc298381377" w:history="1">
             <w:r>
               <w:rPr>
                 <w:rStyle w:val="Hiperligao"/>
@@ -2091,7 +868,147 @@
                 <w:noProof/>
                 <w:webHidden/>
               </w:rPr>
-              <w:instrText xml:space="preserve"> PAGEREF _Toc298237083 \h </w:instrText>
+              <w:instrText xml:space="preserve"> PAGEREF _Toc298381377 \h </w:instrText>
+            </w:r>
+            <w:r>
+              <w:rPr>
+                <w:noProof/>
+                <w:webHidden/>
+              </w:rPr>
+            </w:r>
+            <w:r>
+              <w:rPr>
+                <w:noProof/>
+                <w:webHidden/>
+              </w:rPr>
+              <w:fldChar w:fldCharType="separate"/>
+            </w:r>
+            <w:r>
+              <w:rPr>
+                <w:noProof/>
+                <w:webHidden/>
+              </w:rPr>
+              <w:t>4</w:t>
+            </w:r>
+            <w:r>
+              <w:rPr>
+                <w:noProof/>
+                <w:webHidden/>
+              </w:rPr>
+              <w:fldChar w:fldCharType="end"/>
+            </w:r>
+          </w:hyperlink>
+        </w:p>
+        <w:p>
+          <w:pPr>
+            <w:pStyle w:val="ndice3"/>
+            <w:tabs>
+              <w:tab w:val="right" w:leader="dot" w:pos="8494"/>
+            </w:tabs>
+            <w:rPr>
+              <w:rFonts w:eastAsiaTheme="minorEastAsia"/>
+              <w:noProof/>
+              <w:lang w:eastAsia="pt-PT"/>
+            </w:rPr>
+          </w:pPr>
+          <w:hyperlink w:anchor="_Toc298381378" w:history="1">
+            <w:r>
+              <w:rPr>
+                <w:rStyle w:val="Hiperligao"/>
+                <w:noProof/>
+              </w:rPr>
+              <w:t>Introdução</w:t>
+            </w:r>
+            <w:r>
+              <w:rPr>
+                <w:noProof/>
+                <w:webHidden/>
+              </w:rPr>
+              <w:tab/>
+            </w:r>
+            <w:r>
+              <w:rPr>
+                <w:noProof/>
+                <w:webHidden/>
+              </w:rPr>
+              <w:fldChar w:fldCharType="begin"/>
+            </w:r>
+            <w:r>
+              <w:rPr>
+                <w:noProof/>
+                <w:webHidden/>
+              </w:rPr>
+              <w:instrText xml:space="preserve"> PAGEREF _Toc298381378 \h </w:instrText>
+            </w:r>
+            <w:r>
+              <w:rPr>
+                <w:noProof/>
+                <w:webHidden/>
+              </w:rPr>
+            </w:r>
+            <w:r>
+              <w:rPr>
+                <w:noProof/>
+                <w:webHidden/>
+              </w:rPr>
+              <w:fldChar w:fldCharType="separate"/>
+            </w:r>
+            <w:r>
+              <w:rPr>
+                <w:noProof/>
+                <w:webHidden/>
+              </w:rPr>
+              <w:t>4</w:t>
+            </w:r>
+            <w:r>
+              <w:rPr>
+                <w:noProof/>
+                <w:webHidden/>
+              </w:rPr>
+              <w:fldChar w:fldCharType="end"/>
+            </w:r>
+          </w:hyperlink>
+        </w:p>
+        <w:p>
+          <w:pPr>
+            <w:pStyle w:val="ndice3"/>
+            <w:tabs>
+              <w:tab w:val="right" w:leader="dot" w:pos="8494"/>
+            </w:tabs>
+            <w:rPr>
+              <w:rFonts w:eastAsiaTheme="minorEastAsia"/>
+              <w:noProof/>
+              <w:lang w:eastAsia="pt-PT"/>
+            </w:rPr>
+          </w:pPr>
+          <w:hyperlink w:anchor="_Toc298381379" w:history="1">
+            <w:r>
+              <w:rPr>
+                <w:rStyle w:val="Hiperligao"/>
+                <w:noProof/>
+              </w:rPr>
+              <w:t>Padrão MVC</w:t>
+            </w:r>
+            <w:r>
+              <w:rPr>
+                <w:noProof/>
+                <w:webHidden/>
+              </w:rPr>
+              <w:tab/>
+            </w:r>
+            <w:r>
+              <w:rPr>
+                <w:noProof/>
+                <w:webHidden/>
+              </w:rPr>
+              <w:fldChar w:fldCharType="begin"/>
+            </w:r>
+            <w:r>
+              <w:rPr>
+                <w:noProof/>
+                <w:webHidden/>
+              </w:rPr>
+              <w:instrText xml:space="preserve"> PAGEREF _Toc298381379 \h </w:instrText>
             </w:r>
             <w:r>
               <w:rPr>
@@ -2134,7 +1051,7 @@
               <w:lang w:eastAsia="pt-PT"/>
             </w:rPr>
           </w:pPr>
-          <w:hyperlink w:anchor="_Toc298237084" w:history="1">
+          <w:hyperlink w:anchor="_Toc298381380" w:history="1">
             <w:r>
               <w:rPr>
                 <w:rStyle w:val="Hiperligao"/>
@@ -2161,7 +1078,7 @@
                 <w:noProof/>
                 <w:webHidden/>
               </w:rPr>
-              <w:instrText xml:space="preserve"> PAGEREF _Toc298237084 \h </w:instrText>
+              <w:instrText xml:space="preserve"> PAGEREF _Toc298381380 \h </w:instrText>
             </w:r>
             <w:r>
               <w:rPr>
@@ -2182,6 +1099,216 @@
                 <w:webHidden/>
               </w:rPr>
               <w:t>5</w:t>
+            </w:r>
+            <w:r>
+              <w:rPr>
+                <w:noProof/>
+                <w:webHidden/>
+              </w:rPr>
+              <w:fldChar w:fldCharType="end"/>
+            </w:r>
+          </w:hyperlink>
+        </w:p>
+        <w:p>
+          <w:pPr>
+            <w:pStyle w:val="ndice3"/>
+            <w:tabs>
+              <w:tab w:val="right" w:leader="dot" w:pos="8494"/>
+            </w:tabs>
+            <w:rPr>
+              <w:rFonts w:eastAsiaTheme="minorEastAsia"/>
+              <w:noProof/>
+              <w:lang w:eastAsia="pt-PT"/>
+            </w:rPr>
+          </w:pPr>
+          <w:hyperlink w:anchor="_Toc298381381" w:history="1">
+            <w:r>
+              <w:rPr>
+                <w:rStyle w:val="Hiperligao"/>
+                <w:noProof/>
+              </w:rPr>
+              <w:t>Introdução</w:t>
+            </w:r>
+            <w:r>
+              <w:rPr>
+                <w:noProof/>
+                <w:webHidden/>
+              </w:rPr>
+              <w:tab/>
+            </w:r>
+            <w:r>
+              <w:rPr>
+                <w:noProof/>
+                <w:webHidden/>
+              </w:rPr>
+              <w:fldChar w:fldCharType="begin"/>
+            </w:r>
+            <w:r>
+              <w:rPr>
+                <w:noProof/>
+                <w:webHidden/>
+              </w:rPr>
+              <w:instrText xml:space="preserve"> PAGEREF _Toc298381381 \h </w:instrText>
+            </w:r>
+            <w:r>
+              <w:rPr>
+                <w:noProof/>
+                <w:webHidden/>
+              </w:rPr>
+            </w:r>
+            <w:r>
+              <w:rPr>
+                <w:noProof/>
+                <w:webHidden/>
+              </w:rPr>
+              <w:fldChar w:fldCharType="separate"/>
+            </w:r>
+            <w:r>
+              <w:rPr>
+                <w:noProof/>
+                <w:webHidden/>
+              </w:rPr>
+              <w:t>5</w:t>
+            </w:r>
+            <w:r>
+              <w:rPr>
+                <w:noProof/>
+                <w:webHidden/>
+              </w:rPr>
+              <w:fldChar w:fldCharType="end"/>
+            </w:r>
+          </w:hyperlink>
+        </w:p>
+        <w:p>
+          <w:pPr>
+            <w:pStyle w:val="ndice3"/>
+            <w:tabs>
+              <w:tab w:val="right" w:leader="dot" w:pos="8494"/>
+            </w:tabs>
+            <w:rPr>
+              <w:rFonts w:eastAsiaTheme="minorEastAsia"/>
+              <w:noProof/>
+              <w:lang w:eastAsia="pt-PT"/>
+            </w:rPr>
+          </w:pPr>
+          <w:hyperlink w:anchor="_Toc298381382" w:history="1">
+            <w:r>
+              <w:rPr>
+                <w:rStyle w:val="Hiperligao"/>
+                <w:noProof/>
+              </w:rPr>
+              <w:t>Controllers</w:t>
+            </w:r>
+            <w:r>
+              <w:rPr>
+                <w:noProof/>
+                <w:webHidden/>
+              </w:rPr>
+              <w:tab/>
+            </w:r>
+            <w:r>
+              <w:rPr>
+                <w:noProof/>
+                <w:webHidden/>
+              </w:rPr>
+              <w:fldChar w:fldCharType="begin"/>
+            </w:r>
+            <w:r>
+              <w:rPr>
+                <w:noProof/>
+                <w:webHidden/>
+              </w:rPr>
+              <w:instrText xml:space="preserve"> PAGEREF _Toc298381382 \h </w:instrText>
+            </w:r>
+            <w:r>
+              <w:rPr>
+                <w:noProof/>
+                <w:webHidden/>
+              </w:rPr>
+            </w:r>
+            <w:r>
+              <w:rPr>
+                <w:noProof/>
+                <w:webHidden/>
+              </w:rPr>
+              <w:fldChar w:fldCharType="separate"/>
+            </w:r>
+            <w:r>
+              <w:rPr>
+                <w:noProof/>
+                <w:webHidden/>
+              </w:rPr>
+              <w:t>5</w:t>
+            </w:r>
+            <w:r>
+              <w:rPr>
+                <w:noProof/>
+                <w:webHidden/>
+              </w:rPr>
+              <w:fldChar w:fldCharType="end"/>
+            </w:r>
+          </w:hyperlink>
+        </w:p>
+        <w:p>
+          <w:pPr>
+            <w:pStyle w:val="ndice3"/>
+            <w:tabs>
+              <w:tab w:val="right" w:leader="dot" w:pos="8494"/>
+            </w:tabs>
+            <w:rPr>
+              <w:rFonts w:eastAsiaTheme="minorEastAsia"/>
+              <w:noProof/>
+              <w:lang w:eastAsia="pt-PT"/>
+            </w:rPr>
+          </w:pPr>
+          <w:hyperlink w:anchor="_Toc298381383" w:history="1">
+            <w:r>
+              <w:rPr>
+                <w:rStyle w:val="Hiperligao"/>
+                <w:noProof/>
+              </w:rPr>
+              <w:t>Views</w:t>
+            </w:r>
+            <w:r>
+              <w:rPr>
+                <w:noProof/>
+                <w:webHidden/>
+              </w:rPr>
+              <w:tab/>
+            </w:r>
+            <w:r>
+              <w:rPr>
+                <w:noProof/>
+                <w:webHidden/>
+              </w:rPr>
+              <w:fldChar w:fldCharType="begin"/>
+            </w:r>
+            <w:r>
+              <w:rPr>
+                <w:noProof/>
+                <w:webHidden/>
+              </w:rPr>
+              <w:instrText xml:space="preserve"> PAGEREF _Toc298381383 \h </w:instrText>
+            </w:r>
+            <w:r>
+              <w:rPr>
+                <w:noProof/>
+                <w:webHidden/>
+              </w:rPr>
+            </w:r>
+            <w:r>
+              <w:rPr>
+                <w:noProof/>
+                <w:webHidden/>
+              </w:rPr>
+              <w:fldChar w:fldCharType="separate"/>
+            </w:r>
+            <w:r>
+              <w:rPr>
+                <w:noProof/>
+                <w:webHidden/>
+              </w:rPr>
+              <w:t>6</w:t>
             </w:r>
             <w:r>
               <w:rPr>
@@ -2204,7 +1331,7 @@
               <w:lang w:eastAsia="pt-PT"/>
             </w:rPr>
           </w:pPr>
-          <w:hyperlink w:anchor="_Toc298237085" w:history="1">
+          <w:hyperlink w:anchor="_Toc298381384" w:history="1">
             <w:r>
               <w:rPr>
                 <w:rStyle w:val="Hiperligao"/>
@@ -2231,7 +1358,7 @@
                 <w:noProof/>
                 <w:webHidden/>
               </w:rPr>
-              <w:instrText xml:space="preserve"> PAGEREF _Toc298237085 \h </w:instrText>
+              <w:instrText xml:space="preserve"> PAGEREF _Toc298381384 \h </w:instrText>
             </w:r>
             <w:r>
               <w:rPr>
@@ -2251,7 +1378,7 @@
                 <w:noProof/>
                 <w:webHidden/>
               </w:rPr>
-              <w:t>6</w:t>
+              <w:t>7</w:t>
             </w:r>
             <w:r>
               <w:rPr>
@@ -2274,7 +1401,7 @@
               <w:lang w:eastAsia="pt-PT"/>
             </w:rPr>
           </w:pPr>
-          <w:hyperlink w:anchor="_Toc298237086" w:history="1">
+          <w:hyperlink w:anchor="_Toc298381385" w:history="1">
             <w:r>
               <w:rPr>
                 <w:rStyle w:val="Hiperligao"/>
@@ -2301,7 +1428,7 @@
                 <w:noProof/>
                 <w:webHidden/>
               </w:rPr>
-              <w:instrText xml:space="preserve"> PAGEREF _Toc298237086 \h </w:instrText>
+              <w:instrText xml:space="preserve"> PAGEREF _Toc298381385 \h </w:instrText>
             </w:r>
             <w:r>
               <w:rPr>
@@ -2321,7 +1448,7 @@
                 <w:noProof/>
                 <w:webHidden/>
               </w:rPr>
-              <w:t>7</w:t>
+              <w:t>8</w:t>
             </w:r>
             <w:r>
               <w:rPr>
@@ -2344,7 +1471,7 @@
               <w:lang w:eastAsia="pt-PT"/>
             </w:rPr>
           </w:pPr>
-          <w:hyperlink w:anchor="_Toc298237087" w:history="1">
+          <w:hyperlink w:anchor="_Toc298381386" w:history="1">
             <w:r>
               <w:rPr>
                 <w:rStyle w:val="Hiperligao"/>
@@ -2371,7 +1498,7 @@
                 <w:noProof/>
                 <w:webHidden/>
               </w:rPr>
-              <w:instrText xml:space="preserve"> PAGEREF _Toc298237087 \h </w:instrText>
+              <w:instrText xml:space="preserve"> PAGEREF _Toc298381386 \h </w:instrText>
             </w:r>
             <w:r>
               <w:rPr>
@@ -2391,7 +1518,7 @@
                 <w:noProof/>
                 <w:webHidden/>
               </w:rPr>
-              <w:t>7</w:t>
+              <w:t>8</w:t>
             </w:r>
             <w:r>
               <w:rPr>
@@ -2414,13 +1541,13 @@
               <w:lang w:eastAsia="pt-PT"/>
             </w:rPr>
           </w:pPr>
-          <w:hyperlink w:anchor="_Toc298237088" w:history="1">
+          <w:hyperlink w:anchor="_Toc298381387" w:history="1">
             <w:r>
               <w:rPr>
                 <w:rStyle w:val="Hiperligao"/>
                 <w:noProof/>
               </w:rPr>
-              <w:t>Chat</w:t>
+              <w:t>Grupo de Amigos</w:t>
             </w:r>
             <w:r>
               <w:rPr>
@@ -2441,7 +1568,7 @@
                 <w:noProof/>
                 <w:webHidden/>
               </w:rPr>
-              <w:instrText xml:space="preserve"> PAGEREF _Toc298237088 \h </w:instrText>
+              <w:instrText xml:space="preserve"> PAGEREF _Toc298381387 \h </w:instrText>
             </w:r>
             <w:r>
               <w:rPr>
@@ -2461,7 +1588,7 @@
                 <w:noProof/>
                 <w:webHidden/>
               </w:rPr>
-              <w:t>7</w:t>
+              <w:t>8</w:t>
             </w:r>
             <w:r>
               <w:rPr>
@@ -2484,13 +1611,13 @@
               <w:lang w:eastAsia="pt-PT"/>
             </w:rPr>
           </w:pPr>
-          <w:hyperlink w:anchor="_Toc298237089" w:history="1">
+          <w:hyperlink w:anchor="_Toc298381388" w:history="1">
             <w:r>
               <w:rPr>
                 <w:rStyle w:val="Hiperligao"/>
                 <w:noProof/>
               </w:rPr>
-              <w:t>Protocolo</w:t>
+              <w:t>Implementação</w:t>
             </w:r>
             <w:r>
               <w:rPr>
@@ -2511,7 +1638,7 @@
                 <w:noProof/>
                 <w:webHidden/>
               </w:rPr>
-              <w:instrText xml:space="preserve"> PAGEREF _Toc298237089 \h </w:instrText>
+              <w:instrText xml:space="preserve"> PAGEREF _Toc298381388 \h </w:instrText>
             </w:r>
             <w:r>
               <w:rPr>
@@ -2531,7 +1658,77 @@
                 <w:noProof/>
                 <w:webHidden/>
               </w:rPr>
-              <w:t>7</w:t>
+              <w:t>8</w:t>
+            </w:r>
+            <w:r>
+              <w:rPr>
+                <w:noProof/>
+                <w:webHidden/>
+              </w:rPr>
+              <w:fldChar w:fldCharType="end"/>
+            </w:r>
+          </w:hyperlink>
+        </w:p>
+        <w:p>
+          <w:pPr>
+            <w:pStyle w:val="ndice2"/>
+            <w:tabs>
+              <w:tab w:val="right" w:leader="dot" w:pos="8494"/>
+            </w:tabs>
+            <w:rPr>
+              <w:rFonts w:eastAsiaTheme="minorEastAsia"/>
+              <w:noProof/>
+              <w:lang w:eastAsia="pt-PT"/>
+            </w:rPr>
+          </w:pPr>
+          <w:hyperlink w:anchor="_Toc298381389" w:history="1">
+            <w:r>
+              <w:rPr>
+                <w:rStyle w:val="Hiperligao"/>
+                <w:noProof/>
+              </w:rPr>
+              <w:t>Chat</w:t>
+            </w:r>
+            <w:r>
+              <w:rPr>
+                <w:noProof/>
+                <w:webHidden/>
+              </w:rPr>
+              <w:tab/>
+            </w:r>
+            <w:r>
+              <w:rPr>
+                <w:noProof/>
+                <w:webHidden/>
+              </w:rPr>
+              <w:fldChar w:fldCharType="begin"/>
+            </w:r>
+            <w:r>
+              <w:rPr>
+                <w:noProof/>
+                <w:webHidden/>
+              </w:rPr>
+              <w:instrText xml:space="preserve"> PAGEREF _Toc298381389 \h </w:instrText>
+            </w:r>
+            <w:r>
+              <w:rPr>
+                <w:noProof/>
+                <w:webHidden/>
+              </w:rPr>
+            </w:r>
+            <w:r>
+              <w:rPr>
+                <w:noProof/>
+                <w:webHidden/>
+              </w:rPr>
+              <w:fldChar w:fldCharType="separate"/>
+            </w:r>
+            <w:r>
+              <w:rPr>
+                <w:noProof/>
+                <w:webHidden/>
+              </w:rPr>
+              <w:t>8</w:t>
             </w:r>
             <w:r>
               <w:rPr>
@@ -2554,13 +1751,13 @@
               <w:lang w:eastAsia="pt-PT"/>
             </w:rPr>
           </w:pPr>
-          <w:hyperlink w:anchor="_Toc298237090" w:history="1">
+          <w:hyperlink w:anchor="_Toc298381390" w:history="1">
             <w:r>
               <w:rPr>
                 <w:rStyle w:val="Hiperligao"/>
                 <w:noProof/>
               </w:rPr>
-              <w:t>Implementação Servidor</w:t>
+              <w:t>Protocolo</w:t>
             </w:r>
             <w:r>
               <w:rPr>
@@ -2581,7 +1778,7 @@
                 <w:noProof/>
                 <w:webHidden/>
               </w:rPr>
-              <w:instrText xml:space="preserve"> PAGEREF _Toc298237090 \h </w:instrText>
+              <w:instrText xml:space="preserve"> PAGEREF _Toc298381390 \h </w:instrText>
             </w:r>
             <w:r>
               <w:rPr>
@@ -2601,7 +1798,7 @@
                 <w:noProof/>
                 <w:webHidden/>
               </w:rPr>
-              <w:t>7</w:t>
+              <w:t>8</w:t>
             </w:r>
             <w:r>
               <w:rPr>
@@ -2624,12 +1821,82 @@
               <w:lang w:eastAsia="pt-PT"/>
             </w:rPr>
           </w:pPr>
-          <w:hyperlink w:anchor="_Toc298237091" w:history="1">
+          <w:hyperlink w:anchor="_Toc298381391" w:history="1">
             <w:r>
               <w:rPr>
                 <w:rStyle w:val="Hiperligao"/>
                 <w:noProof/>
               </w:rPr>
+              <w:t>Implementação Servidor</w:t>
+            </w:r>
+            <w:r>
+              <w:rPr>
+                <w:noProof/>
+                <w:webHidden/>
+              </w:rPr>
+              <w:tab/>
+            </w:r>
+            <w:r>
+              <w:rPr>
+                <w:noProof/>
+                <w:webHidden/>
+              </w:rPr>
+              <w:fldChar w:fldCharType="begin"/>
+            </w:r>
+            <w:r>
+              <w:rPr>
+                <w:noProof/>
+                <w:webHidden/>
+              </w:rPr>
+              <w:instrText xml:space="preserve"> PAGEREF _Toc298381391 \h </w:instrText>
+            </w:r>
+            <w:r>
+              <w:rPr>
+                <w:noProof/>
+                <w:webHidden/>
+              </w:rPr>
+            </w:r>
+            <w:r>
+              <w:rPr>
+                <w:noProof/>
+                <w:webHidden/>
+              </w:rPr>
+              <w:fldChar w:fldCharType="separate"/>
+            </w:r>
+            <w:r>
+              <w:rPr>
+                <w:noProof/>
+                <w:webHidden/>
+              </w:rPr>
+              <w:t>9</w:t>
+            </w:r>
+            <w:r>
+              <w:rPr>
+                <w:noProof/>
+                <w:webHidden/>
+              </w:rPr>
+              <w:fldChar w:fldCharType="end"/>
+            </w:r>
+          </w:hyperlink>
+        </w:p>
+        <w:p>
+          <w:pPr>
+            <w:pStyle w:val="ndice3"/>
+            <w:tabs>
+              <w:tab w:val="right" w:leader="dot" w:pos="8494"/>
+            </w:tabs>
+            <w:rPr>
+              <w:rFonts w:eastAsiaTheme="minorEastAsia"/>
+              <w:noProof/>
+              <w:lang w:eastAsia="pt-PT"/>
+            </w:rPr>
+          </w:pPr>
+          <w:hyperlink w:anchor="_Toc298381392" w:history="1">
+            <w:r>
+              <w:rPr>
+                <w:rStyle w:val="Hiperligao"/>
+                <w:noProof/>
+              </w:rPr>
               <w:t>Implementação Cliente</w:t>
             </w:r>
             <w:r>
@@ -2651,7 +1918,7 @@
                 <w:noProof/>
                 <w:webHidden/>
               </w:rPr>
-              <w:instrText xml:space="preserve"> PAGEREF _Toc298237091 \h </w:instrText>
+              <w:instrText xml:space="preserve"> PAGEREF _Toc298381392 \h </w:instrText>
             </w:r>
             <w:r>
               <w:rPr>
@@ -2671,7 +1938,7 @@
                 <w:noProof/>
                 <w:webHidden/>
               </w:rPr>
-              <w:t>9</w:t>
+              <w:t>10</w:t>
             </w:r>
             <w:r>
               <w:rPr>
@@ -2694,7 +1961,7 @@
               <w:lang w:eastAsia="pt-PT"/>
             </w:rPr>
           </w:pPr>
-          <w:hyperlink w:anchor="_Toc298237092" w:history="1">
+          <w:hyperlink w:anchor="_Toc298381393" w:history="1">
             <w:r>
               <w:rPr>
                 <w:rStyle w:val="Hiperligao"/>
@@ -2721,7 +1988,7 @@
                 <w:noProof/>
                 <w:webHidden/>
               </w:rPr>
-              <w:instrText xml:space="preserve"> PAGEREF _Toc298237092 \h </w:instrText>
+              <w:instrText xml:space="preserve"> PAGEREF _Toc298381393 \h </w:instrText>
             </w:r>
             <w:r>
               <w:rPr>
@@ -2741,7 +2008,7 @@
                 <w:noProof/>
                 <w:webHidden/>
               </w:rPr>
-              <w:t>10</w:t>
+              <w:t>12</w:t>
             </w:r>
             <w:r>
               <w:rPr>
@@ -2780,9 +2047,9 @@
     </w:p>
     <w:p>
       <w:pPr>
-        <w:pStyle w:val="Cabealho1"/>
-      </w:pPr>
-      <w:bookmarkStart w:id="0" w:name="_Toc298237082"/>
+        <w:pStyle w:val="Ttulo1"/>
+      </w:pPr>
+      <w:bookmarkStart w:id="0" w:name="_Toc298381376"/>
       <w:r>
         <w:lastRenderedPageBreak/>
         <w:t>Introdução</w:t>
@@ -2806,14 +2073,879 @@
     </w:p>
     <w:p>
       <w:pPr>
-        <w:pStyle w:val="Cabealho1"/>
-      </w:pPr>
-      <w:bookmarkStart w:id="1" w:name="_Toc298237083"/>
+        <w:pStyle w:val="Ttulo1"/>
+      </w:pPr>
+      <w:bookmarkStart w:id="1" w:name="_Toc298381377"/>
       <w:r>
         <w:lastRenderedPageBreak/>
         <w:t>Cliente</w:t>
       </w:r>
       <w:bookmarkEnd w:id="1"/>
+    </w:p>
+    <w:p/>
+    <w:p>
+      <w:pPr>
+        <w:pStyle w:val="Ttulo3"/>
+      </w:pPr>
+      <w:bookmarkStart w:id="2" w:name="_Toc298381378"/>
+      <w:r>
+        <w:t>Introdução</w:t>
+      </w:r>
+      <w:bookmarkEnd w:id="2"/>
+    </w:p>
+    <w:p>
+      <w:pPr>
+        <w:jc w:val="both"/>
+      </w:pPr>
+      <w:r>
+        <w:t xml:space="preserve">A implementação do </w:t>
+      </w:r>
+      <w:r>
+        <w:t xml:space="preserve">lado </w:t>
+      </w:r>
+      <w:r>
+        <w:t>cliente foi feita através da utilizaç</w:t>
+      </w:r>
+      <w:r>
+        <w:t xml:space="preserve">ão de </w:t>
+      </w:r>
+      <w:r>
+        <w:t>HTML</w:t>
+      </w:r>
+      <w:r>
+        <w:t>/XHTML</w:t>
+      </w:r>
+      <w:r>
+        <w:t>, DOM</w:t>
+      </w:r>
+      <w:r>
+        <w:t xml:space="preserve"> (</w:t>
+      </w:r>
+      <w:proofErr w:type="spellStart"/>
+      <w:r>
+        <w:t>Document</w:t>
+      </w:r>
+      <w:proofErr w:type="spellEnd"/>
+      <w:r>
+        <w:t xml:space="preserve"> </w:t>
+      </w:r>
+      <w:proofErr w:type="spellStart"/>
+      <w:r>
+        <w:t>Object</w:t>
+      </w:r>
+      <w:proofErr w:type="spellEnd"/>
+      <w:r>
+        <w:t xml:space="preserve"> </w:t>
+      </w:r>
+      <w:proofErr w:type="spellStart"/>
+      <w:r>
+        <w:t>Model</w:t>
+      </w:r>
+      <w:proofErr w:type="spellEnd"/>
+      <w:r>
+        <w:t xml:space="preserve">), </w:t>
+      </w:r>
+      <w:proofErr w:type="spellStart"/>
+      <w:r>
+        <w:t>Java</w:t>
+      </w:r>
+      <w:r>
+        <w:t>Script</w:t>
+      </w:r>
+      <w:proofErr w:type="spellEnd"/>
+      <w:r>
+        <w:t xml:space="preserve">, </w:t>
+      </w:r>
+      <w:proofErr w:type="spellStart"/>
+      <w:r>
+        <w:t>Ajax</w:t>
+      </w:r>
+      <w:proofErr w:type="spellEnd"/>
+      <w:r>
+        <w:t xml:space="preserve"> e CSS</w:t>
+      </w:r>
+      <w:r>
+        <w:t xml:space="preserve"> (</w:t>
+      </w:r>
+      <w:proofErr w:type="spellStart"/>
+      <w:r>
+        <w:t>Cascading</w:t>
+      </w:r>
+      <w:proofErr w:type="spellEnd"/>
+      <w:r>
+        <w:t xml:space="preserve"> </w:t>
+      </w:r>
+      <w:proofErr w:type="spellStart"/>
+      <w:r>
+        <w:t>Style</w:t>
+      </w:r>
+      <w:proofErr w:type="spellEnd"/>
+      <w:r>
+        <w:t xml:space="preserve"> </w:t>
+      </w:r>
+      <w:proofErr w:type="spellStart"/>
+      <w:r>
+        <w:t>Sheets</w:t>
+      </w:r>
+      <w:proofErr w:type="spellEnd"/>
+      <w:r>
+        <w:t>)</w:t>
+      </w:r>
+      <w:r>
+        <w:t xml:space="preserve">. </w:t>
+      </w:r>
+      <w:r>
+        <w:t xml:space="preserve">Foi utilizado HTML e CSS para criar as páginas WEB dando o aspecto pretendido a aplicação WEB, DOM </w:t>
+      </w:r>
+      <w:r>
+        <w:t xml:space="preserve">e </w:t>
+      </w:r>
+      <w:proofErr w:type="spellStart"/>
+      <w:r>
+        <w:t>JavaScript</w:t>
+      </w:r>
+      <w:proofErr w:type="spellEnd"/>
+      <w:r>
+        <w:t xml:space="preserve"> </w:t>
+      </w:r>
+      <w:r>
+        <w:t>para a criação, remoção, modificação e navegação nos elementos de um documento HTML/XHTML</w:t>
+      </w:r>
+      <w:r>
+        <w:t>, bem com como para a criação de scripts (</w:t>
+      </w:r>
+      <w:proofErr w:type="spellStart"/>
+      <w:r>
+        <w:t>JavaScript</w:t>
+      </w:r>
+      <w:proofErr w:type="spellEnd"/>
+      <w:r>
+        <w:t>) para uma resposta a acções por parte do utilizador mais rápidas. Por último foi utilizada a arquitectura AJAX para o pedido assíncrono de dados ao servidor. De seguida iremos explicar os compon</w:t>
+      </w:r>
+      <w:r>
+        <w:t>entes criados e a</w:t>
+      </w:r>
+      <w:r>
+        <w:t xml:space="preserve"> sua utilização.</w:t>
+      </w:r>
+    </w:p>
+    <w:p>
+      <w:pPr>
+        <w:jc w:val="both"/>
+      </w:pPr>
+    </w:p>
+    <w:p>
+      <w:pPr>
+        <w:pStyle w:val="Ttulo3"/>
+      </w:pPr>
+      <w:bookmarkStart w:id="3" w:name="_Toc298381379"/>
+      <w:r>
+        <w:t>Padrão MVC</w:t>
+      </w:r>
+      <w:bookmarkEnd w:id="3"/>
+    </w:p>
+    <w:p>
+      <w:r>
+        <w:t xml:space="preserve">De modo a separar a lógica </w:t>
+      </w:r>
+      <w:r>
+        <w:t>da aplicação da apresentação, a implementação do cliente foi feita utilizando o padrão MVC (</w:t>
+      </w:r>
+      <w:proofErr w:type="spellStart"/>
+      <w:r>
+        <w:t>Model-View-Controller</w:t>
+      </w:r>
+      <w:proofErr w:type="spellEnd"/>
+      <w:r>
+        <w:t>). Assim foram criados os ficheiros:</w:t>
+      </w:r>
+    </w:p>
+    <w:p>
+      <w:pPr>
+        <w:pStyle w:val="PargrafodaLista"/>
+        <w:numPr>
+          <w:ilvl w:val="0"/>
+          <w:numId w:val="6"/>
+        </w:numPr>
+      </w:pPr>
+      <w:proofErr w:type="spellStart"/>
+      <w:r>
+        <w:t>Model.js</w:t>
+      </w:r>
+      <w:proofErr w:type="spellEnd"/>
+    </w:p>
+    <w:p>
+      <w:pPr>
+        <w:pStyle w:val="PargrafodaLista"/>
+        <w:numPr>
+          <w:ilvl w:val="0"/>
+          <w:numId w:val="6"/>
+        </w:numPr>
+      </w:pPr>
+      <w:proofErr w:type="spellStart"/>
+      <w:r>
+        <w:t>View.js</w:t>
+      </w:r>
+      <w:proofErr w:type="spellEnd"/>
+    </w:p>
+    <w:p>
+      <w:pPr>
+        <w:pStyle w:val="PargrafodaLista"/>
+        <w:numPr>
+          <w:ilvl w:val="0"/>
+          <w:numId w:val="6"/>
+        </w:numPr>
+      </w:pPr>
+      <w:proofErr w:type="spellStart"/>
+      <w:r>
+        <w:t>Controller.js</w:t>
+      </w:r>
+      <w:proofErr w:type="spellEnd"/>
+    </w:p>
+    <w:p>
+      <w:r>
+        <w:t xml:space="preserve">O </w:t>
+      </w:r>
+      <w:r>
+        <w:t xml:space="preserve">ficheiro </w:t>
+      </w:r>
+      <w:proofErr w:type="spellStart"/>
+      <w:r>
+        <w:t>Model</w:t>
+      </w:r>
+      <w:proofErr w:type="spellEnd"/>
+      <w:r>
+        <w:t xml:space="preserve"> encarrega-se de gerir do domínio da aplicação e notificar quem estiver a observar sobre as mudanças nos dados. Neste caso o </w:t>
+      </w:r>
+      <w:proofErr w:type="spellStart"/>
+      <w:r>
+        <w:t>Model</w:t>
+      </w:r>
+      <w:proofErr w:type="spellEnd"/>
+      <w:r>
+        <w:t xml:space="preserve"> é o responsável por gerir a criação e remoção de </w:t>
+      </w:r>
+      <w:proofErr w:type="spellStart"/>
+      <w:r>
+        <w:t>shares</w:t>
+      </w:r>
+      <w:proofErr w:type="spellEnd"/>
+      <w:r>
+        <w:t xml:space="preserve"> </w:t>
+      </w:r>
+      <w:r>
+        <w:t>(dos tipos existentes)</w:t>
+      </w:r>
+      <w:r>
+        <w:t xml:space="preserve"> de um utilizador, passando essa informação ao servidor de modo a ser tornada persistente.</w:t>
+      </w:r>
+      <w:r>
+        <w:t xml:space="preserve"> Esse envio de informação é feito de forma assíncrona através da arquitectura AJAX.</w:t>
+      </w:r>
+    </w:p>
+    <w:p>
+      <w:r>
+        <w:t xml:space="preserve">O ficheiro </w:t>
+      </w:r>
+      <w:proofErr w:type="spellStart"/>
+      <w:r>
+        <w:t>View</w:t>
+      </w:r>
+      <w:proofErr w:type="spellEnd"/>
+      <w:r>
+        <w:t xml:space="preserve"> é o responsável pela apresentação dos dados ao utilizador. Assim este ficheiro é responsável por apresentar os </w:t>
+      </w:r>
+      <w:proofErr w:type="spellStart"/>
+      <w:r>
+        <w:t>shares</w:t>
+      </w:r>
+      <w:proofErr w:type="spellEnd"/>
+      <w:r>
+        <w:t xml:space="preserve"> que vão sendo criados pelo utilizador, ou, então, remover visualmente o share.</w:t>
+      </w:r>
+    </w:p>
+    <w:p>
+      <w:r>
+        <w:t xml:space="preserve">O ficheiro </w:t>
+      </w:r>
+      <w:proofErr w:type="spellStart"/>
+      <w:r>
+        <w:t>Controller</w:t>
+      </w:r>
+      <w:proofErr w:type="spellEnd"/>
+      <w:r>
+        <w:t xml:space="preserve"> é a cola entre os dois ficheiros anteriores sendo o responsável por receber as notificações do utilizador e trata-las da maneira mais corrente, invocando objectos do modelo e de seguida </w:t>
+      </w:r>
+      <w:r>
+        <w:t xml:space="preserve">apresentando-os através dos métodos contidos no </w:t>
+      </w:r>
+      <w:proofErr w:type="spellStart"/>
+      <w:r>
+        <w:t>View</w:t>
+      </w:r>
+      <w:proofErr w:type="spellEnd"/>
+      <w:r>
+        <w:t>.</w:t>
+      </w:r>
+    </w:p>
+    <w:p>
+      <w:pPr>
+        <w:rPr>
+          <w:color w:val="FF0000"/>
+        </w:rPr>
+      </w:pPr>
+      <w:r>
+        <w:rPr>
+          <w:color w:val="FF0000"/>
+        </w:rPr>
+        <w:t xml:space="preserve">Por último foi criado também um ficheiro de nome </w:t>
+      </w:r>
+      <w:proofErr w:type="spellStart"/>
+      <w:r>
+        <w:rPr>
+          <w:color w:val="FF0000"/>
+        </w:rPr>
+        <w:t>Wall.js</w:t>
+      </w:r>
+      <w:proofErr w:type="spellEnd"/>
+      <w:r>
+        <w:rPr>
+          <w:color w:val="FF0000"/>
+        </w:rPr>
+        <w:t xml:space="preserve"> que faz a actualização </w:t>
+      </w:r>
+      <w:proofErr w:type="gramStart"/>
+      <w:r>
+        <w:rPr>
+          <w:color w:val="FF0000"/>
+        </w:rPr>
+        <w:t>periódica????</w:t>
+      </w:r>
+      <w:proofErr w:type="gramEnd"/>
+    </w:p>
+    <w:p>
+      <w:r>
+        <w:br w:type="page"/>
+      </w:r>
+    </w:p>
+    <w:p>
+      <w:pPr>
+        <w:pStyle w:val="Ttulo1"/>
+      </w:pPr>
+      <w:bookmarkStart w:id="4" w:name="_Toc298381380"/>
+      <w:r>
+        <w:lastRenderedPageBreak/>
+        <w:t>Servidor</w:t>
+      </w:r>
+      <w:bookmarkEnd w:id="4"/>
+    </w:p>
+    <w:p/>
+    <w:p>
+      <w:pPr>
+        <w:pStyle w:val="Ttulo3"/>
+      </w:pPr>
+      <w:bookmarkStart w:id="5" w:name="_Toc298381381"/>
+      <w:r>
+        <w:t>Introdução</w:t>
+      </w:r>
+      <w:bookmarkEnd w:id="5"/>
+    </w:p>
+    <w:p>
+      <w:r>
+        <w:tab/>
+        <w:t xml:space="preserve">O servidor </w:t>
+      </w:r>
+      <w:proofErr w:type="spellStart"/>
+      <w:r>
+        <w:t>web</w:t>
+      </w:r>
+      <w:proofErr w:type="spellEnd"/>
+      <w:r>
+        <w:t xml:space="preserve"> foi implementado utilizando a </w:t>
+      </w:r>
+      <w:proofErr w:type="spellStart"/>
+      <w:r>
+        <w:t>framework</w:t>
+      </w:r>
+      <w:proofErr w:type="spellEnd"/>
+      <w:r>
+        <w:t xml:space="preserve"> MVC 3, que funciona sobre ASP.NET. Esta </w:t>
+      </w:r>
+      <w:proofErr w:type="spellStart"/>
+      <w:r>
+        <w:t>framework</w:t>
+      </w:r>
+      <w:proofErr w:type="spellEnd"/>
+      <w:r>
+        <w:t xml:space="preserve"> funciona à base de </w:t>
+      </w:r>
+      <w:proofErr w:type="spellStart"/>
+      <w:r>
+        <w:t>views</w:t>
+      </w:r>
+      <w:proofErr w:type="spellEnd"/>
+      <w:r>
+        <w:t xml:space="preserve"> e </w:t>
+      </w:r>
+      <w:proofErr w:type="spellStart"/>
+      <w:r>
+        <w:t>controllers</w:t>
+      </w:r>
+      <w:proofErr w:type="spellEnd"/>
+      <w:r>
+        <w:t xml:space="preserve"> sendo que os </w:t>
+      </w:r>
+      <w:proofErr w:type="spellStart"/>
+      <w:r>
+        <w:t>controllers</w:t>
+      </w:r>
+      <w:proofErr w:type="spellEnd"/>
+      <w:r>
+        <w:t xml:space="preserve"> funcionam como o processamento de um pedido http e a </w:t>
+      </w:r>
+      <w:proofErr w:type="spellStart"/>
+      <w:r>
+        <w:t>view</w:t>
+      </w:r>
+      <w:proofErr w:type="spellEnd"/>
+      <w:r>
+        <w:t xml:space="preserve"> representa a página </w:t>
+      </w:r>
+      <w:proofErr w:type="spellStart"/>
+      <w:r>
+        <w:t>web</w:t>
+      </w:r>
+      <w:proofErr w:type="spellEnd"/>
+      <w:r>
+        <w:t xml:space="preserve"> a enviar ao utilizador. Nesta secção irão ser explicados os componentes, destes tipos, e qual a sua utilização.</w:t>
+      </w:r>
+    </w:p>
+    <w:p/>
+    <w:p>
+      <w:pPr>
+        <w:pStyle w:val="Ttulo3"/>
+      </w:pPr>
+      <w:bookmarkStart w:id="6" w:name="_Toc298381382"/>
+      <w:proofErr w:type="spellStart"/>
+      <w:r>
+        <w:t>Controllers</w:t>
+      </w:r>
+      <w:bookmarkEnd w:id="6"/>
+      <w:proofErr w:type="spellEnd"/>
+    </w:p>
+    <w:p>
+      <w:r>
+        <w:tab/>
+        <w:t xml:space="preserve">Para implementar todas as funcionalidades pedidas no enunciado foram criados 4 </w:t>
+      </w:r>
+      <w:proofErr w:type="spellStart"/>
+      <w:r>
+        <w:t>controllers</w:t>
+      </w:r>
+      <w:proofErr w:type="spellEnd"/>
+      <w:r>
+        <w:t>:</w:t>
+      </w:r>
+    </w:p>
+    <w:p>
+      <w:pPr>
+        <w:pStyle w:val="PargrafodaLista"/>
+        <w:numPr>
+          <w:ilvl w:val="0"/>
+          <w:numId w:val="5"/>
+        </w:numPr>
+      </w:pPr>
+      <w:proofErr w:type="spellStart"/>
+      <w:r>
+        <w:t>AccountController</w:t>
+      </w:r>
+      <w:proofErr w:type="spellEnd"/>
+    </w:p>
+    <w:p>
+      <w:pPr>
+        <w:pStyle w:val="PargrafodaLista"/>
+        <w:numPr>
+          <w:ilvl w:val="0"/>
+          <w:numId w:val="5"/>
+        </w:numPr>
+      </w:pPr>
+      <w:proofErr w:type="spellStart"/>
+      <w:r>
+        <w:t>HomeController</w:t>
+      </w:r>
+      <w:proofErr w:type="spellEnd"/>
+    </w:p>
+    <w:p>
+      <w:pPr>
+        <w:pStyle w:val="PargrafodaLista"/>
+        <w:numPr>
+          <w:ilvl w:val="0"/>
+          <w:numId w:val="5"/>
+        </w:numPr>
+      </w:pPr>
+      <w:proofErr w:type="spellStart"/>
+      <w:r>
+        <w:t>SharesController</w:t>
+      </w:r>
+      <w:proofErr w:type="spellEnd"/>
+    </w:p>
+    <w:p>
+      <w:pPr>
+        <w:pStyle w:val="Ttulo4"/>
+      </w:pPr>
+    </w:p>
+    <w:p>
+      <w:pPr>
+        <w:pStyle w:val="Ttulo4"/>
+      </w:pPr>
+      <w:proofErr w:type="spellStart"/>
+      <w:r>
+        <w:t>AccountController</w:t>
+      </w:r>
+      <w:proofErr w:type="spellEnd"/>
+    </w:p>
+    <w:p>
+      <w:r>
+        <w:tab/>
+        <w:t xml:space="preserve">O </w:t>
+      </w:r>
+      <w:proofErr w:type="spellStart"/>
+      <w:r>
+        <w:rPr>
+          <w:i/>
+        </w:rPr>
+        <w:t>AccountController</w:t>
+      </w:r>
+      <w:proofErr w:type="spellEnd"/>
+      <w:r>
+        <w:t xml:space="preserve"> é responsável por todas as acções relacionadas com as contas do utilizador, ou seja, é aqui que se encontram as acções de entrada (</w:t>
+      </w:r>
+      <w:proofErr w:type="spellStart"/>
+      <w:r>
+        <w:t>log</w:t>
+      </w:r>
+      <w:proofErr w:type="spellEnd"/>
+      <w:r>
+        <w:t xml:space="preserve"> </w:t>
+      </w:r>
+      <w:proofErr w:type="spellStart"/>
+      <w:r>
+        <w:t>in</w:t>
+      </w:r>
+      <w:proofErr w:type="spellEnd"/>
+      <w:r>
+        <w:t>), saída (</w:t>
+      </w:r>
+      <w:proofErr w:type="spellStart"/>
+      <w:r>
+        <w:t>log</w:t>
+      </w:r>
+      <w:proofErr w:type="spellEnd"/>
+      <w:r>
+        <w:t xml:space="preserve"> </w:t>
+      </w:r>
+      <w:proofErr w:type="spellStart"/>
+      <w:r>
+        <w:t>out</w:t>
+      </w:r>
+      <w:proofErr w:type="spellEnd"/>
+      <w:r>
+        <w:t xml:space="preserve">) e registo na aplicação. </w:t>
+      </w:r>
+    </w:p>
+    <w:p>
+      <w:pPr>
+        <w:ind w:firstLine="708"/>
+      </w:pPr>
+      <w:r>
+        <w:t xml:space="preserve">A acção de </w:t>
+      </w:r>
+      <w:proofErr w:type="spellStart"/>
+      <w:r>
+        <w:rPr>
+          <w:b/>
+          <w:i/>
+        </w:rPr>
+        <w:t>log</w:t>
+      </w:r>
+      <w:proofErr w:type="spellEnd"/>
+      <w:r>
+        <w:rPr>
+          <w:b/>
+          <w:i/>
+        </w:rPr>
+        <w:t xml:space="preserve"> </w:t>
+      </w:r>
+      <w:proofErr w:type="spellStart"/>
+      <w:r>
+        <w:rPr>
+          <w:b/>
+          <w:i/>
+        </w:rPr>
+        <w:t>in</w:t>
+      </w:r>
+      <w:proofErr w:type="spellEnd"/>
+      <w:r>
+        <w:t xml:space="preserve"> é responsável por verificar as credenciais do utilizador e caso estas sejam válidas irá criar um cookie, utilizando um método do módulo de autenticação</w:t>
+      </w:r>
+      <w:r>
+        <w:t xml:space="preserve"> </w:t>
+      </w:r>
+      <w:r>
+        <w:t>que sabe criar um cookie válido</w:t>
+      </w:r>
+      <w:r>
+        <w:t xml:space="preserve">, de forma a marcar o utilizador como alguém que já entrou. </w:t>
+      </w:r>
+    </w:p>
+    <w:p>
+      <w:pPr>
+        <w:ind w:firstLine="708"/>
+      </w:pPr>
+      <w:r>
+        <w:t xml:space="preserve">A acção de </w:t>
+      </w:r>
+      <w:proofErr w:type="spellStart"/>
+      <w:r>
+        <w:rPr>
+          <w:b/>
+          <w:i/>
+        </w:rPr>
+        <w:t>log</w:t>
+      </w:r>
+      <w:proofErr w:type="spellEnd"/>
+      <w:r>
+        <w:rPr>
+          <w:b/>
+          <w:i/>
+        </w:rPr>
+        <w:t xml:space="preserve"> </w:t>
+      </w:r>
+      <w:proofErr w:type="spellStart"/>
+      <w:r>
+        <w:rPr>
+          <w:b/>
+          <w:i/>
+        </w:rPr>
+        <w:t>out</w:t>
+      </w:r>
+      <w:proofErr w:type="spellEnd"/>
+      <w:r>
+        <w:t xml:space="preserve"> é responsável por eliminar o cookie do utilizador para que em futuros pedidos este já não seja considerado como alguém que entrou, para isto é usado também um método do módulo de autenticação. </w:t>
+      </w:r>
+    </w:p>
+    <w:p>
+      <w:pPr>
+        <w:ind w:firstLine="708"/>
+      </w:pPr>
+      <w:r>
+        <w:t xml:space="preserve">A acção de </w:t>
+      </w:r>
+      <w:r>
+        <w:rPr>
+          <w:b/>
+        </w:rPr>
+        <w:t>registo</w:t>
+      </w:r>
+      <w:r>
+        <w:t xml:space="preserve"> é responsável por verificar se o </w:t>
+      </w:r>
+      <w:proofErr w:type="spellStart"/>
+      <w:r>
+        <w:rPr>
+          <w:i/>
+        </w:rPr>
+        <w:t>username</w:t>
+      </w:r>
+      <w:proofErr w:type="spellEnd"/>
+      <w:r>
+        <w:t xml:space="preserve"> se encontra disponível, se não tiver deve retornar a mesma página com uma mensagem de erro a identificar o problema, caso este se encontre disponível deve então registar o utilizador e fazer </w:t>
+      </w:r>
+      <w:proofErr w:type="spellStart"/>
+      <w:r>
+        <w:rPr>
+          <w:i/>
+        </w:rPr>
+        <w:t>log</w:t>
+      </w:r>
+      <w:proofErr w:type="spellEnd"/>
+      <w:r>
+        <w:rPr>
+          <w:i/>
+        </w:rPr>
+        <w:t xml:space="preserve"> </w:t>
+      </w:r>
+      <w:proofErr w:type="spellStart"/>
+      <w:r>
+        <w:rPr>
+          <w:i/>
+        </w:rPr>
+        <w:t>in</w:t>
+      </w:r>
+      <w:proofErr w:type="spellEnd"/>
+      <w:r>
+        <w:t xml:space="preserve"> desse utilizador. Este também é responsável pela visualização e alteração de um perfil de utilizador.</w:t>
+      </w:r>
+    </w:p>
+    <w:p/>
+    <w:p>
+      <w:pPr>
+        <w:pStyle w:val="Ttulo4"/>
+      </w:pPr>
+      <w:proofErr w:type="spellStart"/>
+      <w:r>
+        <w:t>HomeController</w:t>
+      </w:r>
+      <w:proofErr w:type="spellEnd"/>
+    </w:p>
+    <w:p>
+      <w:r>
+        <w:tab/>
+        <w:t xml:space="preserve">O </w:t>
+      </w:r>
+      <w:proofErr w:type="spellStart"/>
+      <w:r>
+        <w:rPr>
+          <w:i/>
+        </w:rPr>
+        <w:t>HomeController</w:t>
+      </w:r>
+      <w:proofErr w:type="spellEnd"/>
+      <w:r>
+        <w:t xml:space="preserve"> é responsável p</w:t>
+      </w:r>
+      <w:r>
+        <w:t>ela</w:t>
+      </w:r>
+      <w:r>
+        <w:t xml:space="preserve"> visualização</w:t>
+      </w:r>
+      <w:r>
+        <w:t xml:space="preserve"> da página inicial da aplicação e pela Wall do utilizador.</w:t>
+      </w:r>
+    </w:p>
+    <w:p/>
+    <w:p>
+      <w:pPr>
+        <w:pStyle w:val="Ttulo4"/>
+      </w:pPr>
+      <w:proofErr w:type="spellStart"/>
+      <w:r>
+        <w:lastRenderedPageBreak/>
+        <w:t>SharesController</w:t>
+      </w:r>
+      <w:proofErr w:type="spellEnd"/>
+    </w:p>
+    <w:p>
+      <w:r>
+        <w:tab/>
+        <w:t xml:space="preserve">O </w:t>
+      </w:r>
+      <w:proofErr w:type="spellStart"/>
+      <w:r>
+        <w:rPr>
+          <w:i/>
+        </w:rPr>
+        <w:t>SharesController</w:t>
+      </w:r>
+      <w:proofErr w:type="spellEnd"/>
+      <w:r>
+        <w:t xml:space="preserve"> é responsável pela criação, eliminação e obtenção de shares. A acção de </w:t>
+      </w:r>
+      <w:r>
+        <w:rPr>
+          <w:b/>
+        </w:rPr>
+        <w:t>criar</w:t>
+      </w:r>
+      <w:r>
+        <w:t xml:space="preserve"> shares é responsável por associar um novo share ao utilizador, este recebe </w:t>
+      </w:r>
+      <w:r>
+        <w:t xml:space="preserve">o tipo do share e usando reflexão irá criar um novo share desse tipo, portanto para adicionar um novo share basta criá-lo no mesmo </w:t>
+      </w:r>
+      <w:proofErr w:type="spellStart"/>
+      <w:r>
+        <w:rPr>
+          <w:i/>
+        </w:rPr>
+        <w:t>namespace</w:t>
+      </w:r>
+      <w:proofErr w:type="spellEnd"/>
+      <w:r>
+        <w:t xml:space="preserve"> do Share e estender deste.</w:t>
+      </w:r>
+    </w:p>
+    <w:p>
+      <w:r>
+        <w:tab/>
+        <w:t>A acç</w:t>
+      </w:r>
+      <w:r>
+        <w:t>ão</w:t>
+      </w:r>
+      <w:r>
+        <w:t xml:space="preserve"> </w:t>
+      </w:r>
+      <w:r>
+        <w:t xml:space="preserve">de </w:t>
+      </w:r>
+      <w:r>
+        <w:rPr>
+          <w:b/>
+        </w:rPr>
+        <w:t>eliminar</w:t>
+      </w:r>
+      <w:r>
+        <w:t xml:space="preserve"> trata de eliminar um share identificado por um identificador e que se encontra associado a um utilizador. A acção de </w:t>
+      </w:r>
+      <w:r>
+        <w:rPr>
+          <w:b/>
+        </w:rPr>
+        <w:t>obter</w:t>
+      </w:r>
+      <w:r>
+        <w:t xml:space="preserve"> retorna um conjunto de shares e dependendo dos parâmetros variam os shares. Se for apenas enviado o utilizador este retorna todos os shares de um utilizador, se for enviado o identificador do share mais recente a acção retorna os todos os novos, e se para além de esse também enviar o do mais antigo este envia todos os novos e os que devem ser eliminados.</w:t>
+      </w:r>
+    </w:p>
+    <w:p>
+      <w:pPr>
+        <w:pStyle w:val="Ttulo3"/>
+      </w:pPr>
+      <w:bookmarkStart w:id="7" w:name="_Toc298381383"/>
+      <w:proofErr w:type="spellStart"/>
+      <w:r>
+        <w:t>Views</w:t>
+      </w:r>
+      <w:bookmarkEnd w:id="7"/>
+      <w:proofErr w:type="spellEnd"/>
+    </w:p>
+    <w:p>
+      <w:pPr>
+        <w:pStyle w:val="Ttulo3"/>
+        <w:rPr>
+          <w:color w:val="365F91" w:themeColor="accent1" w:themeShade="BF"/>
+          <w:sz w:val="28"/>
+          <w:szCs w:val="28"/>
+        </w:rPr>
+      </w:pPr>
+      <w:bookmarkStart w:id="8" w:name="_GoBack"/>
+      <w:bookmarkEnd w:id="8"/>
+      <w:r>
+        <w:br w:type="page"/>
+      </w:r>
+    </w:p>
+    <w:p>
+      <w:pPr>
+        <w:pStyle w:val="Ttulo1"/>
+      </w:pPr>
+      <w:bookmarkStart w:id="9" w:name="_Toc298381384"/>
+      <w:r>
+        <w:lastRenderedPageBreak/>
+        <w:t>Módulo de Autenticação</w:t>
+      </w:r>
+      <w:bookmarkEnd w:id="9"/>
     </w:p>
     <w:p/>
     <w:p>
@@ -2833,535 +2965,24 @@
     </w:p>
     <w:p>
       <w:pPr>
-        <w:pStyle w:val="Cabealho1"/>
-      </w:pPr>
-      <w:bookmarkStart w:id="2" w:name="_Toc298237084"/>
-      <w:r>
-        <w:lastRenderedPageBreak/>
-        <w:t>Servidor</w:t>
-      </w:r>
-      <w:bookmarkEnd w:id="2"/>
-    </w:p>
-    <w:p/>
-    <w:p>
-      <w:pPr>
-        <w:pStyle w:val="Cabealho3"/>
-      </w:pPr>
-      <w:r>
-        <w:t>Introdução</w:t>
-      </w:r>
-    </w:p>
-    <w:p>
-      <w:r>
-        <w:tab/>
-        <w:t xml:space="preserve">O servidor </w:t>
-      </w:r>
-      <w:proofErr w:type="spellStart"/>
-      <w:r>
-        <w:t>web</w:t>
-      </w:r>
-      <w:proofErr w:type="spellEnd"/>
-      <w:r>
-        <w:t xml:space="preserve"> foi implementado utilizando a </w:t>
-      </w:r>
-      <w:proofErr w:type="spellStart"/>
-      <w:r>
-        <w:t>framework</w:t>
-      </w:r>
-      <w:proofErr w:type="spellEnd"/>
-      <w:r>
-        <w:t xml:space="preserve"> MVC 3, que funciona sobre ASP.NET. Esta </w:t>
-      </w:r>
-      <w:proofErr w:type="spellStart"/>
-      <w:r>
-        <w:t>framework</w:t>
-      </w:r>
-      <w:proofErr w:type="spellEnd"/>
-      <w:r>
-        <w:t xml:space="preserve"> funciona à base de </w:t>
-      </w:r>
-      <w:proofErr w:type="spellStart"/>
-      <w:r>
-        <w:t>views</w:t>
-      </w:r>
-      <w:proofErr w:type="spellEnd"/>
-      <w:r>
-        <w:t xml:space="preserve"> e </w:t>
-      </w:r>
-      <w:proofErr w:type="spellStart"/>
-      <w:r>
-        <w:t>controllers</w:t>
-      </w:r>
-      <w:proofErr w:type="spellEnd"/>
-      <w:r>
-        <w:t xml:space="preserve"> sendo que os </w:t>
-      </w:r>
-      <w:proofErr w:type="spellStart"/>
-      <w:r>
-        <w:t>controllers</w:t>
-      </w:r>
-      <w:proofErr w:type="spellEnd"/>
-      <w:r>
-        <w:t xml:space="preserve"> funcionam como o processamento de um pedido </w:t>
-      </w:r>
-      <w:proofErr w:type="spellStart"/>
-      <w:r>
-        <w:t>http</w:t>
-      </w:r>
-      <w:proofErr w:type="spellEnd"/>
-      <w:r>
-        <w:t xml:space="preserve"> e a </w:t>
-      </w:r>
-      <w:proofErr w:type="spellStart"/>
-      <w:r>
-        <w:t>view</w:t>
-      </w:r>
-      <w:proofErr w:type="spellEnd"/>
-      <w:r>
-        <w:t xml:space="preserve"> representa a página </w:t>
-      </w:r>
-      <w:proofErr w:type="spellStart"/>
-      <w:r>
-        <w:t>web</w:t>
-      </w:r>
-      <w:proofErr w:type="spellEnd"/>
-      <w:r>
-        <w:t xml:space="preserve"> a enviar ao utilizador. Nesta secção irão ser explicados os componentes, destes tipos, e qual a sua utilização.</w:t>
-      </w:r>
-    </w:p>
-    <w:p/>
-    <w:p>
-      <w:pPr>
-        <w:pStyle w:val="Cabealho3"/>
-      </w:pPr>
-      <w:proofErr w:type="spellStart"/>
-      <w:r>
-        <w:t>Controllers</w:t>
-      </w:r>
-      <w:proofErr w:type="spellEnd"/>
-    </w:p>
-    <w:p>
-      <w:r>
-        <w:tab/>
-        <w:t xml:space="preserve">Para implementar todas as funcionalidades pedidas no enunciado foram criados 4 </w:t>
-      </w:r>
-      <w:proofErr w:type="spellStart"/>
-      <w:r>
-        <w:t>controllers</w:t>
-      </w:r>
-      <w:proofErr w:type="spellEnd"/>
-      <w:r>
-        <w:t>:</w:t>
-      </w:r>
-    </w:p>
-    <w:p>
-      <w:pPr>
-        <w:pStyle w:val="PargrafodaLista"/>
-        <w:numPr>
-          <w:ilvl w:val="0"/>
-          <w:numId w:val="5"/>
-        </w:numPr>
-      </w:pPr>
-      <w:proofErr w:type="spellStart"/>
-      <w:r>
-        <w:t>AccountController</w:t>
-      </w:r>
-      <w:proofErr w:type="spellEnd"/>
-    </w:p>
-    <w:p>
-      <w:pPr>
-        <w:pStyle w:val="PargrafodaLista"/>
-        <w:numPr>
-          <w:ilvl w:val="0"/>
-          <w:numId w:val="5"/>
-        </w:numPr>
-      </w:pPr>
-      <w:proofErr w:type="spellStart"/>
-      <w:r>
-        <w:t>HomeController</w:t>
-      </w:r>
-      <w:proofErr w:type="spellEnd"/>
-    </w:p>
-    <w:p>
-      <w:pPr>
-        <w:pStyle w:val="PargrafodaLista"/>
-        <w:numPr>
-          <w:ilvl w:val="0"/>
-          <w:numId w:val="5"/>
-        </w:numPr>
-      </w:pPr>
-      <w:proofErr w:type="spellStart"/>
-      <w:r>
-        <w:t>SharesController</w:t>
-      </w:r>
-      <w:proofErr w:type="spellEnd"/>
-    </w:p>
-    <w:p>
-      <w:pPr>
-        <w:pStyle w:val="Cabealho4"/>
-      </w:pPr>
-    </w:p>
-    <w:p>
-      <w:pPr>
-        <w:pStyle w:val="Cabealho4"/>
-      </w:pPr>
-      <w:proofErr w:type="spellStart"/>
-      <w:r>
-        <w:t>AccountController</w:t>
-      </w:r>
-      <w:proofErr w:type="spellEnd"/>
-    </w:p>
-    <w:p>
-      <w:r>
-        <w:tab/>
-        <w:t xml:space="preserve">O </w:t>
-      </w:r>
-      <w:proofErr w:type="spellStart"/>
-      <w:r>
-        <w:rPr>
-          <w:i/>
-        </w:rPr>
-        <w:t>AccountController</w:t>
-      </w:r>
-      <w:proofErr w:type="spellEnd"/>
-      <w:r>
-        <w:t xml:space="preserve"> é responsável por todas as acções relacionadas com as contas do utilizador, ou seja, é aqui que se encontram as acções de entrada (log </w:t>
-      </w:r>
-      <w:proofErr w:type="spellStart"/>
-      <w:r>
-        <w:t>in</w:t>
-      </w:r>
-      <w:proofErr w:type="spellEnd"/>
-      <w:r>
-        <w:t xml:space="preserve">), saída (log </w:t>
-      </w:r>
-      <w:proofErr w:type="spellStart"/>
-      <w:r>
-        <w:t>out</w:t>
-      </w:r>
-      <w:proofErr w:type="spellEnd"/>
-      <w:r>
-        <w:t xml:space="preserve">) e registo na aplicação. </w:t>
-      </w:r>
-    </w:p>
-    <w:p>
-      <w:pPr>
-        <w:ind w:firstLine="708"/>
-      </w:pPr>
-      <w:r>
-        <w:t xml:space="preserve">A acção de </w:t>
-      </w:r>
-      <w:r>
-        <w:rPr>
-          <w:b/>
-          <w:i/>
-        </w:rPr>
-        <w:t xml:space="preserve">log </w:t>
-      </w:r>
-      <w:proofErr w:type="spellStart"/>
-      <w:r>
-        <w:rPr>
-          <w:b/>
-          <w:i/>
-        </w:rPr>
-        <w:t>in</w:t>
-      </w:r>
-      <w:proofErr w:type="spellEnd"/>
-      <w:r>
-        <w:t xml:space="preserve"> é responsável por verificar as credenciais do utilizador e caso estas sejam válidas irá criar um </w:t>
-      </w:r>
-      <w:proofErr w:type="gramStart"/>
-      <w:r>
-        <w:t>cookie</w:t>
-      </w:r>
-      <w:proofErr w:type="gramEnd"/>
-      <w:r>
-        <w:t>, utilizando um método do módulo de autenticação</w:t>
-      </w:r>
-      <w:r>
-        <w:t xml:space="preserve"> </w:t>
-      </w:r>
-      <w:r>
-        <w:t>que sabe criar um cookie válido</w:t>
-      </w:r>
-      <w:r>
-        <w:t xml:space="preserve">, de forma a marcar o utilizador como alguém que já entrou. </w:t>
-      </w:r>
-    </w:p>
-    <w:p>
-      <w:pPr>
-        <w:ind w:firstLine="708"/>
-      </w:pPr>
-      <w:r>
-        <w:t xml:space="preserve">A acção de </w:t>
-      </w:r>
-      <w:r>
-        <w:rPr>
-          <w:b/>
-          <w:i/>
-        </w:rPr>
-        <w:t xml:space="preserve">log </w:t>
-      </w:r>
-      <w:proofErr w:type="spellStart"/>
-      <w:r>
-        <w:rPr>
-          <w:b/>
-          <w:i/>
-        </w:rPr>
-        <w:t>out</w:t>
-      </w:r>
-      <w:proofErr w:type="spellEnd"/>
-      <w:r>
-        <w:t xml:space="preserve"> é responsável por eliminar o </w:t>
-      </w:r>
-      <w:proofErr w:type="gramStart"/>
-      <w:r>
-        <w:t>cookie</w:t>
-      </w:r>
-      <w:proofErr w:type="gramEnd"/>
-      <w:r>
-        <w:t xml:space="preserve"> do utilizador para que em futuros pedidos este já não seja considerado como alguém que entrou, para isto é usado também um método do módulo de autenticação. </w:t>
-      </w:r>
-    </w:p>
-    <w:p>
-      <w:pPr>
-        <w:ind w:firstLine="708"/>
-      </w:pPr>
-      <w:r>
-        <w:t xml:space="preserve">A acção de </w:t>
-      </w:r>
-      <w:r>
-        <w:rPr>
-          <w:b/>
-        </w:rPr>
-        <w:t>registo</w:t>
-      </w:r>
-      <w:r>
-        <w:t xml:space="preserve"> é responsável por verificar se o </w:t>
-      </w:r>
-      <w:proofErr w:type="spellStart"/>
-      <w:r>
-        <w:rPr>
-          <w:i/>
-        </w:rPr>
-        <w:t>username</w:t>
-      </w:r>
-      <w:proofErr w:type="spellEnd"/>
-      <w:r>
-        <w:t xml:space="preserve"> se encontra disponível, se não tiver deve retornar a mesma página com uma mensagem de erro a identificar o problema, caso este se encontre disponível deve então registar o utilizador e fazer </w:t>
-      </w:r>
-      <w:r>
-        <w:rPr>
-          <w:i/>
-        </w:rPr>
-        <w:t xml:space="preserve">log </w:t>
-      </w:r>
-      <w:proofErr w:type="spellStart"/>
-      <w:r>
-        <w:rPr>
-          <w:i/>
-        </w:rPr>
-        <w:t>in</w:t>
-      </w:r>
-      <w:proofErr w:type="spellEnd"/>
-      <w:r>
-        <w:t xml:space="preserve"> desse utilizador. Este também é responsável pela visualização e alteração de um perfil de utilizador.</w:t>
-      </w:r>
-    </w:p>
-    <w:p/>
-    <w:p>
-      <w:pPr>
-        <w:pStyle w:val="Cabealho4"/>
-      </w:pPr>
-      <w:proofErr w:type="spellStart"/>
-      <w:r>
-        <w:t>HomeController</w:t>
-      </w:r>
-      <w:proofErr w:type="spellEnd"/>
-    </w:p>
-    <w:p>
-      <w:r>
-        <w:tab/>
-        <w:t xml:space="preserve">O </w:t>
-      </w:r>
-      <w:proofErr w:type="spellStart"/>
-      <w:r>
-        <w:rPr>
-          <w:i/>
-        </w:rPr>
-        <w:t>HomeController</w:t>
-      </w:r>
-      <w:proofErr w:type="spellEnd"/>
-      <w:r>
-        <w:t xml:space="preserve"> é responsável p</w:t>
-      </w:r>
-      <w:r>
-        <w:t>ela</w:t>
-      </w:r>
-      <w:r>
-        <w:t xml:space="preserve"> visualização</w:t>
-      </w:r>
-      <w:r>
-        <w:t xml:space="preserve"> da página inicial da aplicação e pela Wall do utilizador.</w:t>
-      </w:r>
-    </w:p>
-    <w:p/>
-    <w:p>
-      <w:pPr>
-        <w:pStyle w:val="Cabealho4"/>
-      </w:pPr>
-      <w:proofErr w:type="spellStart"/>
-      <w:r>
-        <w:lastRenderedPageBreak/>
-        <w:t>SharesController</w:t>
-      </w:r>
-      <w:proofErr w:type="spellEnd"/>
-    </w:p>
-    <w:p>
-      <w:r>
-        <w:tab/>
-        <w:t xml:space="preserve">O </w:t>
-      </w:r>
-      <w:proofErr w:type="spellStart"/>
-      <w:r>
-        <w:rPr>
-          <w:i/>
-        </w:rPr>
-        <w:t>SharesController</w:t>
-      </w:r>
-      <w:proofErr w:type="spellEnd"/>
-      <w:r>
-        <w:t xml:space="preserve"> é responsável pela criação, eliminação e obtenção de shares. A acção de </w:t>
-      </w:r>
-      <w:r>
-        <w:rPr>
-          <w:b/>
-        </w:rPr>
-        <w:t>criar</w:t>
-      </w:r>
-      <w:r>
-        <w:t xml:space="preserve"> shares é responsável por associar um novo share ao utilizador, este recebe </w:t>
-      </w:r>
-      <w:r>
-        <w:t xml:space="preserve">o tipo do share e usando reflexão irá criar um novo share desse tipo, portanto para adicionar um novo share basta criá-lo no mesmo </w:t>
-      </w:r>
-      <w:proofErr w:type="spellStart"/>
-      <w:r>
-        <w:rPr>
-          <w:i/>
-        </w:rPr>
-        <w:t>namespace</w:t>
-      </w:r>
-      <w:proofErr w:type="spellEnd"/>
-      <w:r>
-        <w:t xml:space="preserve"> do Share e estender deste.</w:t>
-      </w:r>
-    </w:p>
-    <w:p>
-      <w:r>
-        <w:tab/>
-        <w:t>A acç</w:t>
-      </w:r>
-      <w:r>
-        <w:t>ão</w:t>
-      </w:r>
-      <w:r>
-        <w:t xml:space="preserve"> </w:t>
-      </w:r>
-      <w:r>
-        <w:t xml:space="preserve">de </w:t>
-      </w:r>
-      <w:r>
-        <w:rPr>
-          <w:b/>
-        </w:rPr>
-        <w:t>eliminar</w:t>
-      </w:r>
-      <w:r>
-        <w:t xml:space="preserve"> trata de eliminar um share identificado por um identificador e que se encontra associado a um utilizador. A acção de </w:t>
-      </w:r>
-      <w:r>
-        <w:rPr>
-          <w:b/>
-        </w:rPr>
-        <w:t>obter</w:t>
-      </w:r>
-      <w:r>
-        <w:t xml:space="preserve"> retorna um conjunto de shares e dependendo dos parâmetros variam os shares. Se for apenas enviado o utilizador este retorna todos os shares de um utilizador, se for enviado o identificador do share mais recente a acção retorna os todos os novos, e se para além de esse também enviar o do mais antigo este envia todos os novos e os que devem ser eliminados.</w:t>
-      </w:r>
-    </w:p>
-    <w:p>
-      <w:pPr>
-        <w:pStyle w:val="Cabealho3"/>
-      </w:pPr>
-      <w:proofErr w:type="spellStart"/>
-      <w:r>
-        <w:t>Views</w:t>
-      </w:r>
-      <w:proofErr w:type="spellEnd"/>
-    </w:p>
-    <w:p>
-      <w:pPr>
-        <w:pStyle w:val="Cabealho3"/>
-        <w:rPr>
-          <w:color w:val="365F91" w:themeColor="accent1" w:themeShade="BF"/>
-          <w:sz w:val="28"/>
-          <w:szCs w:val="28"/>
-        </w:rPr>
-      </w:pPr>
-      <w:bookmarkStart w:id="3" w:name="_GoBack"/>
-      <w:bookmarkEnd w:id="3"/>
-      <w:r>
-        <w:br w:type="page"/>
-      </w:r>
-    </w:p>
-    <w:p>
-      <w:pPr>
-        <w:pStyle w:val="Cabealho1"/>
-      </w:pPr>
-      <w:bookmarkStart w:id="4" w:name="_Toc298237085"/>
-      <w:r>
-        <w:lastRenderedPageBreak/>
-        <w:t>Módulo de Autenticação</w:t>
-      </w:r>
-      <w:bookmarkEnd w:id="4"/>
-    </w:p>
-    <w:p/>
-    <w:p>
-      <w:pPr>
-        <w:rPr>
-          <w:rFonts w:asciiTheme="majorHAnsi" w:eastAsiaTheme="majorEastAsia" w:hAnsiTheme="majorHAnsi" w:cstheme="majorBidi"/>
-          <w:b/>
-          <w:bCs/>
-          <w:color w:val="365F91" w:themeColor="accent1" w:themeShade="BF"/>
-          <w:sz w:val="28"/>
-          <w:szCs w:val="28"/>
-        </w:rPr>
-      </w:pPr>
-      <w:r>
-        <w:br w:type="page"/>
-      </w:r>
-    </w:p>
-    <w:p>
-      <w:pPr>
-        <w:pStyle w:val="Cabealho1"/>
-      </w:pPr>
-      <w:bookmarkStart w:id="5" w:name="_Toc298237086"/>
+        <w:pStyle w:val="Ttulo1"/>
+      </w:pPr>
+      <w:bookmarkStart w:id="10" w:name="_Toc298381385"/>
       <w:r>
         <w:lastRenderedPageBreak/>
         <w:t>Partes Individuais</w:t>
       </w:r>
-      <w:bookmarkEnd w:id="5"/>
-    </w:p>
-    <w:p>
-      <w:pPr>
-        <w:pStyle w:val="Cabealho2"/>
-      </w:pPr>
-      <w:bookmarkStart w:id="6" w:name="_Toc298237087"/>
+      <w:bookmarkEnd w:id="10"/>
+    </w:p>
+    <w:p>
+      <w:pPr>
+        <w:pStyle w:val="Ttulo2"/>
+      </w:pPr>
+      <w:bookmarkStart w:id="11" w:name="_Toc298381386"/>
       <w:r>
         <w:t>Introdução</w:t>
       </w:r>
-      <w:bookmarkEnd w:id="6"/>
+      <w:bookmarkEnd w:id="11"/>
     </w:p>
     <w:p>
       <w:pPr>
@@ -3391,15 +3012,8 @@
           <w:numId w:val="4"/>
         </w:numPr>
       </w:pPr>
-      <w:proofErr w:type="spellStart"/>
-      <w:proofErr w:type="gramStart"/>
-      <w:r>
-        <w:t>Chat</w:t>
-      </w:r>
-      <w:proofErr w:type="spellEnd"/>
-      <w:proofErr w:type="gramEnd"/>
-      <w:r>
-        <w:t xml:space="preserve"> – João Silvestre</w:t>
+      <w:r>
+        <w:t>Chat – João Silvestre</w:t>
       </w:r>
     </w:p>
     <w:p>
@@ -3429,32 +3043,223 @@
     </w:p>
     <w:p>
       <w:pPr>
-        <w:pStyle w:val="Cabealho2"/>
-      </w:pPr>
-      <w:bookmarkStart w:id="7" w:name="_Toc298237088"/>
-      <w:proofErr w:type="spellStart"/>
+        <w:pStyle w:val="SemEspaamento"/>
+      </w:pPr>
+    </w:p>
+    <w:p>
+      <w:pPr>
+        <w:pStyle w:val="Ttulo2"/>
+      </w:pPr>
+      <w:bookmarkStart w:id="12" w:name="_Toc298381387"/>
+      <w:r>
+        <w:t>Grupo de Amigos</w:t>
+      </w:r>
+      <w:bookmarkEnd w:id="12"/>
+    </w:p>
+    <w:p>
+      <w:r>
+        <w:tab/>
+        <w:t xml:space="preserve">O grupo de amigos tem como finalidade a adição, a uma lista, dos utilizadores conhecidos </w:t>
+      </w:r>
+      <w:r>
+        <w:t>de modo</w:t>
+      </w:r>
+      <w:r>
+        <w:t xml:space="preserve"> a que estes sejam de fácil acesso por parte do utilizador pois são u</w:t>
+      </w:r>
+      <w:r>
+        <w:t>tilizadores que conhece real ou virtualmente e com quem mantém um contacto regular.</w:t>
+      </w:r>
+    </w:p>
+    <w:p>
+      <w:pPr>
+        <w:pStyle w:val="Ttulo3"/>
+      </w:pPr>
+      <w:bookmarkStart w:id="13" w:name="_Toc298381388"/>
+      <w:r>
+        <w:t>Implementação</w:t>
+      </w:r>
+      <w:bookmarkEnd w:id="13"/>
+    </w:p>
+    <w:p>
+      <w:r>
+        <w:tab/>
+        <w:t xml:space="preserve">Para a implementação desta funcionalidade </w:t>
+      </w:r>
+      <w:r>
+        <w:t xml:space="preserve">foi criado um </w:t>
+      </w:r>
+      <w:proofErr w:type="spellStart"/>
+      <w:r>
+        <w:t>Mapper</w:t>
+      </w:r>
+      <w:proofErr w:type="spellEnd"/>
+      <w:r>
+        <w:t xml:space="preserve"> que trata das adições e remoções de utilizadores à lista de amigos de um dado utilizador chamado de “</w:t>
+      </w:r>
+      <w:proofErr w:type="spellStart"/>
+      <w:r>
+        <w:t>FriendsMapper.cs</w:t>
+      </w:r>
+      <w:proofErr w:type="spellEnd"/>
+      <w:r>
+        <w:t>”. De modo a tratar a concorrência de pedidos por parte dos utilizadores esta classe utiliza mecanismos de sincronismo para as adições e remoções à lista.</w:t>
+      </w:r>
+    </w:p>
+    <w:p>
+      <w:r>
+        <w:tab/>
+        <w:t>Ao nível da apresentação d</w:t>
+      </w:r>
+      <w:r>
+        <w:t xml:space="preserve">a lista de amigos foi criada a </w:t>
+      </w:r>
+      <w:proofErr w:type="spellStart"/>
+      <w:r>
+        <w:t>View</w:t>
+      </w:r>
+      <w:proofErr w:type="spellEnd"/>
+      <w:r>
+        <w:t xml:space="preserve"> </w:t>
+      </w:r>
+      <w:proofErr w:type="spellStart"/>
+      <w:r>
+        <w:t>Friends.cshtml</w:t>
+      </w:r>
+      <w:proofErr w:type="spellEnd"/>
+      <w:r>
+        <w:t xml:space="preserve"> que recebe um utilizador e apresenta o seu grupo de amigos. </w:t>
+      </w:r>
+      <w:r>
+        <w:t xml:space="preserve">Nesta apresentação é adicionado um botão de Eliminar, por cada amigo, para que o utilizador possa remover um utilizador da lista de amigos. Para além disto foi também adicionado à </w:t>
+      </w:r>
+      <w:proofErr w:type="spellStart"/>
+      <w:r>
+        <w:t>View</w:t>
+      </w:r>
+      <w:proofErr w:type="spellEnd"/>
+      <w:r>
+        <w:t xml:space="preserve"> </w:t>
+      </w:r>
+      <w:proofErr w:type="spellStart"/>
+      <w:r>
+        <w:t>ViewProfile.cshtml</w:t>
+      </w:r>
+      <w:proofErr w:type="spellEnd"/>
+      <w:r>
+        <w:t xml:space="preserve"> um troço de código para que quando estivesse a ser mostrado o perfil de um utilizador que não o autenticado, fosse adicionado um botão com o nome “adicionar como amigo” para que o utilizador autenticado possa adicionar outros utilizadores à sua lista de amigos.</w:t>
+      </w:r>
+    </w:p>
+    <w:p>
+      <w:r>
+        <w:tab/>
+        <w:t xml:space="preserve">Por </w:t>
+      </w:r>
+      <w:r>
+        <w:t>último</w:t>
+      </w:r>
+      <w:r>
+        <w:t xml:space="preserve">, foram acrescentados </w:t>
+      </w:r>
+      <w:r>
+        <w:t xml:space="preserve">ao </w:t>
+      </w:r>
+      <w:proofErr w:type="spellStart"/>
+      <w:r>
+        <w:t>Controller</w:t>
+      </w:r>
+      <w:proofErr w:type="spellEnd"/>
+      <w:r>
+        <w:t xml:space="preserve"> </w:t>
+      </w:r>
+      <w:proofErr w:type="spellStart"/>
+      <w:r>
+        <w:t>AccountController.cs</w:t>
+      </w:r>
+      <w:proofErr w:type="spellEnd"/>
+      <w:r>
+        <w:t xml:space="preserve"> os métodos </w:t>
+      </w:r>
+      <w:proofErr w:type="spellStart"/>
+      <w:r>
+        <w:t>AddFriend</w:t>
+      </w:r>
+      <w:proofErr w:type="spellEnd"/>
+      <w:r>
+        <w:t xml:space="preserve"> e </w:t>
+      </w:r>
+      <w:proofErr w:type="spellStart"/>
+      <w:r>
+        <w:t>RemoveFriend</w:t>
+      </w:r>
+      <w:proofErr w:type="spellEnd"/>
+      <w:r>
+        <w:t xml:space="preserve"> que são invocados pelas </w:t>
+      </w:r>
+      <w:proofErr w:type="spellStart"/>
+      <w:r>
+        <w:t>Views</w:t>
+      </w:r>
+      <w:proofErr w:type="spellEnd"/>
+      <w:r>
+        <w:t xml:space="preserve"> e controlam as acções de adição e remoção de utilizador através dos </w:t>
+      </w:r>
+      <w:proofErr w:type="spellStart"/>
+      <w:r>
+        <w:t>Mappers</w:t>
+      </w:r>
+      <w:proofErr w:type="spellEnd"/>
+      <w:r>
+        <w:t xml:space="preserve"> </w:t>
+      </w:r>
+      <w:proofErr w:type="spellStart"/>
+      <w:r>
+        <w:t>UserMapper.cs</w:t>
+      </w:r>
+      <w:proofErr w:type="spellEnd"/>
+      <w:r>
+        <w:t xml:space="preserve"> e </w:t>
+      </w:r>
+      <w:proofErr w:type="spellStart"/>
+      <w:r>
+        <w:t>FriendsMapper.cs</w:t>
+      </w:r>
+      <w:proofErr w:type="spellEnd"/>
+      <w:r>
+        <w:t xml:space="preserve"> descritos em cima.</w:t>
+      </w:r>
+    </w:p>
+    <w:p/>
+    <w:p>
+      <w:pPr>
+        <w:pStyle w:val="Ttulo2"/>
+      </w:pPr>
+      <w:bookmarkStart w:id="14" w:name="_Toc298381389"/>
+      <w:r>
+        <w:t>Chat</w:t>
+      </w:r>
+      <w:bookmarkEnd w:id="14"/>
+    </w:p>
+    <w:p>
+      <w:r>
+        <w:tab/>
+        <w:t xml:space="preserve">O chat na aplicação funciona como ponto de encontro entre todos os utilizadores que lá entrem. Este foi desenvolvido recorrendo à tecnologia </w:t>
+      </w:r>
+      <w:proofErr w:type="spellStart"/>
+      <w:r>
+        <w:t>WebSockets</w:t>
+      </w:r>
+      <w:proofErr w:type="spellEnd"/>
+      <w:r>
+        <w:t xml:space="preserve"> do HTML5, que permite a criação de um socket permitindo que tanto </w:t>
+      </w:r>
       <w:proofErr w:type="gramStart"/>
       <w:r>
-        <w:t>Chat</w:t>
-      </w:r>
-      <w:bookmarkEnd w:id="7"/>
-      <w:proofErr w:type="spellEnd"/>
+        <w:t>o cliente como o servidor possam</w:t>
+      </w:r>
       <w:proofErr w:type="gramEnd"/>
-    </w:p>
-    <w:p>
-      <w:r>
-        <w:tab/>
-        <w:t xml:space="preserve">O </w:t>
-      </w:r>
-      <w:proofErr w:type="spellStart"/>
-      <w:proofErr w:type="gramStart"/>
-      <w:r>
-        <w:t>chat</w:t>
-      </w:r>
-      <w:proofErr w:type="spellEnd"/>
-      <w:proofErr w:type="gramEnd"/>
-      <w:r>
-        <w:t xml:space="preserve"> na aplicação funciona como ponto de encontro entre todos os utilizadores que lá entrem. Este foi desenvolvido recorrendo à tecnologia </w:t>
+      <w:r>
+        <w:t xml:space="preserve"> usar o socket para comunicar. Utiliza-se um servidor de </w:t>
       </w:r>
       <w:proofErr w:type="spellStart"/>
       <w:r>
@@ -3462,32 +3267,6 @@
       </w:r>
       <w:proofErr w:type="spellEnd"/>
       <w:r>
-        <w:t xml:space="preserve"> do HTML5, que permite a criação de um </w:t>
-      </w:r>
-      <w:proofErr w:type="spellStart"/>
-      <w:proofErr w:type="gramStart"/>
-      <w:r>
-        <w:t>socket</w:t>
-      </w:r>
-      <w:proofErr w:type="spellEnd"/>
-      <w:proofErr w:type="gramEnd"/>
-      <w:r>
-        <w:t xml:space="preserve"> permitindo que tanto o cliente como o servidor possam usar o </w:t>
-      </w:r>
-      <w:proofErr w:type="spellStart"/>
-      <w:r>
-        <w:t>socket</w:t>
-      </w:r>
-      <w:proofErr w:type="spellEnd"/>
-      <w:r>
-        <w:t xml:space="preserve"> para comunicar. Utiliza-se um servidor de </w:t>
-      </w:r>
-      <w:proofErr w:type="spellStart"/>
-      <w:r>
-        <w:t>WebSockets</w:t>
-      </w:r>
-      <w:proofErr w:type="spellEnd"/>
-      <w:r>
         <w:t xml:space="preserve"> chamado </w:t>
       </w:r>
       <w:proofErr w:type="spellStart"/>
@@ -3501,18 +3280,18 @@
     </w:p>
     <w:p>
       <w:pPr>
-        <w:pStyle w:val="Cabealho2"/>
-      </w:pPr>
-    </w:p>
-    <w:p>
-      <w:pPr>
-        <w:pStyle w:val="Cabealho3"/>
-      </w:pPr>
-      <w:bookmarkStart w:id="8" w:name="_Toc298237089"/>
+        <w:pStyle w:val="Ttulo2"/>
+      </w:pPr>
+    </w:p>
+    <w:p>
+      <w:pPr>
+        <w:pStyle w:val="Ttulo3"/>
+      </w:pPr>
+      <w:bookmarkStart w:id="15" w:name="_Toc298381390"/>
       <w:r>
         <w:t>Protocolo</w:t>
       </w:r>
-      <w:bookmarkEnd w:id="8"/>
+      <w:bookmarkEnd w:id="15"/>
     </w:p>
     <w:p/>
     <w:p>
@@ -3520,15 +3299,8 @@
         <w:ind w:firstLine="360"/>
       </w:pPr>
       <w:r>
-        <w:t xml:space="preserve">No desenvolvimento do </w:t>
-      </w:r>
-      <w:proofErr w:type="spellStart"/>
-      <w:r>
-        <w:t>chat</w:t>
-      </w:r>
-      <w:proofErr w:type="spellEnd"/>
-      <w:r>
-        <w:t xml:space="preserve"> foi necessário </w:t>
+        <w:lastRenderedPageBreak/>
+        <w:t xml:space="preserve">No desenvolvimento do chat foi necessário </w:t>
       </w:r>
       <w:proofErr w:type="spellStart"/>
       <w:r>
@@ -3539,15 +3311,7 @@
         <w:t xml:space="preserve"> um protocolo de comunicação para identificar os comandos que tanto o cliente como o servidor poderiam executar</w:t>
       </w:r>
       <w:r>
-        <w:t xml:space="preserve">, as acções que o protocolo suporta são representadas por apenas um carácter no </w:t>
-      </w:r>
-      <w:proofErr w:type="gramStart"/>
-      <w:r>
-        <w:t>inicio</w:t>
-      </w:r>
-      <w:proofErr w:type="gramEnd"/>
-      <w:r>
-        <w:t xml:space="preserve"> da mensagem, como forma de reduzir o tráfego</w:t>
+        <w:t>, as acções que o protocolo suporta são representadas por apenas um carácter no inicio da mensagem, como forma de reduzir o tráfego</w:t>
       </w:r>
       <w:r>
         <w:t>. Este protocolo permite os</w:t>
@@ -3571,15 +3335,7 @@
         </w:numPr>
       </w:pPr>
       <w:r>
-        <w:t xml:space="preserve">Enviar uma lista dos utilizadores </w:t>
-      </w:r>
-      <w:proofErr w:type="gramStart"/>
-      <w:r>
-        <w:t>online</w:t>
-      </w:r>
-      <w:proofErr w:type="gramEnd"/>
-      <w:r>
-        <w:t xml:space="preserve"> (Servidor -&gt; Cliente)</w:t>
+        <w:t>Enviar uma lista dos utilizadores online (Servidor -&gt; Cliente)</w:t>
       </w:r>
       <w:r>
         <w:t>, representado pelo carácter L</w:t>
@@ -3662,18 +3418,18 @@
     </w:p>
     <w:p>
       <w:pPr>
-        <w:pStyle w:val="Cabealho2"/>
-      </w:pPr>
-    </w:p>
-    <w:p>
-      <w:pPr>
-        <w:pStyle w:val="Cabealho3"/>
-      </w:pPr>
-      <w:bookmarkStart w:id="9" w:name="_Toc298237090"/>
+        <w:pStyle w:val="Ttulo2"/>
+      </w:pPr>
+    </w:p>
+    <w:p>
+      <w:pPr>
+        <w:pStyle w:val="Ttulo3"/>
+      </w:pPr>
+      <w:bookmarkStart w:id="16" w:name="_Toc298381391"/>
       <w:r>
         <w:t>Implementação Servidor</w:t>
       </w:r>
-      <w:bookmarkEnd w:id="9"/>
+      <w:bookmarkEnd w:id="16"/>
     </w:p>
     <w:p/>
     <w:p>
@@ -3689,15 +3445,7 @@
       </w:r>
       <w:proofErr w:type="spellEnd"/>
       <w:r>
-        <w:t>)</w:t>
-      </w:r>
-      <w:proofErr w:type="gramStart"/>
-      <w:r>
-        <w:t>,</w:t>
-      </w:r>
-      <w:proofErr w:type="gramEnd"/>
-      <w:r>
-        <w:t xml:space="preserve"> utiliza como dito anteriormente a implementação </w:t>
+        <w:t xml:space="preserve">), utiliza como dito anteriormente a implementação </w:t>
       </w:r>
       <w:proofErr w:type="spellStart"/>
       <w:r>
@@ -3791,7 +3539,6 @@
         <w:rPr>
           <w:lang w:val="en-US"/>
         </w:rPr>
-        <w:lastRenderedPageBreak/>
         <w:t xml:space="preserve">      &lt;server name="</w:t>
       </w:r>
       <w:proofErr w:type="spellStart"/>
@@ -4250,6 +3997,7 @@
         <w:ind w:firstLine="360"/>
       </w:pPr>
       <w:r>
+        <w:lastRenderedPageBreak/>
         <w:t>E apenas com estas 3 linhas de c</w:t>
       </w:r>
       <w:r>
@@ -4274,17 +4022,7 @@
         <w:spacing w:after="0"/>
       </w:pPr>
       <w:r>
-        <w:t xml:space="preserve">Novo </w:t>
-      </w:r>
-      <w:proofErr w:type="spellStart"/>
-      <w:proofErr w:type="gramStart"/>
-      <w:r>
-        <w:t>socket</w:t>
-      </w:r>
-      <w:proofErr w:type="spellEnd"/>
-      <w:proofErr w:type="gramEnd"/>
-      <w:r>
-        <w:t xml:space="preserve"> aberto;</w:t>
+        <w:t>Novo socket aberto;</w:t>
       </w:r>
     </w:p>
     <w:p>
@@ -4296,15 +4034,8 @@
         </w:numPr>
         <w:spacing w:after="0"/>
       </w:pPr>
-      <w:proofErr w:type="spellStart"/>
-      <w:proofErr w:type="gramStart"/>
-      <w:r>
-        <w:t>Socket</w:t>
-      </w:r>
-      <w:proofErr w:type="spellEnd"/>
-      <w:proofErr w:type="gramEnd"/>
-      <w:r>
-        <w:t xml:space="preserve"> fechado;</w:t>
+      <w:r>
+        <w:t>Socket fechado;</w:t>
       </w:r>
     </w:p>
     <w:p>
@@ -4317,17 +4048,7 @@
         <w:spacing w:after="0"/>
       </w:pPr>
       <w:r>
-        <w:t xml:space="preserve">Mensagem no </w:t>
-      </w:r>
-      <w:proofErr w:type="spellStart"/>
-      <w:proofErr w:type="gramStart"/>
-      <w:r>
-        <w:t>socket</w:t>
-      </w:r>
-      <w:proofErr w:type="spellEnd"/>
-      <w:proofErr w:type="gramEnd"/>
-      <w:r>
-        <w:t>.</w:t>
+        <w:t>Mensagem no socket.</w:t>
       </w:r>
     </w:p>
     <w:p>
@@ -4349,48 +4070,18 @@
       </w:r>
       <w:proofErr w:type="spellEnd"/>
       <w:r>
-        <w:t xml:space="preserve"> para a implementação do </w:t>
-      </w:r>
-      <w:proofErr w:type="spellStart"/>
+        <w:t xml:space="preserve"> para a implementação do chat. Quando se abre um novo socket significa que existe um novo utilizador, sendo assim são feitas 3 coisas. A primeira é avisar todos os utilizadores ligados que existe </w:t>
+      </w:r>
+      <w:r>
+        <w:t xml:space="preserve">um novo utilizador, utilizando o comando U podemos então alertar os outros para esse </w:t>
+      </w:r>
       <w:proofErr w:type="gramStart"/>
       <w:r>
-        <w:t>chat</w:t>
-      </w:r>
-      <w:proofErr w:type="spellEnd"/>
+        <w:t xml:space="preserve">efeito.  </w:t>
+      </w:r>
       <w:proofErr w:type="gramEnd"/>
       <w:r>
-        <w:t xml:space="preserve">. Quando se abre um novo </w:t>
-      </w:r>
-      <w:proofErr w:type="spellStart"/>
-      <w:proofErr w:type="gramStart"/>
-      <w:r>
-        <w:t>socket</w:t>
-      </w:r>
-      <w:proofErr w:type="spellEnd"/>
-      <w:proofErr w:type="gramEnd"/>
-      <w:r>
-        <w:t xml:space="preserve"> significa que existe um novo utilizador, sendo assim são feitas 3 coisas. A primeira é avisar todos os utilizadores ligados que existe </w:t>
-      </w:r>
-      <w:r>
-        <w:t xml:space="preserve">um novo utilizador, utilizando o comando U podemos então alertar os outros para esse </w:t>
-      </w:r>
-      <w:proofErr w:type="gramStart"/>
-      <w:r>
-        <w:t xml:space="preserve">efeito.  </w:t>
-      </w:r>
-      <w:proofErr w:type="gramEnd"/>
-      <w:r>
-        <w:t xml:space="preserve">É preciso então registar o representante do </w:t>
-      </w:r>
-      <w:proofErr w:type="spellStart"/>
-      <w:proofErr w:type="gramStart"/>
-      <w:r>
-        <w:t>socket</w:t>
-      </w:r>
-      <w:proofErr w:type="spellEnd"/>
-      <w:proofErr w:type="gramEnd"/>
-      <w:r>
-        <w:t xml:space="preserve"> deste utilizador para mais tarde ser usado para enviar comandos, e por fim é preciso enviar-lhe uma lista dos utilizadores ligados para que este possa mostrar quem se encontra online.</w:t>
+        <w:t>É preciso então registar o representante do socket deste utilizador para mais tarde ser usado para enviar comandos, e por fim é preciso enviar-lhe uma lista dos utilizadores ligados para que este possa mostrar quem se encontra online.</w:t>
       </w:r>
     </w:p>
     <w:p>
@@ -4399,17 +4090,7 @@
         <w:ind w:firstLine="360"/>
       </w:pPr>
       <w:r>
-        <w:t xml:space="preserve">Quando o </w:t>
-      </w:r>
-      <w:proofErr w:type="spellStart"/>
-      <w:proofErr w:type="gramStart"/>
-      <w:r>
-        <w:t>socket</w:t>
-      </w:r>
-      <w:proofErr w:type="spellEnd"/>
-      <w:proofErr w:type="gramEnd"/>
-      <w:r>
-        <w:t xml:space="preserve"> é fechado é então preciso notificar todos os outros utilizadores que o utilizador X se desligou e é preciso actualizar a colecção dos </w:t>
+        <w:t xml:space="preserve">Quando o socket é fechado é então preciso notificar todos os outros utilizadores que o utilizador X se desligou e é preciso actualizar a colecção dos </w:t>
       </w:r>
       <w:proofErr w:type="spellStart"/>
       <w:r>
@@ -4434,17 +4115,7 @@
       </w:r>
       <w:proofErr w:type="spellEnd"/>
       <w:r>
-        <w:t xml:space="preserve"> de quando se recebe mensagens, só existem dois tipos de mensagens neste </w:t>
-      </w:r>
-      <w:proofErr w:type="spellStart"/>
-      <w:proofErr w:type="gramStart"/>
-      <w:r>
-        <w:t>chat</w:t>
-      </w:r>
-      <w:proofErr w:type="spellEnd"/>
-      <w:proofErr w:type="gramEnd"/>
-      <w:r>
-        <w:t xml:space="preserve"> as mensagens globais e as mensagens privadas. As mensagens privadas começam por @ seguido do utilizador para qual esta é destinada, terminando com um espaço. É portanto verificado se a mensagem começa por @, se não começar basta apenas enviar a mensagem para todos os outros </w:t>
+        <w:t xml:space="preserve"> de quando se recebe mensagens, só existem dois tipos de mensagens neste chat as mensagens globais e as mensagens privadas. As mensagens privadas começam por @ seguido do utilizador para qual esta é destinada, terminando com um espaço. É portanto verificado se a mensagem começa por @, se não começar basta apenas enviar a mensagem para todos os outros </w:t>
       </w:r>
       <w:proofErr w:type="spellStart"/>
       <w:r>
@@ -4452,19 +4123,11 @@
       </w:r>
       <w:proofErr w:type="spellEnd"/>
       <w:r>
-        <w:t xml:space="preserve"> para que todos os utilizadores ligados a recebam. Caso come-se pelo @ é então preciso extrair o utilizador à qual é destinada a mensagem, ver se este se encontra na lista dos utilizadores ligados e caso </w:t>
-      </w:r>
-      <w:proofErr w:type="gramStart"/>
-      <w:r>
-        <w:t>exista</w:t>
-      </w:r>
-      <w:proofErr w:type="gramEnd"/>
-      <w:r>
-        <w:t xml:space="preserve"> enviar a mensagem para o utilizador (já sem o @&lt;</w:t>
-      </w:r>
-      <w:proofErr w:type="spellStart"/>
-      <w:r>
-        <w:t>user</w:t>
+        <w:t xml:space="preserve"> para que todos os utilizadores ligados a recebam. Caso come-se pelo @ é então preciso extrair o utilizador à qual é destinada a mensagem, ver se este se encontra na lista dos utilizadores ligados e caso exista enviar a mensagem para o utilizador (já sem o </w:t>
+      </w:r>
+      <w:proofErr w:type="spellStart"/>
+      <w:r>
+        <w:t>@&lt;user</w:t>
       </w:r>
       <w:proofErr w:type="spellEnd"/>
       <w:r>
@@ -4483,7 +4146,6 @@
         <w:ind w:firstLine="360"/>
       </w:pPr>
       <w:r>
-        <w:lastRenderedPageBreak/>
         <w:t xml:space="preserve">Registando então estes 3 </w:t>
       </w:r>
       <w:proofErr w:type="spellStart"/>
@@ -4492,17 +4154,7 @@
       </w:r>
       <w:proofErr w:type="spellEnd"/>
       <w:r>
-        <w:t xml:space="preserve"> e iniciando o servidor temos um servidor de </w:t>
-      </w:r>
-      <w:proofErr w:type="spellStart"/>
-      <w:proofErr w:type="gramStart"/>
-      <w:r>
-        <w:t>chat</w:t>
-      </w:r>
-      <w:proofErr w:type="spellEnd"/>
-      <w:proofErr w:type="gramEnd"/>
-      <w:r>
-        <w:t xml:space="preserve"> pronto a ser usado, é então preciso criar a aplicação cliente.</w:t>
+        <w:t xml:space="preserve"> e iniciando o servidor temos um servidor de chat pronto a ser usado, é então preciso criar a aplicação cliente.</w:t>
       </w:r>
     </w:p>
     <w:p>
@@ -4513,13 +4165,13 @@
     </w:p>
     <w:p>
       <w:pPr>
-        <w:pStyle w:val="Cabealho3"/>
-      </w:pPr>
-      <w:bookmarkStart w:id="10" w:name="_Toc298237091"/>
+        <w:pStyle w:val="Ttulo3"/>
+      </w:pPr>
+      <w:bookmarkStart w:id="17" w:name="_Toc298381392"/>
       <w:r>
         <w:t>Implementação Cliente</w:t>
       </w:r>
-      <w:bookmarkEnd w:id="10"/>
+      <w:bookmarkEnd w:id="17"/>
     </w:p>
     <w:p/>
     <w:p>
@@ -4533,15 +4185,7 @@
       </w:r>
       <w:proofErr w:type="spellEnd"/>
       <w:r>
-        <w:t xml:space="preserve"> para comunicar com o servidor e para o fazer basta apenas, em </w:t>
-      </w:r>
-      <w:proofErr w:type="spellStart"/>
-      <w:r>
-        <w:t>javascript</w:t>
-      </w:r>
-      <w:proofErr w:type="spellEnd"/>
-      <w:r>
-        <w:t xml:space="preserve">, criar um objecto do tipo </w:t>
+        <w:t xml:space="preserve"> para comunicar com o servidor e para o fazer basta apenas, em javascript, criar um objecto do tipo </w:t>
       </w:r>
       <w:proofErr w:type="spellStart"/>
       <w:r>
@@ -4672,6 +4316,7 @@
         <w:ind w:firstLine="360"/>
       </w:pPr>
       <w:r>
+        <w:lastRenderedPageBreak/>
         <w:t>Os 3 primeiros são apenas usados, no nosso cliente, para efeitos informativos o evento que realmente interessa é o “</w:t>
       </w:r>
       <w:proofErr w:type="spellStart"/>
@@ -4714,17 +4359,17 @@
     </w:p>
     <w:p>
       <w:pPr>
-        <w:pStyle w:val="Cabealho1"/>
-      </w:pPr>
-      <w:bookmarkStart w:id="11" w:name="_Toc298237092"/>
+        <w:pStyle w:val="Ttulo1"/>
+      </w:pPr>
+      <w:bookmarkStart w:id="18" w:name="_Toc298381393"/>
       <w:r>
         <w:lastRenderedPageBreak/>
         <w:t>Conclusão</w:t>
       </w:r>
-      <w:bookmarkEnd w:id="11"/>
+      <w:bookmarkEnd w:id="18"/>
     </w:p>
     <w:sectPr>
-      <w:footerReference w:type="default" r:id="rId10"/>
+      <w:footerReference w:type="default" r:id="rId9"/>
       <w:pgSz w:w="11906" w:h="16838"/>
       <w:pgMar w:top="1417" w:right="1701" w:bottom="1417" w:left="1701" w:header="708" w:footer="708" w:gutter="0"/>
       <w:cols w:space="708"/>
@@ -4736,7 +4381,7 @@
 </file>
 
 <file path=word/endnotes.xml><?xml version="1.0" encoding="utf-8"?>
-<w:endnotes xmlns:wpc="http://schemas.microsoft.com/office/word/2010/wordprocessingCanvas" xmlns:mc="http://schemas.openxmlformats.org/markup-compatibility/2006" xmlns:o="urn:schemas-microsoft-com:office:office" xmlns:r="http://schemas.openxmlformats.org/officeDocument/2006/relationships" xmlns:m="http://schemas.openxmlformats.org/officeDocument/2006/math" xmlns:v="urn:schemas-microsoft-com:vml" xmlns:wp14="http://schemas.microsoft.com/office/word/2010/wordprocessingDrawing" xmlns:wp="http://schemas.openxmlformats.org/drawingml/2006/wordprocessingDrawing" xmlns:w10="urn:schemas-microsoft-com:office:word" xmlns:w="http://schemas.openxmlformats.org/wordprocessingml/2006/main" xmlns:w14="http://schemas.microsoft.com/office/word/2010/wordml" xmlns:wpg="http://schemas.microsoft.com/office/word/2010/wordprocessingGroup" xmlns:wpi="http://schemas.microsoft.com/office/word/2010/wordprocessingInk" xmlns:wne="http://schemas.microsoft.com/office/word/2006/wordml" xmlns:wps="http://schemas.microsoft.com/office/word/2010/wordprocessingShape" mc:Ignorable="w14 wp14">
+<w:endnotes xmlns:ve="http://schemas.openxmlformats.org/markup-compatibility/2006" xmlns:o="urn:schemas-microsoft-com:office:office" xmlns:r="http://schemas.openxmlformats.org/officeDocument/2006/relationships" xmlns:m="http://schemas.openxmlformats.org/officeDocument/2006/math" xmlns:v="urn:schemas-microsoft-com:vml" xmlns:wp="http://schemas.openxmlformats.org/drawingml/2006/wordprocessingDrawing" xmlns:w10="urn:schemas-microsoft-com:office:word" xmlns:w="http://schemas.openxmlformats.org/wordprocessingml/2006/main" xmlns:wne="http://schemas.microsoft.com/office/word/2006/wordml">
   <w:endnote w:type="separator" w:id="-1">
     <w:p>
       <w:pPr>
@@ -4761,7 +4406,7 @@
 </file>
 
 <file path=word/footer1.xml><?xml version="1.0" encoding="utf-8"?>
-<w:ftr xmlns:wpc="http://schemas.microsoft.com/office/word/2010/wordprocessingCanvas" xmlns:mc="http://schemas.openxmlformats.org/markup-compatibility/2006" xmlns:o="urn:schemas-microsoft-com:office:office" xmlns:r="http://schemas.openxmlformats.org/officeDocument/2006/relationships" xmlns:m="http://schemas.openxmlformats.org/officeDocument/2006/math" xmlns:v="urn:schemas-microsoft-com:vml" xmlns:wp14="http://schemas.microsoft.com/office/word/2010/wordprocessingDrawing" xmlns:wp="http://schemas.openxmlformats.org/drawingml/2006/wordprocessingDrawing" xmlns:w10="urn:schemas-microsoft-com:office:word" xmlns:w="http://schemas.openxmlformats.org/wordprocessingml/2006/main" xmlns:w14="http://schemas.microsoft.com/office/word/2010/wordml" xmlns:wpg="http://schemas.microsoft.com/office/word/2010/wordprocessingGroup" xmlns:wpi="http://schemas.microsoft.com/office/word/2010/wordprocessingInk" xmlns:wne="http://schemas.microsoft.com/office/word/2006/wordml" xmlns:wps="http://schemas.microsoft.com/office/word/2010/wordprocessingShape" mc:Ignorable="w14 wp14">
+<w:ftr xmlns:ve="http://schemas.openxmlformats.org/markup-compatibility/2006" xmlns:o="urn:schemas-microsoft-com:office:office" xmlns:r="http://schemas.openxmlformats.org/officeDocument/2006/relationships" xmlns:m="http://schemas.openxmlformats.org/officeDocument/2006/math" xmlns:v="urn:schemas-microsoft-com:vml" xmlns:wp="http://schemas.openxmlformats.org/drawingml/2006/wordprocessingDrawing" xmlns:w10="urn:schemas-microsoft-com:office:word" xmlns:w="http://schemas.openxmlformats.org/wordprocessingml/2006/main" xmlns:wne="http://schemas.microsoft.com/office/word/2006/wordml">
   <w:tbl>
     <w:tblPr>
       <w:tblW w:w="5000" w:type="pct"/>
@@ -4769,11 +4414,11 @@
         <w:top w:val="single" w:sz="18" w:space="0" w:color="808080" w:themeColor="background1" w:themeShade="80"/>
         <w:insideV w:val="single" w:sz="18" w:space="0" w:color="808080" w:themeColor="background1" w:themeShade="80"/>
       </w:tblBorders>
-      <w:tblLook w:val="04A0" w:firstRow="1" w:lastRow="0" w:firstColumn="1" w:lastColumn="0" w:noHBand="0" w:noVBand="1"/>
+      <w:tblLook w:val="04A0"/>
     </w:tblPr>
     <w:tblGrid>
-      <w:gridCol w:w="909"/>
-      <w:gridCol w:w="7811"/>
+      <w:gridCol w:w="912"/>
+      <w:gridCol w:w="7808"/>
     </w:tblGrid>
     <w:tr>
       <w:tc>
@@ -4790,41 +4435,20 @@
               <w:color w:val="4F81BD" w:themeColor="accent1"/>
               <w:sz w:val="32"/>
               <w:szCs w:val="32"/>
-              <w14:numForm w14:val="oldStyle"/>
             </w:rPr>
           </w:pPr>
           <w:r>
             <w:rPr>
               <w:szCs w:val="21"/>
-              <w14:shadow w14:blurRad="50800" w14:dist="38100" w14:dir="2700000" w14:sx="100000" w14:sy="100000" w14:kx="0" w14:ky="0" w14:algn="tl">
-                <w14:srgbClr w14:val="000000">
-                  <w14:alpha w14:val="60000"/>
-                </w14:srgbClr>
-              </w14:shadow>
-              <w14:numForm w14:val="oldStyle"/>
             </w:rPr>
             <w:fldChar w:fldCharType="begin"/>
           </w:r>
           <w:r>
-            <w:rPr>
-              <w14:shadow w14:blurRad="50800" w14:dist="38100" w14:dir="2700000" w14:sx="100000" w14:sy="100000" w14:kx="0" w14:ky="0" w14:algn="tl">
-                <w14:srgbClr w14:val="000000">
-                  <w14:alpha w14:val="60000"/>
-                </w14:srgbClr>
-              </w14:shadow>
-              <w14:numForm w14:val="oldStyle"/>
-            </w:rPr>
             <w:instrText>PAGE   \* MERGEFORMAT</w:instrText>
           </w:r>
           <w:r>
             <w:rPr>
               <w:szCs w:val="21"/>
-              <w14:shadow w14:blurRad="50800" w14:dist="38100" w14:dir="2700000" w14:sx="100000" w14:sy="100000" w14:kx="0" w14:ky="0" w14:algn="tl">
-                <w14:srgbClr w14:val="000000">
-                  <w14:alpha w14:val="60000"/>
-                </w14:srgbClr>
-              </w14:shadow>
-              <w14:numForm w14:val="oldStyle"/>
             </w:rPr>
             <w:fldChar w:fldCharType="separate"/>
           </w:r>
@@ -4836,14 +4460,8 @@
               <w:color w:val="4F81BD" w:themeColor="accent1"/>
               <w:sz w:val="32"/>
               <w:szCs w:val="32"/>
-              <w14:shadow w14:blurRad="50800" w14:dist="38100" w14:dir="2700000" w14:sx="100000" w14:sy="100000" w14:kx="0" w14:ky="0" w14:algn="tl">
-                <w14:srgbClr w14:val="000000">
-                  <w14:alpha w14:val="60000"/>
-                </w14:srgbClr>
-              </w14:shadow>
-              <w14:numForm w14:val="oldStyle"/>
             </w:rPr>
-            <w:t>5</w:t>
+            <w:t>8</w:t>
           </w:r>
           <w:r>
             <w:rPr>
@@ -4852,12 +4470,6 @@
               <w:color w:val="4F81BD" w:themeColor="accent1"/>
               <w:sz w:val="32"/>
               <w:szCs w:val="32"/>
-              <w14:shadow w14:blurRad="50800" w14:dist="38100" w14:dir="2700000" w14:sx="100000" w14:sy="100000" w14:kx="0" w14:ky="0" w14:algn="tl">
-                <w14:srgbClr w14:val="000000">
-                  <w14:alpha w14:val="60000"/>
-                </w14:srgbClr>
-              </w14:shadow>
-              <w14:numForm w14:val="oldStyle"/>
             </w:rPr>
             <w:fldChar w:fldCharType="end"/>
           </w:r>
@@ -4884,7 +4496,7 @@
 </file>
 
 <file path=word/footnotes.xml><?xml version="1.0" encoding="utf-8"?>
-<w:footnotes xmlns:wpc="http://schemas.microsoft.com/office/word/2010/wordprocessingCanvas" xmlns:mc="http://schemas.openxmlformats.org/markup-compatibility/2006" xmlns:o="urn:schemas-microsoft-com:office:office" xmlns:r="http://schemas.openxmlformats.org/officeDocument/2006/relationships" xmlns:m="http://schemas.openxmlformats.org/officeDocument/2006/math" xmlns:v="urn:schemas-microsoft-com:vml" xmlns:wp14="http://schemas.microsoft.com/office/word/2010/wordprocessingDrawing" xmlns:wp="http://schemas.openxmlformats.org/drawingml/2006/wordprocessingDrawing" xmlns:w10="urn:schemas-microsoft-com:office:word" xmlns:w="http://schemas.openxmlformats.org/wordprocessingml/2006/main" xmlns:w14="http://schemas.microsoft.com/office/word/2010/wordml" xmlns:wpg="http://schemas.microsoft.com/office/word/2010/wordprocessingGroup" xmlns:wpi="http://schemas.microsoft.com/office/word/2010/wordprocessingInk" xmlns:wne="http://schemas.microsoft.com/office/word/2006/wordml" xmlns:wps="http://schemas.microsoft.com/office/word/2010/wordprocessingShape" mc:Ignorable="w14 wp14">
+<w:footnotes xmlns:ve="http://schemas.openxmlformats.org/markup-compatibility/2006" xmlns:o="urn:schemas-microsoft-com:office:office" xmlns:r="http://schemas.openxmlformats.org/officeDocument/2006/relationships" xmlns:m="http://schemas.openxmlformats.org/officeDocument/2006/math" xmlns:v="urn:schemas-microsoft-com:vml" xmlns:wp="http://schemas.openxmlformats.org/drawingml/2006/wordprocessingDrawing" xmlns:w10="urn:schemas-microsoft-com:office:word" xmlns:w="http://schemas.openxmlformats.org/wordprocessingml/2006/main" xmlns:wne="http://schemas.microsoft.com/office/word/2006/wordml">
   <w:footnote w:type="separator" w:id="-1">
     <w:p>
       <w:pPr>
@@ -4909,7 +4521,7 @@
 </file>
 
 <file path=word/numbering.xml><?xml version="1.0" encoding="utf-8"?>
-<w:numbering xmlns:wpc="http://schemas.microsoft.com/office/word/2010/wordprocessingCanvas" xmlns:mc="http://schemas.openxmlformats.org/markup-compatibility/2006" xmlns:o="urn:schemas-microsoft-com:office:office" xmlns:r="http://schemas.openxmlformats.org/officeDocument/2006/relationships" xmlns:m="http://schemas.openxmlformats.org/officeDocument/2006/math" xmlns:v="urn:schemas-microsoft-com:vml" xmlns:wp14="http://schemas.microsoft.com/office/word/2010/wordprocessingDrawing" xmlns:wp="http://schemas.openxmlformats.org/drawingml/2006/wordprocessingDrawing" xmlns:w10="urn:schemas-microsoft-com:office:word" xmlns:w="http://schemas.openxmlformats.org/wordprocessingml/2006/main" xmlns:w14="http://schemas.microsoft.com/office/word/2010/wordml" xmlns:wpg="http://schemas.microsoft.com/office/word/2010/wordprocessingGroup" xmlns:wpi="http://schemas.microsoft.com/office/word/2010/wordprocessingInk" xmlns:wne="http://schemas.microsoft.com/office/word/2006/wordml" xmlns:wps="http://schemas.microsoft.com/office/word/2010/wordprocessingShape" mc:Ignorable="w14 wp14">
+<w:numbering xmlns:ve="http://schemas.openxmlformats.org/markup-compatibility/2006" xmlns:o="urn:schemas-microsoft-com:office:office" xmlns:r="http://schemas.openxmlformats.org/officeDocument/2006/relationships" xmlns:m="http://schemas.openxmlformats.org/officeDocument/2006/math" xmlns:v="urn:schemas-microsoft-com:vml" xmlns:wp="http://schemas.openxmlformats.org/drawingml/2006/wordprocessingDrawing" xmlns:w10="urn:schemas-microsoft-com:office:word" xmlns:w="http://schemas.openxmlformats.org/wordprocessingml/2006/main" xmlns:wne="http://schemas.microsoft.com/office/word/2006/wordml">
   <w:abstractNum w:abstractNumId="0">
     <w:nsid w:val="00D945A3"/>
     <w:multiLevelType w:val="hybridMultilevel"/>
@@ -5137,16 +4749,242 @@
     </w:lvl>
   </w:abstractNum>
   <w:abstractNum w:abstractNumId="2">
+    <w:nsid w:val="25101A5A"/>
+    <w:multiLevelType w:val="hybridMultilevel"/>
+    <w:tmpl w:val="60283CAE"/>
+    <w:lvl w:ilvl="0" w:tplc="0816000B">
+      <w:start w:val="1"/>
+      <w:numFmt w:val="bullet"/>
+      <w:lvlText w:val=""/>
+      <w:lvlJc w:val="left"/>
+      <w:pPr>
+        <w:ind w:left="720" w:hanging="360"/>
+      </w:pPr>
+      <w:rPr>
+        <w:rFonts w:ascii="Wingdings" w:hAnsi="Wingdings" w:hint="default"/>
+      </w:rPr>
+    </w:lvl>
+    <w:lvl w:ilvl="1" w:tplc="08160003" w:tentative="1">
+      <w:start w:val="1"/>
+      <w:numFmt w:val="bullet"/>
+      <w:lvlText w:val="o"/>
+      <w:lvlJc w:val="left"/>
+      <w:pPr>
+        <w:ind w:left="1440" w:hanging="360"/>
+      </w:pPr>
+      <w:rPr>
+        <w:rFonts w:ascii="Courier New" w:hAnsi="Courier New" w:cs="Courier New" w:hint="default"/>
+      </w:rPr>
+    </w:lvl>
+    <w:lvl w:ilvl="2" w:tplc="08160005" w:tentative="1">
+      <w:start w:val="1"/>
+      <w:numFmt w:val="bullet"/>
+      <w:lvlText w:val=""/>
+      <w:lvlJc w:val="left"/>
+      <w:pPr>
+        <w:ind w:left="2160" w:hanging="360"/>
+      </w:pPr>
+      <w:rPr>
+        <w:rFonts w:ascii="Wingdings" w:hAnsi="Wingdings" w:hint="default"/>
+      </w:rPr>
+    </w:lvl>
+    <w:lvl w:ilvl="3" w:tplc="08160001" w:tentative="1">
+      <w:start w:val="1"/>
+      <w:numFmt w:val="bullet"/>
+      <w:lvlText w:val=""/>
+      <w:lvlJc w:val="left"/>
+      <w:pPr>
+        <w:ind w:left="2880" w:hanging="360"/>
+      </w:pPr>
+      <w:rPr>
+        <w:rFonts w:ascii="Symbol" w:hAnsi="Symbol" w:hint="default"/>
+      </w:rPr>
+    </w:lvl>
+    <w:lvl w:ilvl="4" w:tplc="08160003" w:tentative="1">
+      <w:start w:val="1"/>
+      <w:numFmt w:val="bullet"/>
+      <w:lvlText w:val="o"/>
+      <w:lvlJc w:val="left"/>
+      <w:pPr>
+        <w:ind w:left="3600" w:hanging="360"/>
+      </w:pPr>
+      <w:rPr>
+        <w:rFonts w:ascii="Courier New" w:hAnsi="Courier New" w:cs="Courier New" w:hint="default"/>
+      </w:rPr>
+    </w:lvl>
+    <w:lvl w:ilvl="5" w:tplc="08160005" w:tentative="1">
+      <w:start w:val="1"/>
+      <w:numFmt w:val="bullet"/>
+      <w:lvlText w:val=""/>
+      <w:lvlJc w:val="left"/>
+      <w:pPr>
+        <w:ind w:left="4320" w:hanging="360"/>
+      </w:pPr>
+      <w:rPr>
+        <w:rFonts w:ascii="Wingdings" w:hAnsi="Wingdings" w:hint="default"/>
+      </w:rPr>
+    </w:lvl>
+    <w:lvl w:ilvl="6" w:tplc="08160001" w:tentative="1">
+      <w:start w:val="1"/>
+      <w:numFmt w:val="bullet"/>
+      <w:lvlText w:val=""/>
+      <w:lvlJc w:val="left"/>
+      <w:pPr>
+        <w:ind w:left="5040" w:hanging="360"/>
+      </w:pPr>
+      <w:rPr>
+        <w:rFonts w:ascii="Symbol" w:hAnsi="Symbol" w:hint="default"/>
+      </w:rPr>
+    </w:lvl>
+    <w:lvl w:ilvl="7" w:tplc="08160003" w:tentative="1">
+      <w:start w:val="1"/>
+      <w:numFmt w:val="bullet"/>
+      <w:lvlText w:val="o"/>
+      <w:lvlJc w:val="left"/>
+      <w:pPr>
+        <w:ind w:left="5760" w:hanging="360"/>
+      </w:pPr>
+      <w:rPr>
+        <w:rFonts w:ascii="Courier New" w:hAnsi="Courier New" w:cs="Courier New" w:hint="default"/>
+      </w:rPr>
+    </w:lvl>
+    <w:lvl w:ilvl="8" w:tplc="08160005" w:tentative="1">
+      <w:start w:val="1"/>
+      <w:numFmt w:val="bullet"/>
+      <w:lvlText w:val=""/>
+      <w:lvlJc w:val="left"/>
+      <w:pPr>
+        <w:ind w:left="6480" w:hanging="360"/>
+      </w:pPr>
+      <w:rPr>
+        <w:rFonts w:ascii="Wingdings" w:hAnsi="Wingdings" w:hint="default"/>
+      </w:rPr>
+    </w:lvl>
+  </w:abstractNum>
+  <w:abstractNum w:abstractNumId="3">
     <w:nsid w:val="5B016E89"/>
     <w:multiLevelType w:val="hybridMultilevel"/>
-    <w:tmpl w:val="AD16B612"/>
+    <w:tmpl w:val="1D86E8A8"/>
+    <w:lvl w:ilvl="0" w:tplc="0816000B">
+      <w:start w:val="1"/>
+      <w:numFmt w:val="bullet"/>
+      <w:lvlText w:val=""/>
+      <w:lvlJc w:val="left"/>
+      <w:pPr>
+        <w:ind w:left="2130" w:hanging="360"/>
+      </w:pPr>
+      <w:rPr>
+        <w:rFonts w:ascii="Wingdings" w:hAnsi="Wingdings" w:hint="default"/>
+      </w:rPr>
+    </w:lvl>
+    <w:lvl w:ilvl="1" w:tplc="08160003" w:tentative="1">
+      <w:start w:val="1"/>
+      <w:numFmt w:val="bullet"/>
+      <w:lvlText w:val="o"/>
+      <w:lvlJc w:val="left"/>
+      <w:pPr>
+        <w:ind w:left="2850" w:hanging="360"/>
+      </w:pPr>
+      <w:rPr>
+        <w:rFonts w:ascii="Courier New" w:hAnsi="Courier New" w:cs="Courier New" w:hint="default"/>
+      </w:rPr>
+    </w:lvl>
+    <w:lvl w:ilvl="2" w:tplc="08160005" w:tentative="1">
+      <w:start w:val="1"/>
+      <w:numFmt w:val="bullet"/>
+      <w:lvlText w:val=""/>
+      <w:lvlJc w:val="left"/>
+      <w:pPr>
+        <w:ind w:left="3570" w:hanging="360"/>
+      </w:pPr>
+      <w:rPr>
+        <w:rFonts w:ascii="Wingdings" w:hAnsi="Wingdings" w:hint="default"/>
+      </w:rPr>
+    </w:lvl>
+    <w:lvl w:ilvl="3" w:tplc="08160001" w:tentative="1">
+      <w:start w:val="1"/>
+      <w:numFmt w:val="bullet"/>
+      <w:lvlText w:val=""/>
+      <w:lvlJc w:val="left"/>
+      <w:pPr>
+        <w:ind w:left="4290" w:hanging="360"/>
+      </w:pPr>
+      <w:rPr>
+        <w:rFonts w:ascii="Symbol" w:hAnsi="Symbol" w:hint="default"/>
+      </w:rPr>
+    </w:lvl>
+    <w:lvl w:ilvl="4" w:tplc="08160003" w:tentative="1">
+      <w:start w:val="1"/>
+      <w:numFmt w:val="bullet"/>
+      <w:lvlText w:val="o"/>
+      <w:lvlJc w:val="left"/>
+      <w:pPr>
+        <w:ind w:left="5010" w:hanging="360"/>
+      </w:pPr>
+      <w:rPr>
+        <w:rFonts w:ascii="Courier New" w:hAnsi="Courier New" w:cs="Courier New" w:hint="default"/>
+      </w:rPr>
+    </w:lvl>
+    <w:lvl w:ilvl="5" w:tplc="08160005" w:tentative="1">
+      <w:start w:val="1"/>
+      <w:numFmt w:val="bullet"/>
+      <w:lvlText w:val=""/>
+      <w:lvlJc w:val="left"/>
+      <w:pPr>
+        <w:ind w:left="5730" w:hanging="360"/>
+      </w:pPr>
+      <w:rPr>
+        <w:rFonts w:ascii="Wingdings" w:hAnsi="Wingdings" w:hint="default"/>
+      </w:rPr>
+    </w:lvl>
+    <w:lvl w:ilvl="6" w:tplc="08160001" w:tentative="1">
+      <w:start w:val="1"/>
+      <w:numFmt w:val="bullet"/>
+      <w:lvlText w:val=""/>
+      <w:lvlJc w:val="left"/>
+      <w:pPr>
+        <w:ind w:left="6450" w:hanging="360"/>
+      </w:pPr>
+      <w:rPr>
+        <w:rFonts w:ascii="Symbol" w:hAnsi="Symbol" w:hint="default"/>
+      </w:rPr>
+    </w:lvl>
+    <w:lvl w:ilvl="7" w:tplc="08160003" w:tentative="1">
+      <w:start w:val="1"/>
+      <w:numFmt w:val="bullet"/>
+      <w:lvlText w:val="o"/>
+      <w:lvlJc w:val="left"/>
+      <w:pPr>
+        <w:ind w:left="7170" w:hanging="360"/>
+      </w:pPr>
+      <w:rPr>
+        <w:rFonts w:ascii="Courier New" w:hAnsi="Courier New" w:cs="Courier New" w:hint="default"/>
+      </w:rPr>
+    </w:lvl>
+    <w:lvl w:ilvl="8" w:tplc="08160005" w:tentative="1">
+      <w:start w:val="1"/>
+      <w:numFmt w:val="bullet"/>
+      <w:lvlText w:val=""/>
+      <w:lvlJc w:val="left"/>
+      <w:pPr>
+        <w:ind w:left="7890" w:hanging="360"/>
+      </w:pPr>
+      <w:rPr>
+        <w:rFonts w:ascii="Wingdings" w:hAnsi="Wingdings" w:hint="default"/>
+      </w:rPr>
+    </w:lvl>
+  </w:abstractNum>
+  <w:abstractNum w:abstractNumId="4">
+    <w:nsid w:val="6EAD3139"/>
+    <w:multiLevelType w:val="hybridMultilevel"/>
+    <w:tmpl w:val="19B21B2C"/>
     <w:lvl w:ilvl="0" w:tplc="08160001">
       <w:start w:val="1"/>
       <w:numFmt w:val="bullet"/>
       <w:lvlText w:val=""/>
       <w:lvlJc w:val="left"/>
       <w:pPr>
-        <w:ind w:left="2130" w:hanging="360"/>
+        <w:ind w:left="720" w:hanging="360"/>
       </w:pPr>
       <w:rPr>
         <w:rFonts w:ascii="Symbol" w:hAnsi="Symbol" w:hint="default"/>
@@ -5158,7 +4996,7 @@
       <w:lvlText w:val="o"/>
       <w:lvlJc w:val="left"/>
       <w:pPr>
-        <w:ind w:left="2850" w:hanging="360"/>
+        <w:ind w:left="1440" w:hanging="360"/>
       </w:pPr>
       <w:rPr>
         <w:rFonts w:ascii="Courier New" w:hAnsi="Courier New" w:cs="Courier New" w:hint="default"/>
@@ -5170,7 +5008,7 @@
       <w:lvlText w:val=""/>
       <w:lvlJc w:val="left"/>
       <w:pPr>
-        <w:ind w:left="3570" w:hanging="360"/>
+        <w:ind w:left="2160" w:hanging="360"/>
       </w:pPr>
       <w:rPr>
         <w:rFonts w:ascii="Wingdings" w:hAnsi="Wingdings" w:hint="default"/>
@@ -5182,7 +5020,7 @@
       <w:lvlText w:val=""/>
       <w:lvlJc w:val="left"/>
       <w:pPr>
-        <w:ind w:left="4290" w:hanging="360"/>
+        <w:ind w:left="2880" w:hanging="360"/>
       </w:pPr>
       <w:rPr>
         <w:rFonts w:ascii="Symbol" w:hAnsi="Symbol" w:hint="default"/>
@@ -5194,7 +5032,7 @@
       <w:lvlText w:val="o"/>
       <w:lvlJc w:val="left"/>
       <w:pPr>
-        <w:ind w:left="5010" w:hanging="360"/>
+        <w:ind w:left="3600" w:hanging="360"/>
       </w:pPr>
       <w:rPr>
         <w:rFonts w:ascii="Courier New" w:hAnsi="Courier New" w:cs="Courier New" w:hint="default"/>
@@ -5206,7 +5044,7 @@
       <w:lvlText w:val=""/>
       <w:lvlJc w:val="left"/>
       <w:pPr>
-        <w:ind w:left="5730" w:hanging="360"/>
+        <w:ind w:left="4320" w:hanging="360"/>
       </w:pPr>
       <w:rPr>
         <w:rFonts w:ascii="Wingdings" w:hAnsi="Wingdings" w:hint="default"/>
@@ -5218,7 +5056,7 @@
       <w:lvlText w:val=""/>
       <w:lvlJc w:val="left"/>
       <w:pPr>
-        <w:ind w:left="6450" w:hanging="360"/>
+        <w:ind w:left="5040" w:hanging="360"/>
       </w:pPr>
       <w:rPr>
         <w:rFonts w:ascii="Symbol" w:hAnsi="Symbol" w:hint="default"/>
@@ -5230,7 +5068,7 @@
       <w:lvlText w:val="o"/>
       <w:lvlJc w:val="left"/>
       <w:pPr>
-        <w:ind w:left="7170" w:hanging="360"/>
+        <w:ind w:left="5760" w:hanging="360"/>
       </w:pPr>
       <w:rPr>
         <w:rFonts w:ascii="Courier New" w:hAnsi="Courier New" w:cs="Courier New" w:hint="default"/>
@@ -5242,127 +5080,14 @@
       <w:lvlText w:val=""/>
       <w:lvlJc w:val="left"/>
       <w:pPr>
-        <w:ind w:left="7890" w:hanging="360"/>
+        <w:ind w:left="6480" w:hanging="360"/>
       </w:pPr>
       <w:rPr>
         <w:rFonts w:ascii="Wingdings" w:hAnsi="Wingdings" w:hint="default"/>
       </w:rPr>
     </w:lvl>
   </w:abstractNum>
-  <w:abstractNum w:abstractNumId="3">
-    <w:nsid w:val="6EAD3139"/>
-    <w:multiLevelType w:val="hybridMultilevel"/>
-    <w:tmpl w:val="19B21B2C"/>
-    <w:lvl w:ilvl="0" w:tplc="08160001">
-      <w:start w:val="1"/>
-      <w:numFmt w:val="bullet"/>
-      <w:lvlText w:val=""/>
-      <w:lvlJc w:val="left"/>
-      <w:pPr>
-        <w:ind w:left="720" w:hanging="360"/>
-      </w:pPr>
-      <w:rPr>
-        <w:rFonts w:ascii="Symbol" w:hAnsi="Symbol" w:hint="default"/>
-      </w:rPr>
-    </w:lvl>
-    <w:lvl w:ilvl="1" w:tplc="08160003" w:tentative="1">
-      <w:start w:val="1"/>
-      <w:numFmt w:val="bullet"/>
-      <w:lvlText w:val="o"/>
-      <w:lvlJc w:val="left"/>
-      <w:pPr>
-        <w:ind w:left="1440" w:hanging="360"/>
-      </w:pPr>
-      <w:rPr>
-        <w:rFonts w:ascii="Courier New" w:hAnsi="Courier New" w:cs="Courier New" w:hint="default"/>
-      </w:rPr>
-    </w:lvl>
-    <w:lvl w:ilvl="2" w:tplc="08160005" w:tentative="1">
-      <w:start w:val="1"/>
-      <w:numFmt w:val="bullet"/>
-      <w:lvlText w:val=""/>
-      <w:lvlJc w:val="left"/>
-      <w:pPr>
-        <w:ind w:left="2160" w:hanging="360"/>
-      </w:pPr>
-      <w:rPr>
-        <w:rFonts w:ascii="Wingdings" w:hAnsi="Wingdings" w:hint="default"/>
-      </w:rPr>
-    </w:lvl>
-    <w:lvl w:ilvl="3" w:tplc="08160001" w:tentative="1">
-      <w:start w:val="1"/>
-      <w:numFmt w:val="bullet"/>
-      <w:lvlText w:val=""/>
-      <w:lvlJc w:val="left"/>
-      <w:pPr>
-        <w:ind w:left="2880" w:hanging="360"/>
-      </w:pPr>
-      <w:rPr>
-        <w:rFonts w:ascii="Symbol" w:hAnsi="Symbol" w:hint="default"/>
-      </w:rPr>
-    </w:lvl>
-    <w:lvl w:ilvl="4" w:tplc="08160003" w:tentative="1">
-      <w:start w:val="1"/>
-      <w:numFmt w:val="bullet"/>
-      <w:lvlText w:val="o"/>
-      <w:lvlJc w:val="left"/>
-      <w:pPr>
-        <w:ind w:left="3600" w:hanging="360"/>
-      </w:pPr>
-      <w:rPr>
-        <w:rFonts w:ascii="Courier New" w:hAnsi="Courier New" w:cs="Courier New" w:hint="default"/>
-      </w:rPr>
-    </w:lvl>
-    <w:lvl w:ilvl="5" w:tplc="08160005" w:tentative="1">
-      <w:start w:val="1"/>
-      <w:numFmt w:val="bullet"/>
-      <w:lvlText w:val=""/>
-      <w:lvlJc w:val="left"/>
-      <w:pPr>
-        <w:ind w:left="4320" w:hanging="360"/>
-      </w:pPr>
-      <w:rPr>
-        <w:rFonts w:ascii="Wingdings" w:hAnsi="Wingdings" w:hint="default"/>
-      </w:rPr>
-    </w:lvl>
-    <w:lvl w:ilvl="6" w:tplc="08160001" w:tentative="1">
-      <w:start w:val="1"/>
-      <w:numFmt w:val="bullet"/>
-      <w:lvlText w:val=""/>
-      <w:lvlJc w:val="left"/>
-      <w:pPr>
-        <w:ind w:left="5040" w:hanging="360"/>
-      </w:pPr>
-      <w:rPr>
-        <w:rFonts w:ascii="Symbol" w:hAnsi="Symbol" w:hint="default"/>
-      </w:rPr>
-    </w:lvl>
-    <w:lvl w:ilvl="7" w:tplc="08160003" w:tentative="1">
-      <w:start w:val="1"/>
-      <w:numFmt w:val="bullet"/>
-      <w:lvlText w:val="o"/>
-      <w:lvlJc w:val="left"/>
-      <w:pPr>
-        <w:ind w:left="5760" w:hanging="360"/>
-      </w:pPr>
-      <w:rPr>
-        <w:rFonts w:ascii="Courier New" w:hAnsi="Courier New" w:cs="Courier New" w:hint="default"/>
-      </w:rPr>
-    </w:lvl>
-    <w:lvl w:ilvl="8" w:tplc="08160005" w:tentative="1">
-      <w:start w:val="1"/>
-      <w:numFmt w:val="bullet"/>
-      <w:lvlText w:val=""/>
-      <w:lvlJc w:val="left"/>
-      <w:pPr>
-        <w:ind w:left="6480" w:hanging="360"/>
-      </w:pPr>
-      <w:rPr>
-        <w:rFonts w:ascii="Wingdings" w:hAnsi="Wingdings" w:hint="default"/>
-      </w:rPr>
-    </w:lvl>
-  </w:abstractNum>
-  <w:abstractNum w:abstractNumId="4">
+  <w:abstractNum w:abstractNumId="5">
     <w:nsid w:val="7FF2457C"/>
     <w:multiLevelType w:val="hybridMultilevel"/>
     <w:tmpl w:val="CCF68404"/>
@@ -5482,19 +5207,22 @@
     <w:abstractNumId w:val="1"/>
   </w:num>
   <w:num w:numId="3">
+    <w:abstractNumId w:val="4"/>
+  </w:num>
+  <w:num w:numId="4">
     <w:abstractNumId w:val="3"/>
   </w:num>
-  <w:num w:numId="4">
+  <w:num w:numId="5">
+    <w:abstractNumId w:val="5"/>
+  </w:num>
+  <w:num w:numId="6">
     <w:abstractNumId w:val="2"/>
-  </w:num>
-  <w:num w:numId="5">
-    <w:abstractNumId w:val="4"/>
   </w:num>
 </w:numbering>
 </file>
 
 <file path=word/styles.xml><?xml version="1.0" encoding="utf-8"?>
-<w:styles xmlns:mc="http://schemas.openxmlformats.org/markup-compatibility/2006" xmlns:r="http://schemas.openxmlformats.org/officeDocument/2006/relationships" xmlns:w="http://schemas.openxmlformats.org/wordprocessingml/2006/main" xmlns:w14="http://schemas.microsoft.com/office/word/2010/wordml" mc:Ignorable="w14">
+<w:styles xmlns:r="http://schemas.openxmlformats.org/officeDocument/2006/relationships" xmlns:w="http://schemas.openxmlformats.org/wordprocessingml/2006/main">
   <w:docDefaults>
     <w:rPrDefault>
       <w:rPr>
@@ -5652,12 +5380,13 @@
   <w:style w:type="paragraph" w:default="1" w:styleId="Normal">
     <w:name w:val="Normal"/>
     <w:qFormat/>
+    <w:rsid w:val="00D67EDC"/>
   </w:style>
-  <w:style w:type="paragraph" w:styleId="Cabealho1">
+  <w:style w:type="paragraph" w:styleId="Ttulo1">
     <w:name w:val="heading 1"/>
     <w:basedOn w:val="Normal"/>
     <w:next w:val="Normal"/>
-    <w:link w:val="Cabealho1Carcter"/>
+    <w:link w:val="Ttulo1Carcter"/>
     <w:uiPriority w:val="9"/>
     <w:qFormat/>
     <w:rsid w:val="00957E02"/>
@@ -5676,11 +5405,11 @@
       <w:szCs w:val="28"/>
     </w:rPr>
   </w:style>
-  <w:style w:type="paragraph" w:styleId="Cabealho2">
+  <w:style w:type="paragraph" w:styleId="Ttulo2">
     <w:name w:val="heading 2"/>
     <w:basedOn w:val="Normal"/>
     <w:next w:val="Normal"/>
-    <w:link w:val="Cabealho2Carcter"/>
+    <w:link w:val="Ttulo2Carcter"/>
     <w:uiPriority w:val="9"/>
     <w:unhideWhenUsed/>
     <w:qFormat/>
@@ -5700,11 +5429,11 @@
       <w:szCs w:val="26"/>
     </w:rPr>
   </w:style>
-  <w:style w:type="paragraph" w:styleId="Cabealho3">
+  <w:style w:type="paragraph" w:styleId="Ttulo3">
     <w:name w:val="heading 3"/>
     <w:basedOn w:val="Normal"/>
     <w:next w:val="Normal"/>
-    <w:link w:val="Cabealho3Carcter"/>
+    <w:link w:val="Ttulo3Carcter"/>
     <w:uiPriority w:val="9"/>
     <w:unhideWhenUsed/>
     <w:qFormat/>
@@ -5722,11 +5451,11 @@
       <w:color w:val="4F81BD" w:themeColor="accent1"/>
     </w:rPr>
   </w:style>
-  <w:style w:type="paragraph" w:styleId="Cabealho4">
+  <w:style w:type="paragraph" w:styleId="Ttulo4">
     <w:name w:val="heading 4"/>
     <w:basedOn w:val="Normal"/>
     <w:next w:val="Normal"/>
-    <w:link w:val="Cabealho4Carcter"/>
+    <w:link w:val="Ttulo4Carcter"/>
     <w:uiPriority w:val="9"/>
     <w:unhideWhenUsed/>
     <w:qFormat/>
@@ -5746,11 +5475,11 @@
       <w:color w:val="4F81BD" w:themeColor="accent1"/>
     </w:rPr>
   </w:style>
-  <w:style w:type="paragraph" w:styleId="Cabealho5">
+  <w:style w:type="paragraph" w:styleId="Ttulo5">
     <w:name w:val="heading 5"/>
     <w:basedOn w:val="Normal"/>
     <w:next w:val="Normal"/>
-    <w:link w:val="Cabealho5Carcter"/>
+    <w:link w:val="Ttulo5Carcter"/>
     <w:uiPriority w:val="9"/>
     <w:unhideWhenUsed/>
     <w:qFormat/>
@@ -5777,6 +5506,7 @@
     <w:uiPriority w:val="99"/>
     <w:semiHidden/>
     <w:unhideWhenUsed/>
+    <w:qFormat/>
     <w:tblPr>
       <w:tblInd w:w="0" w:type="dxa"/>
       <w:tblCellMar>
@@ -5793,10 +5523,10 @@
     <w:semiHidden/>
     <w:unhideWhenUsed/>
   </w:style>
-  <w:style w:type="character" w:customStyle="1" w:styleId="Cabealho1Carcter">
-    <w:name w:val="Cabeçalho 1 Carácter"/>
+  <w:style w:type="character" w:customStyle="1" w:styleId="Ttulo1Carcter">
+    <w:name w:val="Título 1 Carácter"/>
     <w:basedOn w:val="Tipodeletrapredefinidodopargrafo"/>
-    <w:link w:val="Cabealho1"/>
+    <w:link w:val="Ttulo1"/>
     <w:uiPriority w:val="9"/>
     <w:rsid w:val="00957E02"/>
     <w:rPr>
@@ -5819,10 +5549,10 @@
       <w:contextualSpacing/>
     </w:pPr>
   </w:style>
-  <w:style w:type="character" w:customStyle="1" w:styleId="Cabealho2Carcter">
-    <w:name w:val="Cabeçalho 2 Carácter"/>
+  <w:style w:type="character" w:customStyle="1" w:styleId="Ttulo2Carcter">
+    <w:name w:val="Título 2 Carácter"/>
     <w:basedOn w:val="Tipodeletrapredefinidodopargrafo"/>
-    <w:link w:val="Cabealho2"/>
+    <w:link w:val="Ttulo2"/>
     <w:uiPriority w:val="9"/>
     <w:rsid w:val="004D5C21"/>
     <w:rPr>
@@ -5834,10 +5564,10 @@
       <w:szCs w:val="26"/>
     </w:rPr>
   </w:style>
-  <w:style w:type="character" w:customStyle="1" w:styleId="Cabealho3Carcter">
-    <w:name w:val="Cabeçalho 3 Carácter"/>
+  <w:style w:type="character" w:customStyle="1" w:styleId="Ttulo3Carcter">
+    <w:name w:val="Título 3 Carácter"/>
     <w:basedOn w:val="Tipodeletrapredefinidodopargrafo"/>
-    <w:link w:val="Cabealho3"/>
+    <w:link w:val="Ttulo3"/>
     <w:uiPriority w:val="9"/>
     <w:rsid w:val="00A35DA3"/>
     <w:rPr>
@@ -5849,7 +5579,7 @@
   </w:style>
   <w:style w:type="paragraph" w:styleId="Ttulodondice">
     <w:name w:val="TOC Heading"/>
-    <w:basedOn w:val="Cabealho1"/>
+    <w:basedOn w:val="Ttulo1"/>
     <w:next w:val="Normal"/>
     <w:uiPriority w:val="39"/>
     <w:semiHidden/>
@@ -5986,10 +5716,10 @@
     <w:uiPriority w:val="99"/>
     <w:rsid w:val="009701CA"/>
   </w:style>
-  <w:style w:type="character" w:customStyle="1" w:styleId="Cabealho4Carcter">
-    <w:name w:val="Cabeçalho 4 Carácter"/>
+  <w:style w:type="character" w:customStyle="1" w:styleId="Ttulo4Carcter">
+    <w:name w:val="Título 4 Carácter"/>
     <w:basedOn w:val="Tipodeletrapredefinidodopargrafo"/>
-    <w:link w:val="Cabealho4"/>
+    <w:link w:val="Ttulo4"/>
     <w:uiPriority w:val="9"/>
     <w:rsid w:val="009A3CD5"/>
     <w:rPr>
@@ -6001,16 +5731,64 @@
       <w:color w:val="4F81BD" w:themeColor="accent1"/>
     </w:rPr>
   </w:style>
-  <w:style w:type="character" w:customStyle="1" w:styleId="Cabealho5Carcter">
-    <w:name w:val="Cabeçalho 5 Carácter"/>
+  <w:style w:type="character" w:customStyle="1" w:styleId="Ttulo5Carcter">
+    <w:name w:val="Título 5 Carácter"/>
     <w:basedOn w:val="Tipodeletrapredefinidodopargrafo"/>
-    <w:link w:val="Cabealho5"/>
+    <w:link w:val="Ttulo5"/>
     <w:uiPriority w:val="9"/>
     <w:rsid w:val="00573CA1"/>
     <w:rPr>
       <w:rFonts w:asciiTheme="majorHAnsi" w:eastAsiaTheme="majorEastAsia" w:hAnsiTheme="majorHAnsi" w:cstheme="majorBidi"/>
       <w:color w:val="243F60" w:themeColor="accent1" w:themeShade="7F"/>
     </w:rPr>
+  </w:style>
+  <w:style w:type="paragraph" w:styleId="Subttulo">
+    <w:name w:val="Subtitle"/>
+    <w:basedOn w:val="Normal"/>
+    <w:next w:val="Normal"/>
+    <w:link w:val="SubttuloCarcter"/>
+    <w:uiPriority w:val="11"/>
+    <w:qFormat/>
+    <w:rsid w:val="00453A35"/>
+    <w:pPr>
+      <w:numPr>
+        <w:ilvl w:val="1"/>
+      </w:numPr>
+    </w:pPr>
+    <w:rPr>
+      <w:rFonts w:asciiTheme="majorHAnsi" w:eastAsiaTheme="majorEastAsia" w:hAnsiTheme="majorHAnsi" w:cstheme="majorBidi"/>
+      <w:i/>
+      <w:iCs/>
+      <w:color w:val="4F81BD" w:themeColor="accent1"/>
+      <w:spacing w:val="15"/>
+      <w:sz w:val="24"/>
+      <w:szCs w:val="24"/>
+    </w:rPr>
+  </w:style>
+  <w:style w:type="character" w:customStyle="1" w:styleId="SubttuloCarcter">
+    <w:name w:val="Subtítulo Carácter"/>
+    <w:basedOn w:val="Tipodeletrapredefinidodopargrafo"/>
+    <w:link w:val="Subttulo"/>
+    <w:uiPriority w:val="11"/>
+    <w:rsid w:val="00453A35"/>
+    <w:rPr>
+      <w:rFonts w:asciiTheme="majorHAnsi" w:eastAsiaTheme="majorEastAsia" w:hAnsiTheme="majorHAnsi" w:cstheme="majorBidi"/>
+      <w:i/>
+      <w:iCs/>
+      <w:color w:val="4F81BD" w:themeColor="accent1"/>
+      <w:spacing w:val="15"/>
+      <w:sz w:val="24"/>
+      <w:szCs w:val="24"/>
+    </w:rPr>
+  </w:style>
+  <w:style w:type="paragraph" w:styleId="SemEspaamento">
+    <w:name w:val="No Spacing"/>
+    <w:uiPriority w:val="1"/>
+    <w:qFormat/>
+    <w:rsid w:val="001B2B7E"/>
+    <w:pPr>
+      <w:spacing w:after="0" w:line="240" w:lineRule="auto"/>
+    </w:pPr>
   </w:style>
 </w:styles>
 </file>
@@ -6827,7 +6605,7 @@
 </file>
 
 <file path=customXml/itemProps1.xml><?xml version="1.0" encoding="utf-8"?>
-<ds:datastoreItem xmlns:ds="http://schemas.openxmlformats.org/officeDocument/2006/customXml" ds:itemID="{11392EF5-CAF8-492C-9C20-BF14868954A5}">
+<ds:datastoreItem xmlns:ds="http://schemas.openxmlformats.org/officeDocument/2006/customXml" ds:itemID="{D8C3BBB3-2939-4D80-9352-8E886483E5EF}">
   <ds:schemaRefs>
     <ds:schemaRef ds:uri="http://schemas.openxmlformats.org/officeDocument/2006/bibliography"/>
   </ds:schemaRefs>

--- a/docs/Relat�rio.docx
+++ b/docs/Relat�rio.docx
@@ -1,6 +1,6 @@
 
 <file path=word/document.xml><?xml version="1.0" encoding="utf-8"?>
-<w:document xmlns:ve="http://schemas.openxmlformats.org/markup-compatibility/2006" xmlns:o="urn:schemas-microsoft-com:office:office" xmlns:r="http://schemas.openxmlformats.org/officeDocument/2006/relationships" xmlns:m="http://schemas.openxmlformats.org/officeDocument/2006/math" xmlns:v="urn:schemas-microsoft-com:vml" xmlns:wp="http://schemas.openxmlformats.org/drawingml/2006/wordprocessingDrawing" xmlns:w10="urn:schemas-microsoft-com:office:word" xmlns:w="http://schemas.openxmlformats.org/wordprocessingml/2006/main" xmlns:wne="http://schemas.microsoft.com/office/word/2006/wordml">
+<w:document xmlns:wpc="http://schemas.microsoft.com/office/word/2010/wordprocessingCanvas" xmlns:mc="http://schemas.openxmlformats.org/markup-compatibility/2006" xmlns:o="urn:schemas-microsoft-com:office:office" xmlns:r="http://schemas.openxmlformats.org/officeDocument/2006/relationships" xmlns:m="http://schemas.openxmlformats.org/officeDocument/2006/math" xmlns:v="urn:schemas-microsoft-com:vml" xmlns:wp14="http://schemas.microsoft.com/office/word/2010/wordprocessingDrawing" xmlns:wp="http://schemas.openxmlformats.org/drawingml/2006/wordprocessingDrawing" xmlns:w10="urn:schemas-microsoft-com:office:word" xmlns:w="http://schemas.openxmlformats.org/wordprocessingml/2006/main" xmlns:w14="http://schemas.microsoft.com/office/word/2010/wordml" xmlns:wpg="http://schemas.microsoft.com/office/word/2010/wordprocessingGroup" xmlns:wpi="http://schemas.microsoft.com/office/word/2010/wordprocessingInk" xmlns:wne="http://schemas.microsoft.com/office/word/2006/wordml" xmlns:wps="http://schemas.microsoft.com/office/word/2010/wordprocessingShape" mc:Ignorable="w14 wp14">
   <w:body>
     <w:p>
       <w:pPr>
@@ -700,7 +700,7 @@
                     <pic:cNvPicPr/>
                   </pic:nvPicPr>
                   <pic:blipFill>
-                    <a:blip r:embed="rId8" cstate="print"/>
+                    <a:blip r:embed="rId9" cstate="print"/>
                     <a:stretch>
                       <a:fillRect/>
                     </a:stretch>
@@ -741,6 +741,7 @@
           <w:docPartUnique/>
         </w:docPartObj>
       </w:sdtPr>
+      <w:sdtEndPr/>
       <w:sdtContent>
         <w:p>
           <w:pPr>
@@ -2047,7 +2048,7 @@
     </w:p>
     <w:p>
       <w:pPr>
-        <w:pStyle w:val="Ttulo1"/>
+        <w:pStyle w:val="Cabealho1"/>
       </w:pPr>
       <w:bookmarkStart w:id="0" w:name="_Toc298381376"/>
       <w:r>
@@ -2073,7 +2074,7 @@
     </w:p>
     <w:p>
       <w:pPr>
-        <w:pStyle w:val="Ttulo1"/>
+        <w:pStyle w:val="Cabealho1"/>
       </w:pPr>
       <w:bookmarkStart w:id="1" w:name="_Toc298381377"/>
       <w:r>
@@ -2085,7 +2086,7 @@
     <w:p/>
     <w:p>
       <w:pPr>
-        <w:pStyle w:val="Ttulo3"/>
+        <w:pStyle w:val="Cabealho3"/>
       </w:pPr>
       <w:bookmarkStart w:id="2" w:name="_Toc298381378"/>
       <w:r>
@@ -2154,15 +2155,7 @@
       </w:r>
       <w:proofErr w:type="spellEnd"/>
       <w:r>
-        <w:t xml:space="preserve">, </w:t>
-      </w:r>
-      <w:proofErr w:type="spellStart"/>
-      <w:r>
-        <w:t>Ajax</w:t>
-      </w:r>
-      <w:proofErr w:type="spellEnd"/>
-      <w:r>
-        <w:t xml:space="preserve"> e CSS</w:t>
+        <w:t>, Ajax e CSS</w:t>
       </w:r>
       <w:r>
         <w:t xml:space="preserve"> (</w:t>
@@ -2236,7 +2229,7 @@
     </w:p>
     <w:p>
       <w:pPr>
-        <w:pStyle w:val="Ttulo3"/>
+        <w:pStyle w:val="Cabealho3"/>
       </w:pPr>
       <w:bookmarkStart w:id="3" w:name="_Toc298381379"/>
       <w:r>
@@ -2268,11 +2261,9 @@
           <w:numId w:val="6"/>
         </w:numPr>
       </w:pPr>
-      <w:proofErr w:type="spellStart"/>
       <w:r>
         <w:t>Model.js</w:t>
       </w:r>
-      <w:proofErr w:type="spellEnd"/>
     </w:p>
     <w:p>
       <w:pPr>
@@ -2282,11 +2273,9 @@
           <w:numId w:val="6"/>
         </w:numPr>
       </w:pPr>
-      <w:proofErr w:type="spellStart"/>
       <w:r>
         <w:t>View.js</w:t>
       </w:r>
-      <w:proofErr w:type="spellEnd"/>
     </w:p>
     <w:p>
       <w:pPr>
@@ -2296,11 +2285,9 @@
           <w:numId w:val="6"/>
         </w:numPr>
       </w:pPr>
-      <w:proofErr w:type="spellStart"/>
       <w:r>
         <w:t>Controller.js</w:t>
       </w:r>
-      <w:proofErr w:type="spellEnd"/>
     </w:p>
     <w:p>
       <w:r>
@@ -2323,15 +2310,7 @@
       </w:r>
       <w:proofErr w:type="spellEnd"/>
       <w:r>
-        <w:t xml:space="preserve"> é o responsável por gerir a criação e remoção de </w:t>
-      </w:r>
-      <w:proofErr w:type="spellStart"/>
-      <w:r>
-        <w:t>shares</w:t>
-      </w:r>
-      <w:proofErr w:type="spellEnd"/>
-      <w:r>
-        <w:t xml:space="preserve"> </w:t>
+        <w:t xml:space="preserve"> é o responsável por gerir a criação e remoção de shares </w:t>
       </w:r>
       <w:r>
         <w:t>(dos tipos existentes)</w:t>
@@ -2353,15 +2332,7 @@
       </w:r>
       <w:proofErr w:type="spellEnd"/>
       <w:r>
-        <w:t xml:space="preserve"> é o responsável pela apresentação dos dados ao utilizador. Assim este ficheiro é responsável por apresentar os </w:t>
-      </w:r>
-      <w:proofErr w:type="spellStart"/>
-      <w:r>
-        <w:t>shares</w:t>
-      </w:r>
-      <w:proofErr w:type="spellEnd"/>
-      <w:r>
-        <w:t xml:space="preserve"> que vão sendo criados pelo utilizador, ou, então, remover visualmente o share.</w:t>
+        <w:t xml:space="preserve"> é o responsável pela apresentação dos dados ao utilizador. Assim este ficheiro é responsável por apresentar os shares que vão sendo criados pelo utilizador, ou, então, remover visualmente o share.</w:t>
       </w:r>
     </w:p>
     <w:p>
@@ -2398,27 +2369,13 @@
         <w:rPr>
           <w:color w:val="FF0000"/>
         </w:rPr>
-        <w:t xml:space="preserve">Por último foi criado também um ficheiro de nome </w:t>
-      </w:r>
-      <w:proofErr w:type="spellStart"/>
+        <w:t xml:space="preserve">Por último foi criado também um ficheiro de nome Wall.js que faz a actualização </w:t>
+      </w:r>
+      <w:proofErr w:type="gramStart"/>
       <w:r>
         <w:rPr>
           <w:color w:val="FF0000"/>
         </w:rPr>
-        <w:t>Wall.js</w:t>
-      </w:r>
-      <w:proofErr w:type="spellEnd"/>
-      <w:r>
-        <w:rPr>
-          <w:color w:val="FF0000"/>
-        </w:rPr>
-        <w:t xml:space="preserve"> que faz a actualização </w:t>
-      </w:r>
-      <w:proofErr w:type="gramStart"/>
-      <w:r>
-        <w:rPr>
-          <w:color w:val="FF0000"/>
-        </w:rPr>
         <w:t>periódica????</w:t>
       </w:r>
       <w:proofErr w:type="gramEnd"/>
@@ -2430,7 +2387,7 @@
     </w:p>
     <w:p>
       <w:pPr>
-        <w:pStyle w:val="Ttulo1"/>
+        <w:pStyle w:val="Cabealho1"/>
       </w:pPr>
       <w:bookmarkStart w:id="4" w:name="_Toc298381380"/>
       <w:r>
@@ -2442,7 +2399,7 @@
     <w:p/>
     <w:p>
       <w:pPr>
-        <w:pStyle w:val="Ttulo3"/>
+        <w:pStyle w:val="Cabealho3"/>
       </w:pPr>
       <w:bookmarkStart w:id="5" w:name="_Toc298381381"/>
       <w:r>
@@ -2501,7 +2458,15 @@
       </w:r>
       <w:proofErr w:type="spellEnd"/>
       <w:r>
-        <w:t xml:space="preserve"> funcionam como o processamento de um pedido http e a </w:t>
+        <w:t xml:space="preserve"> funcionam como o processamento de um pedido </w:t>
+      </w:r>
+      <w:proofErr w:type="spellStart"/>
+      <w:r>
+        <w:t>http</w:t>
+      </w:r>
+      <w:proofErr w:type="spellEnd"/>
+      <w:r>
+        <w:t xml:space="preserve"> e a </w:t>
       </w:r>
       <w:proofErr w:type="spellStart"/>
       <w:r>
@@ -2523,7 +2488,7 @@
     <w:p/>
     <w:p>
       <w:pPr>
-        <w:pStyle w:val="Ttulo3"/>
+        <w:pStyle w:val="Cabealho3"/>
       </w:pPr>
       <w:bookmarkStart w:id="6" w:name="_Toc298381382"/>
       <w:proofErr w:type="spellStart"/>
@@ -2591,12 +2556,12 @@
     </w:p>
     <w:p>
       <w:pPr>
-        <w:pStyle w:val="Ttulo4"/>
-      </w:pPr>
-    </w:p>
-    <w:p>
-      <w:pPr>
-        <w:pStyle w:val="Ttulo4"/>
+        <w:pStyle w:val="Cabealho4"/>
+      </w:pPr>
+    </w:p>
+    <w:p>
+      <w:pPr>
+        <w:pStyle w:val="Cabealho4"/>
       </w:pPr>
       <w:proofErr w:type="spellStart"/>
       <w:r>
@@ -2618,15 +2583,7 @@
       </w:r>
       <w:proofErr w:type="spellEnd"/>
       <w:r>
-        <w:t xml:space="preserve"> é responsável por todas as acções relacionadas com as contas do utilizador, ou seja, é aqui que se encontram as acções de entrada (</w:t>
-      </w:r>
-      <w:proofErr w:type="spellStart"/>
-      <w:r>
-        <w:t>log</w:t>
-      </w:r>
-      <w:proofErr w:type="spellEnd"/>
-      <w:r>
-        <w:t xml:space="preserve"> </w:t>
+        <w:t xml:space="preserve"> é responsável por todas as acções relacionadas com as contas do utilizador, ou seja, é aqui que se encontram as acções de entrada (log </w:t>
       </w:r>
       <w:proofErr w:type="spellStart"/>
       <w:r>
@@ -2634,15 +2591,7 @@
       </w:r>
       <w:proofErr w:type="spellEnd"/>
       <w:r>
-        <w:t>), saída (</w:t>
-      </w:r>
-      <w:proofErr w:type="spellStart"/>
-      <w:r>
-        <w:t>log</w:t>
-      </w:r>
-      <w:proofErr w:type="spellEnd"/>
-      <w:r>
-        <w:t xml:space="preserve"> </w:t>
+        <w:t xml:space="preserve">), saída (log </w:t>
       </w:r>
       <w:proofErr w:type="spellStart"/>
       <w:r>
@@ -2660,50 +2609,48 @@
       <w:r>
         <w:t xml:space="preserve">A acção de </w:t>
       </w:r>
-      <w:proofErr w:type="spellStart"/>
       <w:r>
         <w:rPr>
           <w:b/>
           <w:i/>
         </w:rPr>
-        <w:t>log</w:t>
-      </w:r>
-      <w:proofErr w:type="spellEnd"/>
+        <w:t xml:space="preserve">log </w:t>
+      </w:r>
+      <w:proofErr w:type="spellStart"/>
       <w:r>
         <w:rPr>
           <w:b/>
           <w:i/>
         </w:rPr>
+        <w:t>in</w:t>
+      </w:r>
+      <w:proofErr w:type="spellEnd"/>
+      <w:r>
+        <w:t xml:space="preserve"> é responsável por verificar as credenciais do utilizador e caso estas sejam válidas irá criar um cookie, utilizando um método do módulo de autenticação</w:t>
+      </w:r>
+      <w:r>
         <w:t xml:space="preserve"> </w:t>
       </w:r>
-      <w:proofErr w:type="spellStart"/>
+      <w:r>
+        <w:t>que sabe criar um cookie válido</w:t>
+      </w:r>
+      <w:r>
+        <w:t xml:space="preserve">, de forma a marcar o utilizador como alguém que já entrou. </w:t>
+      </w:r>
+    </w:p>
+    <w:p>
+      <w:pPr>
+        <w:ind w:firstLine="708"/>
+      </w:pPr>
+      <w:r>
+        <w:t xml:space="preserve">A acção de </w:t>
+      </w:r>
       <w:r>
         <w:rPr>
           <w:b/>
           <w:i/>
         </w:rPr>
-        <w:t>in</w:t>
-      </w:r>
-      <w:proofErr w:type="spellEnd"/>
-      <w:r>
-        <w:t xml:space="preserve"> é responsável por verificar as credenciais do utilizador e caso estas sejam válidas irá criar um cookie, utilizando um método do módulo de autenticação</w:t>
-      </w:r>
-      <w:r>
-        <w:t xml:space="preserve"> </w:t>
-      </w:r>
-      <w:r>
-        <w:t>que sabe criar um cookie válido</w:t>
-      </w:r>
-      <w:r>
-        <w:t xml:space="preserve">, de forma a marcar o utilizador como alguém que já entrou. </w:t>
-      </w:r>
-    </w:p>
-    <w:p>
-      <w:pPr>
-        <w:ind w:firstLine="708"/>
-      </w:pPr>
-      <w:r>
-        <w:t xml:space="preserve">A acção de </w:t>
+        <w:t xml:space="preserve">log </w:t>
       </w:r>
       <w:proofErr w:type="spellStart"/>
       <w:r>
@@ -2711,75 +2658,51 @@
           <w:b/>
           <w:i/>
         </w:rPr>
-        <w:t>log</w:t>
-      </w:r>
-      <w:proofErr w:type="spellEnd"/>
+        <w:t>out</w:t>
+      </w:r>
+      <w:proofErr w:type="spellEnd"/>
+      <w:r>
+        <w:t xml:space="preserve"> é responsável por eliminar o cookie do utilizador para que em futuros pedidos este já não seja considerado como alguém que entrou, para isto é usado também um método do módulo de autenticação. </w:t>
+      </w:r>
+    </w:p>
+    <w:p>
+      <w:pPr>
+        <w:ind w:firstLine="708"/>
+      </w:pPr>
+      <w:r>
+        <w:t xml:space="preserve">A acção de </w:t>
+      </w:r>
       <w:r>
         <w:rPr>
           <w:b/>
+        </w:rPr>
+        <w:t>registo</w:t>
+      </w:r>
+      <w:r>
+        <w:t xml:space="preserve"> é responsável por verificar se o </w:t>
+      </w:r>
+      <w:proofErr w:type="spellStart"/>
+      <w:r>
+        <w:rPr>
           <w:i/>
         </w:rPr>
-        <w:t xml:space="preserve"> </w:t>
-      </w:r>
-      <w:proofErr w:type="spellStart"/>
-      <w:r>
-        <w:rPr>
-          <w:b/>
+        <w:t>username</w:t>
+      </w:r>
+      <w:proofErr w:type="spellEnd"/>
+      <w:r>
+        <w:t xml:space="preserve"> se encontra disponível, se não tiver deve retornar a mesma página com uma mensagem de erro a identificar o problema, caso este se encontre disponível deve então registar o utilizador e fazer </w:t>
+      </w:r>
+      <w:r>
+        <w:rPr>
           <w:i/>
         </w:rPr>
-        <w:t>out</w:t>
-      </w:r>
-      <w:proofErr w:type="spellEnd"/>
-      <w:r>
-        <w:t xml:space="preserve"> é responsável por eliminar o cookie do utilizador para que em futuros pedidos este já não seja considerado como alguém que entrou, para isto é usado também um método do módulo de autenticação. </w:t>
-      </w:r>
-    </w:p>
-    <w:p>
-      <w:pPr>
-        <w:ind w:firstLine="708"/>
-      </w:pPr>
-      <w:r>
-        <w:t xml:space="preserve">A acção de </w:t>
-      </w:r>
-      <w:r>
-        <w:rPr>
-          <w:b/>
-        </w:rPr>
-        <w:t>registo</w:t>
-      </w:r>
-      <w:r>
-        <w:t xml:space="preserve"> é responsável por verificar se o </w:t>
+        <w:t xml:space="preserve">log </w:t>
       </w:r>
       <w:proofErr w:type="spellStart"/>
       <w:r>
         <w:rPr>
           <w:i/>
         </w:rPr>
-        <w:t>username</w:t>
-      </w:r>
-      <w:proofErr w:type="spellEnd"/>
-      <w:r>
-        <w:t xml:space="preserve"> se encontra disponível, se não tiver deve retornar a mesma página com uma mensagem de erro a identificar o problema, caso este se encontre disponível deve então registar o utilizador e fazer </w:t>
-      </w:r>
-      <w:proofErr w:type="spellStart"/>
-      <w:r>
-        <w:rPr>
-          <w:i/>
-        </w:rPr>
-        <w:t>log</w:t>
-      </w:r>
-      <w:proofErr w:type="spellEnd"/>
-      <w:r>
-        <w:rPr>
-          <w:i/>
-        </w:rPr>
-        <w:t xml:space="preserve"> </w:t>
-      </w:r>
-      <w:proofErr w:type="spellStart"/>
-      <w:r>
-        <w:rPr>
-          <w:i/>
-        </w:rPr>
         <w:t>in</w:t>
       </w:r>
       <w:proofErr w:type="spellEnd"/>
@@ -2790,7 +2713,7 @@
     <w:p/>
     <w:p>
       <w:pPr>
-        <w:pStyle w:val="Ttulo4"/>
+        <w:pStyle w:val="Cabealho4"/>
       </w:pPr>
       <w:proofErr w:type="spellStart"/>
       <w:r>
@@ -2827,7 +2750,7 @@
     <w:p/>
     <w:p>
       <w:pPr>
-        <w:pStyle w:val="Ttulo4"/>
+        <w:pStyle w:val="Cabealho4"/>
       </w:pPr>
       <w:proofErr w:type="spellStart"/>
       <w:r>
@@ -2911,7 +2834,7 @@
     </w:p>
     <w:p>
       <w:pPr>
-        <w:pStyle w:val="Ttulo3"/>
+        <w:pStyle w:val="Cabealho3"/>
       </w:pPr>
       <w:bookmarkStart w:id="7" w:name="_Toc298381383"/>
       <w:proofErr w:type="spellStart"/>
@@ -2923,29 +2846,27 @@
     </w:p>
     <w:p>
       <w:pPr>
-        <w:pStyle w:val="Ttulo3"/>
+        <w:pStyle w:val="Cabealho3"/>
         <w:rPr>
           <w:color w:val="365F91" w:themeColor="accent1" w:themeShade="BF"/>
           <w:sz w:val="28"/>
           <w:szCs w:val="28"/>
         </w:rPr>
       </w:pPr>
-      <w:bookmarkStart w:id="8" w:name="_GoBack"/>
-      <w:bookmarkEnd w:id="8"/>
       <w:r>
         <w:br w:type="page"/>
       </w:r>
     </w:p>
     <w:p>
       <w:pPr>
-        <w:pStyle w:val="Ttulo1"/>
-      </w:pPr>
-      <w:bookmarkStart w:id="9" w:name="_Toc298381384"/>
+        <w:pStyle w:val="Cabealho1"/>
+      </w:pPr>
+      <w:bookmarkStart w:id="8" w:name="_Toc298381384"/>
       <w:r>
         <w:lastRenderedPageBreak/>
         <w:t>Módulo de Autenticação</w:t>
       </w:r>
-      <w:bookmarkEnd w:id="9"/>
+      <w:bookmarkEnd w:id="8"/>
     </w:p>
     <w:p/>
     <w:p>
@@ -2965,24 +2886,24 @@
     </w:p>
     <w:p>
       <w:pPr>
-        <w:pStyle w:val="Ttulo1"/>
-      </w:pPr>
-      <w:bookmarkStart w:id="10" w:name="_Toc298381385"/>
+        <w:pStyle w:val="Cabealho1"/>
+      </w:pPr>
+      <w:bookmarkStart w:id="9" w:name="_Toc298381385"/>
       <w:r>
         <w:lastRenderedPageBreak/>
         <w:t>Partes Individuais</w:t>
       </w:r>
+      <w:bookmarkEnd w:id="9"/>
+    </w:p>
+    <w:p>
+      <w:pPr>
+        <w:pStyle w:val="Cabealho2"/>
+      </w:pPr>
+      <w:bookmarkStart w:id="10" w:name="_Toc298381386"/>
+      <w:r>
+        <w:t>Introdução</w:t>
+      </w:r>
       <w:bookmarkEnd w:id="10"/>
-    </w:p>
-    <w:p>
-      <w:pPr>
-        <w:pStyle w:val="Ttulo2"/>
-      </w:pPr>
-      <w:bookmarkStart w:id="11" w:name="_Toc298381386"/>
-      <w:r>
-        <w:t>Introdução</w:t>
-      </w:r>
-      <w:bookmarkEnd w:id="11"/>
     </w:p>
     <w:p>
       <w:pPr>
@@ -3024,13 +2945,11 @@
           <w:numId w:val="4"/>
         </w:numPr>
       </w:pPr>
-      <w:proofErr w:type="spellStart"/>
-      <w:r>
-        <w:t>Autênticação</w:t>
-      </w:r>
-      <w:proofErr w:type="spellEnd"/>
-      <w:r>
-        <w:t xml:space="preserve"> através do </w:t>
+      <w:r>
+        <w:t>Aute</w:t>
+      </w:r>
+      <w:r>
+        <w:t xml:space="preserve">nticação através do </w:t>
       </w:r>
       <w:proofErr w:type="spellStart"/>
       <w:r>
@@ -3048,12 +2967,14 @@
     </w:p>
     <w:p>
       <w:pPr>
-        <w:pStyle w:val="Ttulo2"/>
-      </w:pPr>
-      <w:bookmarkStart w:id="12" w:name="_Toc298381387"/>
+        <w:pStyle w:val="Cabealho2"/>
+      </w:pPr>
+      <w:bookmarkStart w:id="11" w:name="_Toc298381387"/>
       <w:r>
         <w:t>Grupo de Amigos</w:t>
       </w:r>
+      <w:bookmarkStart w:id="12" w:name="_GoBack"/>
+      <w:bookmarkEnd w:id="11"/>
       <w:bookmarkEnd w:id="12"/>
     </w:p>
     <w:p>
@@ -3073,7 +2994,7 @@
     </w:p>
     <w:p>
       <w:pPr>
-        <w:pStyle w:val="Ttulo3"/>
+        <w:pStyle w:val="Cabealho3"/>
       </w:pPr>
       <w:bookmarkStart w:id="13" w:name="_Toc298381388"/>
       <w:r>
@@ -3232,13 +3153,33 @@
     <w:p/>
     <w:p>
       <w:pPr>
-        <w:pStyle w:val="Ttulo2"/>
+        <w:rPr>
+          <w:rFonts w:asciiTheme="majorHAnsi" w:eastAsiaTheme="majorEastAsia" w:hAnsiTheme="majorHAnsi" w:cstheme="majorBidi"/>
+          <w:b/>
+          <w:bCs/>
+          <w:color w:val="4F81BD" w:themeColor="accent1"/>
+          <w:sz w:val="26"/>
+          <w:szCs w:val="26"/>
+        </w:rPr>
       </w:pPr>
       <w:bookmarkStart w:id="14" w:name="_Toc298381389"/>
       <w:r>
+        <w:br w:type="page"/>
+      </w:r>
+    </w:p>
+    <w:p>
+      <w:pPr>
+        <w:pStyle w:val="Cabealho2"/>
+      </w:pPr>
+      <w:proofErr w:type="spellStart"/>
+      <w:proofErr w:type="gramStart"/>
+      <w:r>
+        <w:lastRenderedPageBreak/>
         <w:t>Chat</w:t>
       </w:r>
       <w:bookmarkEnd w:id="14"/>
+      <w:proofErr w:type="spellEnd"/>
+      <w:proofErr w:type="gramEnd"/>
     </w:p>
     <w:p>
       <w:r>
@@ -3251,15 +3192,15 @@
       </w:r>
       <w:proofErr w:type="spellEnd"/>
       <w:r>
-        <w:t xml:space="preserve"> do HTML5, que permite a criação de um socket permitindo que tanto </w:t>
+        <w:t xml:space="preserve"> do HTML5, que permite a criação de um </w:t>
       </w:r>
       <w:proofErr w:type="gramStart"/>
       <w:r>
-        <w:t>o cliente como o servidor possam</w:t>
+        <w:t>socket</w:t>
       </w:r>
       <w:proofErr w:type="gramEnd"/>
       <w:r>
-        <w:t xml:space="preserve"> usar o socket para comunicar. Utiliza-se um servidor de </w:t>
+        <w:t xml:space="preserve"> permitindo que tanto o cliente como o servidor possam usar o socket para comunicar. Utiliza-se um servidor de </w:t>
       </w:r>
       <w:proofErr w:type="spellStart"/>
       <w:r>
@@ -3280,12 +3221,12 @@
     </w:p>
     <w:p>
       <w:pPr>
-        <w:pStyle w:val="Ttulo2"/>
-      </w:pPr>
-    </w:p>
-    <w:p>
-      <w:pPr>
-        <w:pStyle w:val="Ttulo3"/>
+        <w:pStyle w:val="Cabealho2"/>
+      </w:pPr>
+    </w:p>
+    <w:p>
+      <w:pPr>
+        <w:pStyle w:val="Cabealho3"/>
       </w:pPr>
       <w:bookmarkStart w:id="15" w:name="_Toc298381390"/>
       <w:r>
@@ -3299,8 +3240,15 @@
         <w:ind w:firstLine="360"/>
       </w:pPr>
       <w:r>
-        <w:lastRenderedPageBreak/>
-        <w:t xml:space="preserve">No desenvolvimento do chat foi necessário </w:t>
+        <w:t xml:space="preserve">No desenvolvimento do </w:t>
+      </w:r>
+      <w:proofErr w:type="spellStart"/>
+      <w:r>
+        <w:t>chat</w:t>
+      </w:r>
+      <w:proofErr w:type="spellEnd"/>
+      <w:r>
+        <w:t xml:space="preserve"> foi necessário </w:t>
       </w:r>
       <w:proofErr w:type="spellStart"/>
       <w:r>
@@ -3418,12 +3366,12 @@
     </w:p>
     <w:p>
       <w:pPr>
-        <w:pStyle w:val="Ttulo2"/>
-      </w:pPr>
-    </w:p>
-    <w:p>
-      <w:pPr>
-        <w:pStyle w:val="Ttulo3"/>
+        <w:pStyle w:val="Cabealho2"/>
+      </w:pPr>
+    </w:p>
+    <w:p>
+      <w:pPr>
+        <w:pStyle w:val="Cabealho3"/>
       </w:pPr>
       <w:bookmarkStart w:id="16" w:name="_Toc298381391"/>
       <w:r>
@@ -3789,6 +3737,7 @@
         <w:rPr>
           <w:lang w:val="en-US"/>
         </w:rPr>
+        <w:lastRenderedPageBreak/>
         <w:t xml:space="preserve">    &lt;/services&gt;</w:t>
       </w:r>
     </w:p>
@@ -3997,7 +3946,6 @@
         <w:ind w:firstLine="360"/>
       </w:pPr>
       <w:r>
-        <w:lastRenderedPageBreak/>
         <w:t>E apenas com estas 3 linhas de c</w:t>
       </w:r>
       <w:r>
@@ -4123,11 +4071,11 @@
       </w:r>
       <w:proofErr w:type="spellEnd"/>
       <w:r>
-        <w:t xml:space="preserve"> para que todos os utilizadores ligados a recebam. Caso come-se pelo @ é então preciso extrair o utilizador à qual é destinada a mensagem, ver se este se encontra na lista dos utilizadores ligados e caso exista enviar a mensagem para o utilizador (já sem o </w:t>
-      </w:r>
-      <w:proofErr w:type="spellStart"/>
-      <w:r>
-        <w:t>@&lt;user</w:t>
+        <w:t xml:space="preserve"> para que todos os utilizadores ligados a recebam. Caso come-se pelo @ é então preciso extrair o utilizador à qual é destinada a mensagem, ver se este se encontra na lista dos utilizadores ligados e caso exista enviar a mensagem para o utilizador (já sem o @&lt;</w:t>
+      </w:r>
+      <w:proofErr w:type="spellStart"/>
+      <w:r>
+        <w:t>user</w:t>
       </w:r>
       <w:proofErr w:type="spellEnd"/>
       <w:r>
@@ -4165,7 +4113,7 @@
     </w:p>
     <w:p>
       <w:pPr>
-        <w:pStyle w:val="Ttulo3"/>
+        <w:pStyle w:val="Cabealho3"/>
       </w:pPr>
       <w:bookmarkStart w:id="17" w:name="_Toc298381392"/>
       <w:r>
@@ -4196,7 +4144,11 @@
         <w:t xml:space="preserve"> e dar-lhe o URL do servidor</w:t>
       </w:r>
       <w:r>
-        <w:t xml:space="preserve"> (Nota que de momento apenas browsers </w:t>
+        <w:t xml:space="preserve"> </w:t>
+      </w:r>
+      <w:r>
+        <w:lastRenderedPageBreak/>
+        <w:t xml:space="preserve">(Nota que de momento apenas browsers </w:t>
       </w:r>
       <w:proofErr w:type="spellStart"/>
       <w:r>
@@ -4316,7 +4268,6 @@
         <w:ind w:firstLine="360"/>
       </w:pPr>
       <w:r>
-        <w:lastRenderedPageBreak/>
         <w:t>Os 3 primeiros são apenas usados, no nosso cliente, para efeitos informativos o evento que realmente interessa é o “</w:t>
       </w:r>
       <w:proofErr w:type="spellStart"/>
@@ -4359,7 +4310,7 @@
     </w:p>
     <w:p>
       <w:pPr>
-        <w:pStyle w:val="Ttulo1"/>
+        <w:pStyle w:val="Cabealho1"/>
       </w:pPr>
       <w:bookmarkStart w:id="18" w:name="_Toc298381393"/>
       <w:r>
@@ -4369,7 +4320,7 @@
       <w:bookmarkEnd w:id="18"/>
     </w:p>
     <w:sectPr>
-      <w:footerReference w:type="default" r:id="rId9"/>
+      <w:footerReference w:type="default" r:id="rId10"/>
       <w:pgSz w:w="11906" w:h="16838"/>
       <w:pgMar w:top="1417" w:right="1701" w:bottom="1417" w:left="1701" w:header="708" w:footer="708" w:gutter="0"/>
       <w:cols w:space="708"/>
@@ -4381,7 +4332,7 @@
 </file>
 
 <file path=word/endnotes.xml><?xml version="1.0" encoding="utf-8"?>
-<w:endnotes xmlns:ve="http://schemas.openxmlformats.org/markup-compatibility/2006" xmlns:o="urn:schemas-microsoft-com:office:office" xmlns:r="http://schemas.openxmlformats.org/officeDocument/2006/relationships" xmlns:m="http://schemas.openxmlformats.org/officeDocument/2006/math" xmlns:v="urn:schemas-microsoft-com:vml" xmlns:wp="http://schemas.openxmlformats.org/drawingml/2006/wordprocessingDrawing" xmlns:w10="urn:schemas-microsoft-com:office:word" xmlns:w="http://schemas.openxmlformats.org/wordprocessingml/2006/main" xmlns:wne="http://schemas.microsoft.com/office/word/2006/wordml">
+<w:endnotes xmlns:wpc="http://schemas.microsoft.com/office/word/2010/wordprocessingCanvas" xmlns:mc="http://schemas.openxmlformats.org/markup-compatibility/2006" xmlns:o="urn:schemas-microsoft-com:office:office" xmlns:r="http://schemas.openxmlformats.org/officeDocument/2006/relationships" xmlns:m="http://schemas.openxmlformats.org/officeDocument/2006/math" xmlns:v="urn:schemas-microsoft-com:vml" xmlns:wp14="http://schemas.microsoft.com/office/word/2010/wordprocessingDrawing" xmlns:wp="http://schemas.openxmlformats.org/drawingml/2006/wordprocessingDrawing" xmlns:w10="urn:schemas-microsoft-com:office:word" xmlns:w="http://schemas.openxmlformats.org/wordprocessingml/2006/main" xmlns:w14="http://schemas.microsoft.com/office/word/2010/wordml" xmlns:wpg="http://schemas.microsoft.com/office/word/2010/wordprocessingGroup" xmlns:wpi="http://schemas.microsoft.com/office/word/2010/wordprocessingInk" xmlns:wne="http://schemas.microsoft.com/office/word/2006/wordml" xmlns:wps="http://schemas.microsoft.com/office/word/2010/wordprocessingShape" mc:Ignorable="w14 wp14">
   <w:endnote w:type="separator" w:id="-1">
     <w:p>
       <w:pPr>
@@ -4406,7 +4357,7 @@
 </file>
 
 <file path=word/footer1.xml><?xml version="1.0" encoding="utf-8"?>
-<w:ftr xmlns:ve="http://schemas.openxmlformats.org/markup-compatibility/2006" xmlns:o="urn:schemas-microsoft-com:office:office" xmlns:r="http://schemas.openxmlformats.org/officeDocument/2006/relationships" xmlns:m="http://schemas.openxmlformats.org/officeDocument/2006/math" xmlns:v="urn:schemas-microsoft-com:vml" xmlns:wp="http://schemas.openxmlformats.org/drawingml/2006/wordprocessingDrawing" xmlns:w10="urn:schemas-microsoft-com:office:word" xmlns:w="http://schemas.openxmlformats.org/wordprocessingml/2006/main" xmlns:wne="http://schemas.microsoft.com/office/word/2006/wordml">
+<w:ftr xmlns:wpc="http://schemas.microsoft.com/office/word/2010/wordprocessingCanvas" xmlns:mc="http://schemas.openxmlformats.org/markup-compatibility/2006" xmlns:o="urn:schemas-microsoft-com:office:office" xmlns:r="http://schemas.openxmlformats.org/officeDocument/2006/relationships" xmlns:m="http://schemas.openxmlformats.org/officeDocument/2006/math" xmlns:v="urn:schemas-microsoft-com:vml" xmlns:wp14="http://schemas.microsoft.com/office/word/2010/wordprocessingDrawing" xmlns:wp="http://schemas.openxmlformats.org/drawingml/2006/wordprocessingDrawing" xmlns:w10="urn:schemas-microsoft-com:office:word" xmlns:w="http://schemas.openxmlformats.org/wordprocessingml/2006/main" xmlns:w14="http://schemas.microsoft.com/office/word/2010/wordml" xmlns:wpg="http://schemas.microsoft.com/office/word/2010/wordprocessingGroup" xmlns:wpi="http://schemas.microsoft.com/office/word/2010/wordprocessingInk" xmlns:wne="http://schemas.microsoft.com/office/word/2006/wordml" xmlns:wps="http://schemas.microsoft.com/office/word/2010/wordprocessingShape" mc:Ignorable="w14 wp14">
   <w:tbl>
     <w:tblPr>
       <w:tblW w:w="5000" w:type="pct"/>
@@ -4414,11 +4365,11 @@
         <w:top w:val="single" w:sz="18" w:space="0" w:color="808080" w:themeColor="background1" w:themeShade="80"/>
         <w:insideV w:val="single" w:sz="18" w:space="0" w:color="808080" w:themeColor="background1" w:themeShade="80"/>
       </w:tblBorders>
-      <w:tblLook w:val="04A0"/>
+      <w:tblLook w:val="04A0" w:firstRow="1" w:lastRow="0" w:firstColumn="1" w:lastColumn="0" w:noHBand="0" w:noVBand="1"/>
     </w:tblPr>
     <w:tblGrid>
-      <w:gridCol w:w="912"/>
-      <w:gridCol w:w="7808"/>
+      <w:gridCol w:w="909"/>
+      <w:gridCol w:w="7811"/>
     </w:tblGrid>
     <w:tr>
       <w:tc>
@@ -4496,7 +4447,7 @@
 </file>
 
 <file path=word/footnotes.xml><?xml version="1.0" encoding="utf-8"?>
-<w:footnotes xmlns:ve="http://schemas.openxmlformats.org/markup-compatibility/2006" xmlns:o="urn:schemas-microsoft-com:office:office" xmlns:r="http://schemas.openxmlformats.org/officeDocument/2006/relationships" xmlns:m="http://schemas.openxmlformats.org/officeDocument/2006/math" xmlns:v="urn:schemas-microsoft-com:vml" xmlns:wp="http://schemas.openxmlformats.org/drawingml/2006/wordprocessingDrawing" xmlns:w10="urn:schemas-microsoft-com:office:word" xmlns:w="http://schemas.openxmlformats.org/wordprocessingml/2006/main" xmlns:wne="http://schemas.microsoft.com/office/word/2006/wordml">
+<w:footnotes xmlns:wpc="http://schemas.microsoft.com/office/word/2010/wordprocessingCanvas" xmlns:mc="http://schemas.openxmlformats.org/markup-compatibility/2006" xmlns:o="urn:schemas-microsoft-com:office:office" xmlns:r="http://schemas.openxmlformats.org/officeDocument/2006/relationships" xmlns:m="http://schemas.openxmlformats.org/officeDocument/2006/math" xmlns:v="urn:schemas-microsoft-com:vml" xmlns:wp14="http://schemas.microsoft.com/office/word/2010/wordprocessingDrawing" xmlns:wp="http://schemas.openxmlformats.org/drawingml/2006/wordprocessingDrawing" xmlns:w10="urn:schemas-microsoft-com:office:word" xmlns:w="http://schemas.openxmlformats.org/wordprocessingml/2006/main" xmlns:w14="http://schemas.microsoft.com/office/word/2010/wordml" xmlns:wpg="http://schemas.microsoft.com/office/word/2010/wordprocessingGroup" xmlns:wpi="http://schemas.microsoft.com/office/word/2010/wordprocessingInk" xmlns:wne="http://schemas.microsoft.com/office/word/2006/wordml" xmlns:wps="http://schemas.microsoft.com/office/word/2010/wordprocessingShape" mc:Ignorable="w14 wp14">
   <w:footnote w:type="separator" w:id="-1">
     <w:p>
       <w:pPr>
@@ -4521,7 +4472,7 @@
 </file>
 
 <file path=word/numbering.xml><?xml version="1.0" encoding="utf-8"?>
-<w:numbering xmlns:ve="http://schemas.openxmlformats.org/markup-compatibility/2006" xmlns:o="urn:schemas-microsoft-com:office:office" xmlns:r="http://schemas.openxmlformats.org/officeDocument/2006/relationships" xmlns:m="http://schemas.openxmlformats.org/officeDocument/2006/math" xmlns:v="urn:schemas-microsoft-com:vml" xmlns:wp="http://schemas.openxmlformats.org/drawingml/2006/wordprocessingDrawing" xmlns:w10="urn:schemas-microsoft-com:office:word" xmlns:w="http://schemas.openxmlformats.org/wordprocessingml/2006/main" xmlns:wne="http://schemas.microsoft.com/office/word/2006/wordml">
+<w:numbering xmlns:wpc="http://schemas.microsoft.com/office/word/2010/wordprocessingCanvas" xmlns:mc="http://schemas.openxmlformats.org/markup-compatibility/2006" xmlns:o="urn:schemas-microsoft-com:office:office" xmlns:r="http://schemas.openxmlformats.org/officeDocument/2006/relationships" xmlns:m="http://schemas.openxmlformats.org/officeDocument/2006/math" xmlns:v="urn:schemas-microsoft-com:vml" xmlns:wp14="http://schemas.microsoft.com/office/word/2010/wordprocessingDrawing" xmlns:wp="http://schemas.openxmlformats.org/drawingml/2006/wordprocessingDrawing" xmlns:w10="urn:schemas-microsoft-com:office:word" xmlns:w="http://schemas.openxmlformats.org/wordprocessingml/2006/main" xmlns:w14="http://schemas.microsoft.com/office/word/2010/wordml" xmlns:wpg="http://schemas.microsoft.com/office/word/2010/wordprocessingGroup" xmlns:wpi="http://schemas.microsoft.com/office/word/2010/wordprocessingInk" xmlns:wne="http://schemas.microsoft.com/office/word/2006/wordml" xmlns:wps="http://schemas.microsoft.com/office/word/2010/wordprocessingShape" mc:Ignorable="w14 wp14">
   <w:abstractNum w:abstractNumId="0">
     <w:nsid w:val="00D945A3"/>
     <w:multiLevelType w:val="hybridMultilevel"/>
@@ -5222,7 +5173,7 @@
 </file>
 
 <file path=word/styles.xml><?xml version="1.0" encoding="utf-8"?>
-<w:styles xmlns:r="http://schemas.openxmlformats.org/officeDocument/2006/relationships" xmlns:w="http://schemas.openxmlformats.org/wordprocessingml/2006/main">
+<w:styles xmlns:mc="http://schemas.openxmlformats.org/markup-compatibility/2006" xmlns:r="http://schemas.openxmlformats.org/officeDocument/2006/relationships" xmlns:w="http://schemas.openxmlformats.org/wordprocessingml/2006/main" xmlns:w14="http://schemas.microsoft.com/office/word/2010/wordml" mc:Ignorable="w14">
   <w:docDefaults>
     <w:rPrDefault>
       <w:rPr>
@@ -5382,11 +5333,11 @@
     <w:qFormat/>
     <w:rsid w:val="00D67EDC"/>
   </w:style>
-  <w:style w:type="paragraph" w:styleId="Ttulo1">
+  <w:style w:type="paragraph" w:styleId="Cabealho1">
     <w:name w:val="heading 1"/>
     <w:basedOn w:val="Normal"/>
     <w:next w:val="Normal"/>
-    <w:link w:val="Ttulo1Carcter"/>
+    <w:link w:val="Cabealho1Carcter"/>
     <w:uiPriority w:val="9"/>
     <w:qFormat/>
     <w:rsid w:val="00957E02"/>
@@ -5405,11 +5356,11 @@
       <w:szCs w:val="28"/>
     </w:rPr>
   </w:style>
-  <w:style w:type="paragraph" w:styleId="Ttulo2">
+  <w:style w:type="paragraph" w:styleId="Cabealho2">
     <w:name w:val="heading 2"/>
     <w:basedOn w:val="Normal"/>
     <w:next w:val="Normal"/>
-    <w:link w:val="Ttulo2Carcter"/>
+    <w:link w:val="Cabealho2Carcter"/>
     <w:uiPriority w:val="9"/>
     <w:unhideWhenUsed/>
     <w:qFormat/>
@@ -5429,11 +5380,11 @@
       <w:szCs w:val="26"/>
     </w:rPr>
   </w:style>
-  <w:style w:type="paragraph" w:styleId="Ttulo3">
+  <w:style w:type="paragraph" w:styleId="Cabealho3">
     <w:name w:val="heading 3"/>
     <w:basedOn w:val="Normal"/>
     <w:next w:val="Normal"/>
-    <w:link w:val="Ttulo3Carcter"/>
+    <w:link w:val="Cabealho3Carcter"/>
     <w:uiPriority w:val="9"/>
     <w:unhideWhenUsed/>
     <w:qFormat/>
@@ -5451,11 +5402,11 @@
       <w:color w:val="4F81BD" w:themeColor="accent1"/>
     </w:rPr>
   </w:style>
-  <w:style w:type="paragraph" w:styleId="Ttulo4">
+  <w:style w:type="paragraph" w:styleId="Cabealho4">
     <w:name w:val="heading 4"/>
     <w:basedOn w:val="Normal"/>
     <w:next w:val="Normal"/>
-    <w:link w:val="Ttulo4Carcter"/>
+    <w:link w:val="Cabealho4Carcter"/>
     <w:uiPriority w:val="9"/>
     <w:unhideWhenUsed/>
     <w:qFormat/>
@@ -5475,11 +5426,11 @@
       <w:color w:val="4F81BD" w:themeColor="accent1"/>
     </w:rPr>
   </w:style>
-  <w:style w:type="paragraph" w:styleId="Ttulo5">
+  <w:style w:type="paragraph" w:styleId="Cabealho5">
     <w:name w:val="heading 5"/>
     <w:basedOn w:val="Normal"/>
     <w:next w:val="Normal"/>
-    <w:link w:val="Ttulo5Carcter"/>
+    <w:link w:val="Cabealho5Carcter"/>
     <w:uiPriority w:val="9"/>
     <w:unhideWhenUsed/>
     <w:qFormat/>
@@ -5506,7 +5457,6 @@
     <w:uiPriority w:val="99"/>
     <w:semiHidden/>
     <w:unhideWhenUsed/>
-    <w:qFormat/>
     <w:tblPr>
       <w:tblInd w:w="0" w:type="dxa"/>
       <w:tblCellMar>
@@ -5523,10 +5473,10 @@
     <w:semiHidden/>
     <w:unhideWhenUsed/>
   </w:style>
-  <w:style w:type="character" w:customStyle="1" w:styleId="Ttulo1Carcter">
-    <w:name w:val="Título 1 Carácter"/>
+  <w:style w:type="character" w:customStyle="1" w:styleId="Cabealho1Carcter">
+    <w:name w:val="Cabeçalho 1 Carácter"/>
     <w:basedOn w:val="Tipodeletrapredefinidodopargrafo"/>
-    <w:link w:val="Ttulo1"/>
+    <w:link w:val="Cabealho1"/>
     <w:uiPriority w:val="9"/>
     <w:rsid w:val="00957E02"/>
     <w:rPr>
@@ -5549,10 +5499,10 @@
       <w:contextualSpacing/>
     </w:pPr>
   </w:style>
-  <w:style w:type="character" w:customStyle="1" w:styleId="Ttulo2Carcter">
-    <w:name w:val="Título 2 Carácter"/>
+  <w:style w:type="character" w:customStyle="1" w:styleId="Cabealho2Carcter">
+    <w:name w:val="Cabeçalho 2 Carácter"/>
     <w:basedOn w:val="Tipodeletrapredefinidodopargrafo"/>
-    <w:link w:val="Ttulo2"/>
+    <w:link w:val="Cabealho2"/>
     <w:uiPriority w:val="9"/>
     <w:rsid w:val="004D5C21"/>
     <w:rPr>
@@ -5564,10 +5514,10 @@
       <w:szCs w:val="26"/>
     </w:rPr>
   </w:style>
-  <w:style w:type="character" w:customStyle="1" w:styleId="Ttulo3Carcter">
-    <w:name w:val="Título 3 Carácter"/>
+  <w:style w:type="character" w:customStyle="1" w:styleId="Cabealho3Carcter">
+    <w:name w:val="Cabeçalho 3 Carácter"/>
     <w:basedOn w:val="Tipodeletrapredefinidodopargrafo"/>
-    <w:link w:val="Ttulo3"/>
+    <w:link w:val="Cabealho3"/>
     <w:uiPriority w:val="9"/>
     <w:rsid w:val="00A35DA3"/>
     <w:rPr>
@@ -5579,7 +5529,7 @@
   </w:style>
   <w:style w:type="paragraph" w:styleId="Ttulodondice">
     <w:name w:val="TOC Heading"/>
-    <w:basedOn w:val="Ttulo1"/>
+    <w:basedOn w:val="Cabealho1"/>
     <w:next w:val="Normal"/>
     <w:uiPriority w:val="39"/>
     <w:semiHidden/>
@@ -5716,10 +5666,10 @@
     <w:uiPriority w:val="99"/>
     <w:rsid w:val="009701CA"/>
   </w:style>
-  <w:style w:type="character" w:customStyle="1" w:styleId="Ttulo4Carcter">
-    <w:name w:val="Título 4 Carácter"/>
+  <w:style w:type="character" w:customStyle="1" w:styleId="Cabealho4Carcter">
+    <w:name w:val="Cabeçalho 4 Carácter"/>
     <w:basedOn w:val="Tipodeletrapredefinidodopargrafo"/>
-    <w:link w:val="Ttulo4"/>
+    <w:link w:val="Cabealho4"/>
     <w:uiPriority w:val="9"/>
     <w:rsid w:val="009A3CD5"/>
     <w:rPr>
@@ -5731,10 +5681,10 @@
       <w:color w:val="4F81BD" w:themeColor="accent1"/>
     </w:rPr>
   </w:style>
-  <w:style w:type="character" w:customStyle="1" w:styleId="Ttulo5Carcter">
-    <w:name w:val="Título 5 Carácter"/>
+  <w:style w:type="character" w:customStyle="1" w:styleId="Cabealho5Carcter">
+    <w:name w:val="Cabeçalho 5 Carácter"/>
     <w:basedOn w:val="Tipodeletrapredefinidodopargrafo"/>
-    <w:link w:val="Ttulo5"/>
+    <w:link w:val="Cabealho5"/>
     <w:uiPriority w:val="9"/>
     <w:rsid w:val="00573CA1"/>
     <w:rPr>
@@ -6605,7 +6555,7 @@
 </file>
 
 <file path=customXml/itemProps1.xml><?xml version="1.0" encoding="utf-8"?>
-<ds:datastoreItem xmlns:ds="http://schemas.openxmlformats.org/officeDocument/2006/customXml" ds:itemID="{D8C3BBB3-2939-4D80-9352-8E886483E5EF}">
+<ds:datastoreItem xmlns:ds="http://schemas.openxmlformats.org/officeDocument/2006/customXml" ds:itemID="{D84B2B73-ABAD-4703-9371-955A2EED6C4D}">
   <ds:schemaRefs>
     <ds:schemaRef ds:uri="http://schemas.openxmlformats.org/officeDocument/2006/bibliography"/>
   </ds:schemaRefs>

--- a/docs/Relat�rio.docx
+++ b/docs/Relat�rio.docx
@@ -2245,6 +2245,9 @@
       <w:bookmarkEnd w:id="3"/>
     </w:p>
     <w:p>
+      <w:pPr>
+        <w:jc w:val="both"/>
+      </w:pPr>
       <w:r>
         <w:t xml:space="preserve">De modo a separar a lógica </w:t>
       </w:r>
@@ -2257,7 +2260,29 @@
       </w:r>
       <w:proofErr w:type="spellEnd"/>
       <w:r>
-        <w:t>). Assim foram criados os ficheiros:</w:t>
+        <w:t>)</w:t>
+      </w:r>
+      <w:r>
+        <w:t xml:space="preserve"> que utiliza </w:t>
+      </w:r>
+      <w:proofErr w:type="spellStart"/>
+      <w:r>
+        <w:t>JavaScript</w:t>
+      </w:r>
+      <w:proofErr w:type="spellEnd"/>
+      <w:r>
+        <w:t xml:space="preserve">, DOM e </w:t>
+      </w:r>
+      <w:proofErr w:type="spellStart"/>
+      <w:r>
+        <w:t>Ajax</w:t>
+      </w:r>
+      <w:proofErr w:type="spellEnd"/>
+      <w:r>
+        <w:t xml:space="preserve"> para a sua implementação</w:t>
+      </w:r>
+      <w:r>
+        <w:t>. Assim foram criados os ficheiros:</w:t>
       </w:r>
     </w:p>
     <w:p>
@@ -2267,6 +2292,7 @@
           <w:ilvl w:val="0"/>
           <w:numId w:val="6"/>
         </w:numPr>
+        <w:jc w:val="both"/>
       </w:pPr>
       <w:proofErr w:type="spellStart"/>
       <w:r>
@@ -2281,6 +2307,7 @@
           <w:ilvl w:val="0"/>
           <w:numId w:val="6"/>
         </w:numPr>
+        <w:jc w:val="both"/>
       </w:pPr>
       <w:proofErr w:type="spellStart"/>
       <w:r>
@@ -2295,6 +2322,7 @@
           <w:ilvl w:val="0"/>
           <w:numId w:val="6"/>
         </w:numPr>
+        <w:jc w:val="both"/>
       </w:pPr>
       <w:proofErr w:type="spellStart"/>
       <w:r>
@@ -2303,6 +2331,9 @@
       <w:proofErr w:type="spellEnd"/>
     </w:p>
     <w:p>
+      <w:pPr>
+        <w:jc w:val="both"/>
+      </w:pPr>
       <w:r>
         <w:t xml:space="preserve">O </w:t>
       </w:r>
@@ -2340,10 +2371,19 @@
         <w:t xml:space="preserve"> de um utilizador, passando essa informação ao servidor de modo a ser tornada persistente.</w:t>
       </w:r>
       <w:r>
-        <w:t xml:space="preserve"> Esse envio de informação é feito de forma assíncrona através da arquitectura AJAX.</w:t>
-      </w:r>
-    </w:p>
-    <w:p>
+        <w:t xml:space="preserve"> Esse envio de informação é feito de forma assíncrona através da arquitectura AJAX</w:t>
+      </w:r>
+      <w:r>
+        <w:t xml:space="preserve"> para que o cliente possa continuar a sua utilização sem ter de estar à espera da resposta por parte do servidor</w:t>
+      </w:r>
+      <w:r>
+        <w:t>.</w:t>
+      </w:r>
+    </w:p>
+    <w:p>
+      <w:pPr>
+        <w:jc w:val="both"/>
+      </w:pPr>
       <w:r>
         <w:t xml:space="preserve">O ficheiro </w:t>
       </w:r>
@@ -2363,8 +2403,41 @@
       <w:r>
         <w:t xml:space="preserve"> que vão sendo criados pelo utilizador, ou, então, remover visualmente o share.</w:t>
       </w:r>
-    </w:p>
-    <w:p>
+      <w:r>
+        <w:t xml:space="preserve"> É aqui que é dada forma aos vários tipos de objectos presentes na aplicação, que neste caso será apenas os vários tipos de </w:t>
+      </w:r>
+      <w:proofErr w:type="spellStart"/>
+      <w:r>
+        <w:t>shares</w:t>
+      </w:r>
+      <w:proofErr w:type="spellEnd"/>
+      <w:r>
+        <w:t xml:space="preserve"> feitos pelo utilizador bem como </w:t>
+      </w:r>
+      <w:r>
+        <w:t xml:space="preserve">a diferente apresentação da </w:t>
+      </w:r>
+      <w:proofErr w:type="spellStart"/>
+      <w:r>
+        <w:t>Wall</w:t>
+      </w:r>
+      <w:proofErr w:type="spellEnd"/>
+      <w:r>
+        <w:t xml:space="preserve"> para os vários tipos de </w:t>
+      </w:r>
+      <w:proofErr w:type="spellStart"/>
+      <w:r>
+        <w:t>shares</w:t>
+      </w:r>
+      <w:proofErr w:type="spellEnd"/>
+      <w:r>
+        <w:t>.</w:t>
+      </w:r>
+    </w:p>
+    <w:p>
+      <w:pPr>
+        <w:jc w:val="both"/>
+      </w:pPr>
       <w:r>
         <w:t xml:space="preserve">O ficheiro </w:t>
       </w:r>
@@ -2374,7 +2447,13 @@
       </w:r>
       <w:proofErr w:type="spellEnd"/>
       <w:r>
-        <w:t xml:space="preserve"> é a cola entre os dois ficheiros anteriores sendo o responsável por receber as notificações do utilizador e trata-las da maneira mais corrente, invocando objectos do modelo e de seguida </w:t>
+        <w:t xml:space="preserve"> é a cola entre os dois ficheiros anteriores sendo o responsável por receber as notificações do utilizador e </w:t>
+      </w:r>
+      <w:r>
+        <w:t>trata-las da maneira mais correcta</w:t>
+      </w:r>
+      <w:r>
+        <w:t xml:space="preserve">, invocando objectos do modelo e de seguida </w:t>
       </w:r>
       <w:r>
         <w:t xml:space="preserve">apresentando-os através dos métodos contidos no </w:t>
@@ -2387,41 +2466,195 @@
       <w:r>
         <w:t>.</w:t>
       </w:r>
-    </w:p>
-    <w:p>
-      <w:pPr>
-        <w:rPr>
-          <w:color w:val="FF0000"/>
-        </w:rPr>
-      </w:pPr>
-      <w:r>
-        <w:rPr>
-          <w:color w:val="FF0000"/>
-        </w:rPr>
+      <w:r>
+        <w:t xml:space="preserve"> É aqui que se encontram todos os métodos que controlam os eventos possíveis por parte do utilizador na aplicação e ainda os eventos de manutenção da aplicação como a sua actualização de dados do servidor. Assim, temos métodos para adicionar e remover </w:t>
+      </w:r>
+      <w:proofErr w:type="spellStart"/>
+      <w:r>
+        <w:t>shares</w:t>
+      </w:r>
+      <w:proofErr w:type="spellEnd"/>
+      <w:r>
+        <w:t xml:space="preserve"> mas também para a sincronização com o servidor (actualização) </w:t>
+      </w:r>
+      <w:r>
+        <w:t xml:space="preserve">e ainda </w:t>
+      </w:r>
+      <w:r>
+        <w:t>a inicialização da vista da aplicação.</w:t>
+      </w:r>
+    </w:p>
+    <w:p>
+      <w:pPr>
+        <w:jc w:val="both"/>
+      </w:pPr>
+      <w:r>
         <w:t xml:space="preserve">Por último foi criado também um ficheiro de nome </w:t>
       </w:r>
       <w:proofErr w:type="spellStart"/>
       <w:r>
-        <w:rPr>
-          <w:color w:val="FF0000"/>
-        </w:rPr>
         <w:t>Wall.js</w:t>
       </w:r>
       <w:proofErr w:type="spellEnd"/>
       <w:r>
-        <w:rPr>
-          <w:color w:val="FF0000"/>
-        </w:rPr>
-        <w:t xml:space="preserve"> que faz a actualização </w:t>
+        <w:t xml:space="preserve"> </w:t>
+      </w:r>
+      <w:r>
+        <w:t xml:space="preserve">que trata apenas partes </w:t>
+      </w:r>
+      <w:r>
+        <w:t>específicas</w:t>
+      </w:r>
+      <w:r>
+        <w:t xml:space="preserve"> da </w:t>
+      </w:r>
+      <w:proofErr w:type="spellStart"/>
+      <w:r>
+        <w:t>Wall</w:t>
+      </w:r>
+      <w:proofErr w:type="spellEnd"/>
+      <w:r>
+        <w:t xml:space="preserve"> como por exemplo a actualização d</w:t>
+      </w:r>
+      <w:r>
+        <w:t xml:space="preserve">os </w:t>
+      </w:r>
+      <w:proofErr w:type="spellStart"/>
+      <w:r>
+        <w:t>Stamps</w:t>
+      </w:r>
+      <w:proofErr w:type="spellEnd"/>
+      <w:r>
+        <w:t xml:space="preserve"> das </w:t>
+      </w:r>
+      <w:proofErr w:type="spellStart"/>
+      <w:r>
+        <w:t>shares</w:t>
+      </w:r>
+      <w:proofErr w:type="spellEnd"/>
+      <w:r>
+        <w:t xml:space="preserve"> </w:t>
+      </w:r>
+      <w:r>
+        <w:t>ou o reinício</w:t>
+      </w:r>
+      <w:r>
+        <w:t xml:space="preserve"> </w:t>
+      </w:r>
+      <w:r>
+        <w:t>d</w:t>
+      </w:r>
+      <w:r>
+        <w:t xml:space="preserve">o </w:t>
+      </w:r>
+      <w:proofErr w:type="spellStart"/>
+      <w:r>
+        <w:t>timeout</w:t>
+      </w:r>
+      <w:proofErr w:type="spellEnd"/>
+      <w:r>
+        <w:t xml:space="preserve"> para a actualização da </w:t>
+      </w:r>
+      <w:proofErr w:type="spellStart"/>
+      <w:r>
+        <w:t>Wall</w:t>
+      </w:r>
+      <w:proofErr w:type="spellEnd"/>
+      <w:r>
+        <w:t xml:space="preserve">. É de salientar que não se utilizou a função </w:t>
+      </w:r>
+      <w:proofErr w:type="spellStart"/>
+      <w:r>
+        <w:t>setInterval</w:t>
+      </w:r>
+      <w:proofErr w:type="spellEnd"/>
+      <w:r>
+        <w:t xml:space="preserve"> já implementada </w:t>
+      </w:r>
+      <w:r>
+        <w:lastRenderedPageBreak/>
+        <w:t xml:space="preserve">pelo </w:t>
+      </w:r>
+      <w:proofErr w:type="spellStart"/>
+      <w:r>
+        <w:t>JavaScript</w:t>
+      </w:r>
+      <w:proofErr w:type="spellEnd"/>
+      <w:r>
+        <w:t xml:space="preserve"> porque optámos por ter um </w:t>
+      </w:r>
+      <w:proofErr w:type="spellStart"/>
+      <w:r>
+        <w:t>timeout</w:t>
+      </w:r>
+      <w:proofErr w:type="spellEnd"/>
+      <w:r>
+        <w:t xml:space="preserve"> que começa apenas a contar quando o ped</w:t>
+      </w:r>
+      <w:r>
+        <w:t>ido ao servidor acaba para</w:t>
+      </w:r>
+      <w:r>
+        <w:t xml:space="preserve"> que não houvesse sobrecarga do servidor </w:t>
+      </w:r>
+    </w:p>
+    <w:p>
+      <w:pPr>
+        <w:jc w:val="both"/>
+      </w:pPr>
+    </w:p>
+    <w:p>
+      <w:pPr>
+        <w:pStyle w:val="Ttulo3"/>
+      </w:pPr>
+      <w:proofErr w:type="spellStart"/>
+      <w:r>
+        <w:t>User</w:t>
+      </w:r>
+      <w:proofErr w:type="spellEnd"/>
+      <w:r>
+        <w:t xml:space="preserve"> Interface</w:t>
+      </w:r>
+    </w:p>
+    <w:p>
+      <w:pPr>
+        <w:jc w:val="both"/>
+      </w:pPr>
+      <w:r>
+        <w:t xml:space="preserve">Para a construção inicial da nossa aplicação foram usadas as linguagens HTML/XHTML e CSS para a definição da apresentação que a nossa aplicação teria perante o utilizador. </w:t>
+      </w:r>
+      <w:r>
+        <w:t xml:space="preserve">Entretanto com a adição do servidor, com excepção do ficheiro CSS, estes ficheiros passaram a ter o </w:t>
       </w:r>
       <w:proofErr w:type="gramStart"/>
       <w:r>
-        <w:rPr>
-          <w:color w:val="FF0000"/>
-        </w:rPr>
-        <w:t>periódica????</w:t>
-      </w:r>
+        <w:t>formato .</w:t>
+      </w:r>
+      <w:proofErr w:type="spellStart"/>
+      <w:r>
+        <w:t>cshtml</w:t>
+      </w:r>
+      <w:proofErr w:type="spellEnd"/>
       <w:proofErr w:type="gramEnd"/>
+      <w:r>
+        <w:t xml:space="preserve"> uma vez que, se passou a utilizar </w:t>
+      </w:r>
+      <w:proofErr w:type="spellStart"/>
+      <w:r>
+        <w:t>aASP</w:t>
+      </w:r>
+      <w:proofErr w:type="spellEnd"/>
+      <w:r>
+        <w:t xml:space="preserve"> .NET. Contudo, antes da adição do servidor, existia um ficheiro HTML/XHTML que continha a estrutura da nossa aplicação bem como a ligação aos ficheiros necessários ao funcionamento da aplicação como por exemplo: CSS e </w:t>
+      </w:r>
+      <w:proofErr w:type="spellStart"/>
+      <w:r>
+        <w:t>JavaScript</w:t>
+      </w:r>
+      <w:proofErr w:type="spellEnd"/>
+      <w:r>
+        <w:t xml:space="preserve">. </w:t>
+      </w:r>
     </w:p>
     <w:p>
       <w:r>
@@ -4417,8 +4650,8 @@
       <w:tblLook w:val="04A0"/>
     </w:tblPr>
     <w:tblGrid>
-      <w:gridCol w:w="912"/>
-      <w:gridCol w:w="7808"/>
+      <w:gridCol w:w="909"/>
+      <w:gridCol w:w="7811"/>
     </w:tblGrid>
     <w:tr>
       <w:tc>
@@ -4461,7 +4694,7 @@
               <w:sz w:val="32"/>
               <w:szCs w:val="32"/>
             </w:rPr>
-            <w:t>8</w:t>
+            <w:t>5</w:t>
           </w:r>
           <w:r>
             <w:rPr>
@@ -6605,7 +6838,7 @@
 </file>
 
 <file path=customXml/itemProps1.xml><?xml version="1.0" encoding="utf-8"?>
-<ds:datastoreItem xmlns:ds="http://schemas.openxmlformats.org/officeDocument/2006/customXml" ds:itemID="{D8C3BBB3-2939-4D80-9352-8E886483E5EF}">
+<ds:datastoreItem xmlns:ds="http://schemas.openxmlformats.org/officeDocument/2006/customXml" ds:itemID="{97B00C38-6A7D-4C77-A269-3480C632AAC6}">
   <ds:schemaRefs>
     <ds:schemaRef ds:uri="http://schemas.openxmlformats.org/officeDocument/2006/bibliography"/>
   </ds:schemaRefs>

--- a/docs/Relat�rio.docx
+++ b/docs/Relat�rio.docx
@@ -3234,7 +3234,10 @@
         </w:numPr>
       </w:pPr>
       <w:r>
-        <w:t>Grupo de Amigos – Diogo Fortes</w:t>
+        <w:t>Lista</w:t>
+      </w:r>
+      <w:r>
+        <w:t xml:space="preserve"> de Amigos – Diogo Fortes</w:t>
       </w:r>
     </w:p>
     <w:p>
@@ -3285,14 +3288,25 @@
       </w:pPr>
       <w:bookmarkStart w:id="12" w:name="_Toc298381387"/>
       <w:r>
-        <w:t>Grupo de Amigos</w:t>
+        <w:t>Lista</w:t>
+      </w:r>
+      <w:r>
+        <w:t xml:space="preserve"> de Amigos</w:t>
       </w:r>
       <w:bookmarkEnd w:id="12"/>
     </w:p>
     <w:p>
+      <w:pPr>
+        <w:pStyle w:val="SemEspaamento"/>
+      </w:pPr>
+    </w:p>
+    <w:p>
       <w:r>
         <w:tab/>
-        <w:t xml:space="preserve">O grupo de amigos tem como finalidade a adição, a uma lista, dos utilizadores conhecidos </w:t>
+        <w:t xml:space="preserve">A lista </w:t>
+      </w:r>
+      <w:r>
+        <w:t xml:space="preserve">de amigos tem como finalidade a adição, a uma lista, dos utilizadores conhecidos </w:t>
       </w:r>
       <w:r>
         <w:t>de modo</w:t>
@@ -3303,7 +3317,11 @@
       <w:r>
         <w:t>tilizadores que conhece real ou virtualmente e com quem mantém um contacto regular.</w:t>
       </w:r>
-    </w:p>
+      <w:r>
+        <w:t xml:space="preserve"> Como é apenas uma lista criada pelo utilizador, não existe nenhuma notificação aos outros utilizadores da sua adição em determinada lista de amigos. Assim sendo, não teria qualquer sentido que quando se adiciona-se um utilizador como nosso amigo, nós ficássemos também na sua lista de amigos pois ele poderia não ter interesse nisso. Como tal, a lista é feita a nível individual por parte do utilizador sendo que como uma lista de acesso aos seu grupo de amigos.</w:t>
+      </w:r>
+    </w:p>
+    <w:p/>
     <w:p>
       <w:pPr>
         <w:pStyle w:val="Ttulo3"/>
@@ -3313,6 +3331,11 @@
         <w:t>Implementação</w:t>
       </w:r>
       <w:bookmarkEnd w:id="13"/>
+    </w:p>
+    <w:p>
+      <w:pPr>
+        <w:pStyle w:val="SemEspaamento"/>
+      </w:pPr>
     </w:p>
     <w:p>
       <w:r>
@@ -3380,7 +3403,19 @@
       </w:r>
       <w:proofErr w:type="spellEnd"/>
       <w:r>
-        <w:t xml:space="preserve"> um troço de código para que quando estivesse a ser mostrado o perfil de um utilizador que não o autenticado, fosse adicionado um botão com o nome “adicionar como amigo” para que o utilizador autenticado possa adicionar outros utilizadores à sua lista de amigos.</w:t>
+        <w:t xml:space="preserve"> um troço de código para que quando estivesse a ser mostrado o perfil de um utilizador</w:t>
+      </w:r>
+      <w:r>
+        <w:t>,</w:t>
+      </w:r>
+      <w:r>
+        <w:t xml:space="preserve"> que não o autenticado</w:t>
+      </w:r>
+      <w:r>
+        <w:t>, e que não se encontra-se já na lista de amigos do utilizador</w:t>
+      </w:r>
+      <w:r>
+        <w:t>, fosse adicionado um botão com o nome “adicionar como amigo” para que o utilizador autenticado possa adicionar outros utilizadores à sua lista de amigos.</w:t>
       </w:r>
     </w:p>
     <w:p>
@@ -3462,13 +3497,29 @@
         <w:t xml:space="preserve"> descritos em cima.</w:t>
       </w:r>
     </w:p>
-    <w:p/>
+    <w:p>
+      <w:r>
+        <w:tab/>
+      </w:r>
+      <w:r>
+        <w:t xml:space="preserve">Foi também criado o ficheiro </w:t>
+      </w:r>
+      <w:proofErr w:type="spellStart"/>
+      <w:r>
+        <w:t>Friends.css</w:t>
+      </w:r>
+      <w:proofErr w:type="spellEnd"/>
+      <w:r>
+        <w:t xml:space="preserve"> para modificar o aspecto da vista da lista de amigos não tendo sido, no entanto, muito aprofundado.</w:t>
+      </w:r>
+    </w:p>
     <w:p>
       <w:pPr>
         <w:pStyle w:val="Ttulo2"/>
       </w:pPr>
       <w:bookmarkStart w:id="14" w:name="_Toc298381389"/>
       <w:r>
+        <w:lastRenderedPageBreak/>
         <w:t>Chat</w:t>
       </w:r>
       <w:bookmarkEnd w:id="14"/>
@@ -3532,7 +3583,6 @@
         <w:ind w:firstLine="360"/>
       </w:pPr>
       <w:r>
-        <w:lastRenderedPageBreak/>
         <w:t xml:space="preserve">No desenvolvimento do chat foi necessário </w:t>
       </w:r>
       <w:proofErr w:type="spellStart"/>
@@ -4022,6 +4072,7 @@
         <w:rPr>
           <w:lang w:val="en-US"/>
         </w:rPr>
+        <w:lastRenderedPageBreak/>
         <w:t xml:space="preserve">    &lt;/services&gt;</w:t>
       </w:r>
     </w:p>
@@ -4230,7 +4281,6 @@
         <w:ind w:firstLine="360"/>
       </w:pPr>
       <w:r>
-        <w:lastRenderedPageBreak/>
         <w:t>E apenas com estas 3 linhas de c</w:t>
       </w:r>
       <w:r>
@@ -4429,7 +4479,11 @@
         <w:t xml:space="preserve"> e dar-lhe o URL do servidor</w:t>
       </w:r>
       <w:r>
-        <w:t xml:space="preserve"> (Nota que de momento apenas browsers </w:t>
+        <w:t xml:space="preserve"> </w:t>
+      </w:r>
+      <w:r>
+        <w:lastRenderedPageBreak/>
+        <w:t xml:space="preserve">(Nota que de momento apenas browsers </w:t>
       </w:r>
       <w:proofErr w:type="spellStart"/>
       <w:r>
@@ -4549,7 +4603,6 @@
         <w:ind w:firstLine="360"/>
       </w:pPr>
       <w:r>
-        <w:lastRenderedPageBreak/>
         <w:t>Os 3 primeiros são apenas usados, no nosso cliente, para efeitos informativos o evento que realmente interessa é o “</w:t>
       </w:r>
       <w:proofErr w:type="spellStart"/>
@@ -4694,7 +4747,7 @@
               <w:sz w:val="32"/>
               <w:szCs w:val="32"/>
             </w:rPr>
-            <w:t>5</w:t>
+            <w:t>9</w:t>
           </w:r>
           <w:r>
             <w:rPr>
@@ -6838,7 +6891,7 @@
 </file>
 
 <file path=customXml/itemProps1.xml><?xml version="1.0" encoding="utf-8"?>
-<ds:datastoreItem xmlns:ds="http://schemas.openxmlformats.org/officeDocument/2006/customXml" ds:itemID="{97B00C38-6A7D-4C77-A269-3480C632AAC6}">
+<ds:datastoreItem xmlns:ds="http://schemas.openxmlformats.org/officeDocument/2006/customXml" ds:itemID="{5847A573-D5A4-46F6-B010-9DD80B54C714}">
   <ds:schemaRefs>
     <ds:schemaRef ds:uri="http://schemas.openxmlformats.org/officeDocument/2006/bibliography"/>
   </ds:schemaRefs>

--- a/docs/Relat�rio.docx
+++ b/docs/Relat�rio.docx
@@ -2057,6 +2057,79 @@
       </w:r>
       <w:bookmarkEnd w:id="0"/>
     </w:p>
+    <w:p/>
+    <w:p>
+      <w:r>
+        <w:tab/>
+        <w:t xml:space="preserve">Neste trabalho foi pedido que se fizesse uma aplicação </w:t>
+      </w:r>
+      <w:proofErr w:type="spellStart"/>
+      <w:r>
+        <w:t>web</w:t>
+      </w:r>
+      <w:proofErr w:type="spellEnd"/>
+      <w:r>
+        <w:t xml:space="preserve">, com funcionalidades semelhantes á do </w:t>
+      </w:r>
+      <w:proofErr w:type="spellStart"/>
+      <w:r>
+        <w:t>facebook</w:t>
+      </w:r>
+      <w:proofErr w:type="spellEnd"/>
+      <w:r>
+        <w:t xml:space="preserve">, sendo que esta deveria ser implementada recorrendo a ASP.NET, </w:t>
+      </w:r>
+      <w:proofErr w:type="spellStart"/>
+      <w:r>
+        <w:t>Javascript</w:t>
+      </w:r>
+      <w:proofErr w:type="spellEnd"/>
+      <w:r>
+        <w:t xml:space="preserve"> e HTML. No decorrer da implementação foram usadas algumas </w:t>
+      </w:r>
+      <w:proofErr w:type="spellStart"/>
+      <w:r>
+        <w:t>frameworks</w:t>
+      </w:r>
+      <w:proofErr w:type="spellEnd"/>
+      <w:r>
+        <w:t xml:space="preserve"> e bibliotecas auxiliares para agilizar a implementação, estas foram:</w:t>
+      </w:r>
+    </w:p>
+    <w:p>
+      <w:pPr>
+        <w:pStyle w:val="PargrafodaLista"/>
+        <w:numPr>
+          <w:ilvl w:val="0"/>
+          <w:numId w:val="11"/>
+        </w:numPr>
+      </w:pPr>
+      <w:proofErr w:type="spellStart"/>
+      <w:r>
+        <w:t>Framework</w:t>
+      </w:r>
+      <w:proofErr w:type="spellEnd"/>
+      <w:r>
+        <w:t xml:space="preserve"> ASP.NET MVC 3</w:t>
+      </w:r>
+    </w:p>
+    <w:p>
+      <w:pPr>
+        <w:pStyle w:val="PargrafodaLista"/>
+        <w:numPr>
+          <w:ilvl w:val="0"/>
+          <w:numId w:val="11"/>
+        </w:numPr>
+      </w:pPr>
+      <w:r>
+        <w:t xml:space="preserve">Biblioteca </w:t>
+      </w:r>
+      <w:proofErr w:type="spellStart"/>
+      <w:r>
+        <w:t>jQuery</w:t>
+      </w:r>
+      <w:proofErr w:type="spellEnd"/>
+    </w:p>
     <w:p>
       <w:pPr>
         <w:rPr>
@@ -2069,6 +2142,10 @@
         </w:rPr>
       </w:pPr>
       <w:r>
+        <w:tab/>
+        <w:t>No decorrer deste relatório irá ser explicada a estrutura do trabalho e o porquê da implementação das partes mais importantes da aplicação.</w:t>
+      </w:r>
+      <w:r>
         <w:br w:type="page"/>
       </w:r>
     </w:p>
@@ -3288,8 +3365,6 @@
           <w:szCs w:val="28"/>
         </w:rPr>
       </w:pPr>
-      <w:bookmarkStart w:id="8" w:name="_GoBack"/>
-      <w:bookmarkEnd w:id="8"/>
       <w:proofErr w:type="spellStart"/>
       <w:r>
         <w:t>UserLogOnForm</w:t>
@@ -3322,14 +3397,332 @@
       <w:pPr>
         <w:pStyle w:val="Cabealho1"/>
       </w:pPr>
-      <w:bookmarkStart w:id="9" w:name="_Toc298381384"/>
+      <w:bookmarkStart w:id="8" w:name="_Toc298381384"/>
       <w:r>
         <w:lastRenderedPageBreak/>
         <w:t>Módulo de Autenticação</w:t>
       </w:r>
-      <w:bookmarkEnd w:id="9"/>
+      <w:bookmarkEnd w:id="8"/>
+    </w:p>
+    <w:p>
+      <w:r>
+        <w:tab/>
+      </w:r>
+    </w:p>
+    <w:p>
+      <w:r>
+        <w:tab/>
+        <w:t xml:space="preserve">Este módulo é responsável por permitir a autenticação dos utilizadores na aplicação, este integra-se no </w:t>
+      </w:r>
+      <w:proofErr w:type="gramStart"/>
+      <w:r>
+        <w:rPr>
+          <w:i/>
+        </w:rPr>
+        <w:t>pipeline</w:t>
+      </w:r>
+      <w:proofErr w:type="gramEnd"/>
+      <w:r>
+        <w:t xml:space="preserve"> nos seguintes eventos:</w:t>
+      </w:r>
+    </w:p>
+    <w:p>
+      <w:pPr>
+        <w:pStyle w:val="PargrafodaLista"/>
+        <w:numPr>
+          <w:ilvl w:val="0"/>
+          <w:numId w:val="10"/>
+        </w:numPr>
+      </w:pPr>
+      <w:proofErr w:type="spellStart"/>
+      <w:r>
+        <w:t>OnAuthenticateRequest</w:t>
+      </w:r>
+      <w:proofErr w:type="spellEnd"/>
+    </w:p>
+    <w:p>
+      <w:pPr>
+        <w:pStyle w:val="PargrafodaLista"/>
+        <w:numPr>
+          <w:ilvl w:val="0"/>
+          <w:numId w:val="10"/>
+        </w:numPr>
+      </w:pPr>
+      <w:proofErr w:type="spellStart"/>
+      <w:r>
+        <w:t>OnEndRequest</w:t>
+      </w:r>
+      <w:proofErr w:type="spellEnd"/>
+    </w:p>
+    <w:p>
+      <w:pPr>
+        <w:ind w:firstLine="360"/>
+      </w:pPr>
+      <w:r>
+        <w:t xml:space="preserve">É também este que disponibiliza métodos para a criação do </w:t>
+      </w:r>
+      <w:proofErr w:type="gramStart"/>
+      <w:r>
+        <w:rPr>
+          <w:i/>
+        </w:rPr>
+        <w:t>cookie</w:t>
+      </w:r>
+      <w:proofErr w:type="gramEnd"/>
+      <w:r>
+        <w:t xml:space="preserve"> de autenticação e da sua remoção.</w:t>
+      </w:r>
+      <w:r>
+        <w:t xml:space="preserve"> </w:t>
+      </w:r>
+      <w:r>
+        <w:t xml:space="preserve">A classe que implementa o módulo estende de </w:t>
+      </w:r>
+      <w:proofErr w:type="spellStart"/>
+      <w:r>
+        <w:rPr>
+          <w:i/>
+        </w:rPr>
+        <w:t>IHttpModule</w:t>
+      </w:r>
+      <w:proofErr w:type="spellEnd"/>
+      <w:r>
+        <w:t xml:space="preserve"> e é preciso </w:t>
+      </w:r>
+      <w:r>
+        <w:t>registá-lo, através do ficheiro de configuração, para que este seja carregado.</w:t>
+      </w:r>
+      <w:r>
+        <w:t xml:space="preserve"> </w:t>
+      </w:r>
+    </w:p>
+    <w:p>
+      <w:pPr>
+        <w:pStyle w:val="Cabealho3"/>
+      </w:pPr>
+      <w:proofErr w:type="spellStart"/>
+      <w:r>
+        <w:t>OnAuthenticateRequest</w:t>
+      </w:r>
+      <w:proofErr w:type="spellEnd"/>
+    </w:p>
+    <w:p>
+      <w:r>
+        <w:tab/>
+      </w:r>
+    </w:p>
+    <w:p>
+      <w:r>
+        <w:tab/>
+        <w:t xml:space="preserve">Neste evento é verificada a existência ou não de </w:t>
+      </w:r>
+      <w:proofErr w:type="gramStart"/>
+      <w:r>
+        <w:rPr>
+          <w:i/>
+        </w:rPr>
+        <w:t>cookie</w:t>
+      </w:r>
+      <w:proofErr w:type="gramEnd"/>
+      <w:r>
+        <w:t xml:space="preserve"> de autenticação, caso exista e seja válido é então marcado o utilizador </w:t>
+      </w:r>
+      <w:r>
+        <w:t>como “</w:t>
+      </w:r>
+      <w:proofErr w:type="spellStart"/>
+      <w:r>
+        <w:rPr>
+          <w:i/>
+        </w:rPr>
+        <w:t>logged</w:t>
+      </w:r>
+      <w:proofErr w:type="spellEnd"/>
+      <w:r>
+        <w:rPr>
+          <w:i/>
+        </w:rPr>
+        <w:t xml:space="preserve"> </w:t>
+      </w:r>
+      <w:proofErr w:type="spellStart"/>
+      <w:r>
+        <w:rPr>
+          <w:i/>
+        </w:rPr>
+        <w:t>in</w:t>
+      </w:r>
+      <w:proofErr w:type="spellEnd"/>
+      <w:r>
+        <w:t>”</w:t>
+      </w:r>
+      <w:r>
+        <w:t>.</w:t>
+      </w:r>
+      <w:r>
+        <w:t xml:space="preserve"> Para marcar o utilizador é preciso afectar a propriedade </w:t>
+      </w:r>
+      <w:proofErr w:type="spellStart"/>
+      <w:r>
+        <w:t>User</w:t>
+      </w:r>
+      <w:proofErr w:type="spellEnd"/>
+      <w:r>
+        <w:t xml:space="preserve"> do contexto com uma classe que estenda de </w:t>
+      </w:r>
+      <w:proofErr w:type="spellStart"/>
+      <w:r>
+        <w:t>IPrincipal</w:t>
+      </w:r>
+      <w:proofErr w:type="spellEnd"/>
+      <w:r>
+        <w:t xml:space="preserve">, foi usado um </w:t>
+      </w:r>
+      <w:proofErr w:type="spellStart"/>
+      <w:r>
+        <w:t>GenericPrincipal</w:t>
+      </w:r>
+      <w:proofErr w:type="spellEnd"/>
+      <w:r>
+        <w:t xml:space="preserve"> que já é oferecido pela </w:t>
+      </w:r>
+      <w:proofErr w:type="spellStart"/>
+      <w:r>
+        <w:t>framework</w:t>
+      </w:r>
+      <w:proofErr w:type="spellEnd"/>
+      <w:r>
+        <w:t>.</w:t>
+      </w:r>
     </w:p>
     <w:p/>
+    <w:p>
+      <w:pPr>
+        <w:pStyle w:val="Cabealho3"/>
+      </w:pPr>
+      <w:proofErr w:type="spellStart"/>
+      <w:r>
+        <w:t>OnEndRequest</w:t>
+      </w:r>
+      <w:proofErr w:type="spellEnd"/>
+    </w:p>
+    <w:p>
+      <w:pPr>
+        <w:pStyle w:val="Cabealho3"/>
+      </w:pPr>
+    </w:p>
+    <w:p>
+      <w:r>
+        <w:tab/>
+        <w:t xml:space="preserve">O registo neste evento serve um propósito muito específico, caso o utilizador aceda a um recurso sobre o qual não tem permissões o módulo de autorização irá mandar um response com o código 401. Este evento irá então verificar sempre que um pedido acaba se tem esse código, e caso isso se verifique e o utilizador não esteja verificado este é redireccionado para a página de log </w:t>
+      </w:r>
+      <w:proofErr w:type="spellStart"/>
+      <w:r>
+        <w:t>in</w:t>
+      </w:r>
+      <w:proofErr w:type="spellEnd"/>
+      <w:r>
+        <w:t xml:space="preserve">, parametrizada com um parâmetro para retornar para a página que estava a tentar ver.  </w:t>
+      </w:r>
+    </w:p>
+    <w:p/>
+    <w:p>
+      <w:pPr>
+        <w:pStyle w:val="Cabealho3"/>
+      </w:pPr>
+      <w:proofErr w:type="gramStart"/>
+      <w:r>
+        <w:t>Cookie</w:t>
+      </w:r>
+      <w:proofErr w:type="gramEnd"/>
+    </w:p>
+    <w:p>
+      <w:r>
+        <w:tab/>
+      </w:r>
+    </w:p>
+    <w:p>
+      <w:r>
+        <w:tab/>
+        <w:t xml:space="preserve">O </w:t>
+      </w:r>
+      <w:proofErr w:type="gramStart"/>
+      <w:r>
+        <w:rPr>
+          <w:i/>
+        </w:rPr>
+        <w:t>cookie</w:t>
+      </w:r>
+      <w:proofErr w:type="gramEnd"/>
+      <w:r>
+        <w:t xml:space="preserve"> de autenticação é composto por duas chaves, </w:t>
+      </w:r>
+      <w:proofErr w:type="spellStart"/>
+      <w:r>
+        <w:rPr>
+          <w:i/>
+        </w:rPr>
+        <w:t>username</w:t>
+      </w:r>
+      <w:proofErr w:type="spellEnd"/>
+      <w:r>
+        <w:t xml:space="preserve"> e </w:t>
+      </w:r>
+      <w:proofErr w:type="spellStart"/>
+      <w:r>
+        <w:rPr>
+          <w:i/>
+        </w:rPr>
+        <w:t>token</w:t>
+      </w:r>
+      <w:proofErr w:type="spellEnd"/>
+      <w:r>
+        <w:t xml:space="preserve">. O </w:t>
+      </w:r>
+      <w:proofErr w:type="spellStart"/>
+      <w:r>
+        <w:rPr>
+          <w:i/>
+        </w:rPr>
+        <w:t>username</w:t>
+      </w:r>
+      <w:proofErr w:type="spellEnd"/>
+      <w:r>
+        <w:t xml:space="preserve"> é o nome de utilizador do utilizador que se encontra identificado e o </w:t>
+      </w:r>
+      <w:proofErr w:type="spellStart"/>
+      <w:r>
+        <w:rPr>
+          <w:i/>
+        </w:rPr>
+        <w:t>token</w:t>
+      </w:r>
+      <w:proofErr w:type="spellEnd"/>
+      <w:r>
+        <w:t xml:space="preserve"> é um valor para verificação da autenticidade do </w:t>
+      </w:r>
+      <w:proofErr w:type="gramStart"/>
+      <w:r>
+        <w:rPr>
+          <w:i/>
+        </w:rPr>
+        <w:t>cookie</w:t>
+      </w:r>
+      <w:proofErr w:type="gramEnd"/>
+      <w:r>
+        <w:t xml:space="preserve">, impossibilitando a alteração do mesmo para fingir ser outra pessoa, este valor é obtido recorrendo a um método de </w:t>
+      </w:r>
+      <w:proofErr w:type="spellStart"/>
+      <w:r>
+        <w:rPr>
+          <w:i/>
+        </w:rPr>
+        <w:t>FormsAuthentication</w:t>
+      </w:r>
+      <w:proofErr w:type="spellEnd"/>
+      <w:r>
+        <w:t>.</w:t>
+      </w:r>
+    </w:p>
     <w:p>
       <w:pPr>
         <w:rPr>
@@ -3349,22 +3742,22 @@
       <w:pPr>
         <w:pStyle w:val="Cabealho1"/>
       </w:pPr>
-      <w:bookmarkStart w:id="10" w:name="_Toc298381385"/>
+      <w:bookmarkStart w:id="9" w:name="_Toc298381385"/>
       <w:r>
         <w:lastRenderedPageBreak/>
         <w:t>Partes Individuais</w:t>
       </w:r>
+      <w:bookmarkEnd w:id="9"/>
+    </w:p>
+    <w:p>
+      <w:pPr>
+        <w:pStyle w:val="Cabealho2"/>
+      </w:pPr>
+      <w:bookmarkStart w:id="10" w:name="_Toc298381386"/>
+      <w:r>
+        <w:t>Introdução</w:t>
+      </w:r>
       <w:bookmarkEnd w:id="10"/>
-    </w:p>
-    <w:p>
-      <w:pPr>
-        <w:pStyle w:val="Cabealho2"/>
-      </w:pPr>
-      <w:bookmarkStart w:id="11" w:name="_Toc298381386"/>
-      <w:r>
-        <w:t>Introdução</w:t>
-      </w:r>
-      <w:bookmarkEnd w:id="11"/>
     </w:p>
     <w:p>
       <w:pPr>
@@ -3435,14 +3828,14 @@
       <w:pPr>
         <w:pStyle w:val="Cabealho2"/>
       </w:pPr>
-      <w:bookmarkStart w:id="12" w:name="_Toc298381387"/>
+      <w:bookmarkStart w:id="11" w:name="_Toc298381387"/>
       <w:r>
         <w:t>Lista</w:t>
       </w:r>
       <w:r>
         <w:t xml:space="preserve"> de Amigos</w:t>
       </w:r>
-      <w:bookmarkEnd w:id="12"/>
+      <w:bookmarkEnd w:id="11"/>
     </w:p>
     <w:p>
       <w:pPr>
@@ -3475,11 +3868,11 @@
       <w:pPr>
         <w:pStyle w:val="Cabealho3"/>
       </w:pPr>
-      <w:bookmarkStart w:id="13" w:name="_Toc298381388"/>
+      <w:bookmarkStart w:id="12" w:name="_Toc298381388"/>
       <w:r>
         <w:t>Implementação</w:t>
       </w:r>
-      <w:bookmarkEnd w:id="13"/>
+      <w:bookmarkEnd w:id="12"/>
     </w:p>
     <w:p>
       <w:pPr>
@@ -3658,12 +4051,12 @@
       <w:pPr>
         <w:pStyle w:val="Cabealho2"/>
       </w:pPr>
-      <w:bookmarkStart w:id="14" w:name="_Toc298381389"/>
+      <w:bookmarkStart w:id="13" w:name="_Toc298381389"/>
       <w:r>
         <w:lastRenderedPageBreak/>
         <w:t>Chat</w:t>
       </w:r>
-      <w:bookmarkEnd w:id="14"/>
+      <w:bookmarkEnd w:id="13"/>
     </w:p>
     <w:p>
       <w:r>
@@ -3712,11 +4105,11 @@
       <w:pPr>
         <w:pStyle w:val="Cabealho3"/>
       </w:pPr>
-      <w:bookmarkStart w:id="15" w:name="_Toc298381390"/>
+      <w:bookmarkStart w:id="14" w:name="_Toc298381390"/>
       <w:r>
         <w:t>Protocolo</w:t>
       </w:r>
-      <w:bookmarkEnd w:id="15"/>
+      <w:bookmarkEnd w:id="14"/>
     </w:p>
     <w:p/>
     <w:p>
@@ -3857,11 +4250,11 @@
       <w:pPr>
         <w:pStyle w:val="Cabealho3"/>
       </w:pPr>
-      <w:bookmarkStart w:id="16" w:name="_Toc298381391"/>
+      <w:bookmarkStart w:id="15" w:name="_Toc298381391"/>
       <w:r>
         <w:t>Implementação Servidor</w:t>
       </w:r>
-      <w:bookmarkEnd w:id="16"/>
+      <w:bookmarkEnd w:id="15"/>
     </w:p>
     <w:p/>
     <w:p>
@@ -4599,11 +4992,11 @@
       <w:pPr>
         <w:pStyle w:val="Cabealho3"/>
       </w:pPr>
-      <w:bookmarkStart w:id="17" w:name="_Toc298381392"/>
+      <w:bookmarkStart w:id="16" w:name="_Toc298381392"/>
       <w:r>
         <w:t>Implementação Cliente</w:t>
       </w:r>
-      <w:bookmarkEnd w:id="17"/>
+      <w:bookmarkEnd w:id="16"/>
     </w:p>
     <w:p/>
     <w:p>
@@ -4796,12 +5189,62 @@
       <w:pPr>
         <w:pStyle w:val="Cabealho1"/>
       </w:pPr>
-      <w:bookmarkStart w:id="18" w:name="_Toc298381393"/>
+      <w:bookmarkStart w:id="17" w:name="_Toc298381393"/>
       <w:r>
         <w:lastRenderedPageBreak/>
         <w:t>Conclusão</w:t>
       </w:r>
+      <w:bookmarkEnd w:id="17"/>
+    </w:p>
+    <w:p/>
+    <w:p>
+      <w:r>
+        <w:tab/>
+      </w:r>
+      <w:r>
+        <w:t>Pod</w:t>
+      </w:r>
+      <w:r>
+        <w:t>e-se</w:t>
+      </w:r>
+      <w:r>
+        <w:t xml:space="preserve"> então concluir que o trabalho foi concluído com sucesso tendo a implementação de toda a aplicação </w:t>
+      </w:r>
+      <w:r>
+        <w:t xml:space="preserve">ter sido </w:t>
+      </w:r>
+      <w:r>
+        <w:t>pensada em questões de optimização de tráfego na rede e das operações no servidor.</w:t>
+      </w:r>
+      <w:r>
+        <w:t xml:space="preserve"> </w:t>
+      </w:r>
+      <w:r>
+        <w:t>E</w:t>
+      </w:r>
+      <w:r>
+        <w:t>spera</w:t>
+      </w:r>
+      <w:r>
+        <w:t>-se</w:t>
+      </w:r>
+      <w:r>
+        <w:t xml:space="preserve"> com este</w:t>
+      </w:r>
+      <w:r>
+        <w:t xml:space="preserve"> </w:t>
+      </w:r>
+      <w:bookmarkStart w:id="18" w:name="_GoBack"/>
       <w:bookmarkEnd w:id="18"/>
+      <w:r>
+        <w:t>relatório ter deixado claro a estrutura e o porque das decisões, mais importantes, toma</w:t>
+      </w:r>
+      <w:r>
+        <w:t>da</w:t>
+      </w:r>
+      <w:r>
+        <w:t>s no decorrer da implementação do trabalho.</w:t>
+      </w:r>
     </w:p>
     <w:sectPr>
       <w:footerReference w:type="default" r:id="rId10"/>
@@ -4896,7 +5339,7 @@
               <w:sz w:val="32"/>
               <w:szCs w:val="32"/>
             </w:rPr>
-            <w:t>7</w:t>
+            <w:t>13</w:t>
           </w:r>
           <w:r>
             <w:rPr>
@@ -5410,6 +5853,119 @@
     </w:lvl>
   </w:abstractNum>
   <w:abstractNum w:abstractNumId="4">
+    <w:nsid w:val="4B4A203E"/>
+    <w:multiLevelType w:val="hybridMultilevel"/>
+    <w:tmpl w:val="3BA6AB30"/>
+    <w:lvl w:ilvl="0" w:tplc="08160001">
+      <w:start w:val="1"/>
+      <w:numFmt w:val="bullet"/>
+      <w:lvlText w:val=""/>
+      <w:lvlJc w:val="left"/>
+      <w:pPr>
+        <w:ind w:left="720" w:hanging="360"/>
+      </w:pPr>
+      <w:rPr>
+        <w:rFonts w:ascii="Symbol" w:hAnsi="Symbol" w:hint="default"/>
+      </w:rPr>
+    </w:lvl>
+    <w:lvl w:ilvl="1" w:tplc="08160003" w:tentative="1">
+      <w:start w:val="1"/>
+      <w:numFmt w:val="bullet"/>
+      <w:lvlText w:val="o"/>
+      <w:lvlJc w:val="left"/>
+      <w:pPr>
+        <w:ind w:left="1440" w:hanging="360"/>
+      </w:pPr>
+      <w:rPr>
+        <w:rFonts w:ascii="Courier New" w:hAnsi="Courier New" w:cs="Courier New" w:hint="default"/>
+      </w:rPr>
+    </w:lvl>
+    <w:lvl w:ilvl="2" w:tplc="08160005" w:tentative="1">
+      <w:start w:val="1"/>
+      <w:numFmt w:val="bullet"/>
+      <w:lvlText w:val=""/>
+      <w:lvlJc w:val="left"/>
+      <w:pPr>
+        <w:ind w:left="2160" w:hanging="360"/>
+      </w:pPr>
+      <w:rPr>
+        <w:rFonts w:ascii="Wingdings" w:hAnsi="Wingdings" w:hint="default"/>
+      </w:rPr>
+    </w:lvl>
+    <w:lvl w:ilvl="3" w:tplc="08160001" w:tentative="1">
+      <w:start w:val="1"/>
+      <w:numFmt w:val="bullet"/>
+      <w:lvlText w:val=""/>
+      <w:lvlJc w:val="left"/>
+      <w:pPr>
+        <w:ind w:left="2880" w:hanging="360"/>
+      </w:pPr>
+      <w:rPr>
+        <w:rFonts w:ascii="Symbol" w:hAnsi="Symbol" w:hint="default"/>
+      </w:rPr>
+    </w:lvl>
+    <w:lvl w:ilvl="4" w:tplc="08160003" w:tentative="1">
+      <w:start w:val="1"/>
+      <w:numFmt w:val="bullet"/>
+      <w:lvlText w:val="o"/>
+      <w:lvlJc w:val="left"/>
+      <w:pPr>
+        <w:ind w:left="3600" w:hanging="360"/>
+      </w:pPr>
+      <w:rPr>
+        <w:rFonts w:ascii="Courier New" w:hAnsi="Courier New" w:cs="Courier New" w:hint="default"/>
+      </w:rPr>
+    </w:lvl>
+    <w:lvl w:ilvl="5" w:tplc="08160005" w:tentative="1">
+      <w:start w:val="1"/>
+      <w:numFmt w:val="bullet"/>
+      <w:lvlText w:val=""/>
+      <w:lvlJc w:val="left"/>
+      <w:pPr>
+        <w:ind w:left="4320" w:hanging="360"/>
+      </w:pPr>
+      <w:rPr>
+        <w:rFonts w:ascii="Wingdings" w:hAnsi="Wingdings" w:hint="default"/>
+      </w:rPr>
+    </w:lvl>
+    <w:lvl w:ilvl="6" w:tplc="08160001" w:tentative="1">
+      <w:start w:val="1"/>
+      <w:numFmt w:val="bullet"/>
+      <w:lvlText w:val=""/>
+      <w:lvlJc w:val="left"/>
+      <w:pPr>
+        <w:ind w:left="5040" w:hanging="360"/>
+      </w:pPr>
+      <w:rPr>
+        <w:rFonts w:ascii="Symbol" w:hAnsi="Symbol" w:hint="default"/>
+      </w:rPr>
+    </w:lvl>
+    <w:lvl w:ilvl="7" w:tplc="08160003" w:tentative="1">
+      <w:start w:val="1"/>
+      <w:numFmt w:val="bullet"/>
+      <w:lvlText w:val="o"/>
+      <w:lvlJc w:val="left"/>
+      <w:pPr>
+        <w:ind w:left="5760" w:hanging="360"/>
+      </w:pPr>
+      <w:rPr>
+        <w:rFonts w:ascii="Courier New" w:hAnsi="Courier New" w:cs="Courier New" w:hint="default"/>
+      </w:rPr>
+    </w:lvl>
+    <w:lvl w:ilvl="8" w:tplc="08160005" w:tentative="1">
+      <w:start w:val="1"/>
+      <w:numFmt w:val="bullet"/>
+      <w:lvlText w:val=""/>
+      <w:lvlJc w:val="left"/>
+      <w:pPr>
+        <w:ind w:left="6480" w:hanging="360"/>
+      </w:pPr>
+      <w:rPr>
+        <w:rFonts w:ascii="Wingdings" w:hAnsi="Wingdings" w:hint="default"/>
+      </w:rPr>
+    </w:lvl>
+  </w:abstractNum>
+  <w:abstractNum w:abstractNumId="5">
     <w:nsid w:val="5B016E89"/>
     <w:multiLevelType w:val="hybridMultilevel"/>
     <w:tmpl w:val="1D86E8A8"/>
@@ -5522,7 +6078,120 @@
       </w:rPr>
     </w:lvl>
   </w:abstractNum>
-  <w:abstractNum w:abstractNumId="5">
+  <w:abstractNum w:abstractNumId="6">
+    <w:nsid w:val="5CBB291C"/>
+    <w:multiLevelType w:val="hybridMultilevel"/>
+    <w:tmpl w:val="81B45290"/>
+    <w:lvl w:ilvl="0" w:tplc="08160001">
+      <w:start w:val="1"/>
+      <w:numFmt w:val="bullet"/>
+      <w:lvlText w:val=""/>
+      <w:lvlJc w:val="left"/>
+      <w:pPr>
+        <w:ind w:left="720" w:hanging="360"/>
+      </w:pPr>
+      <w:rPr>
+        <w:rFonts w:ascii="Symbol" w:hAnsi="Symbol" w:hint="default"/>
+      </w:rPr>
+    </w:lvl>
+    <w:lvl w:ilvl="1" w:tplc="08160003" w:tentative="1">
+      <w:start w:val="1"/>
+      <w:numFmt w:val="bullet"/>
+      <w:lvlText w:val="o"/>
+      <w:lvlJc w:val="left"/>
+      <w:pPr>
+        <w:ind w:left="1440" w:hanging="360"/>
+      </w:pPr>
+      <w:rPr>
+        <w:rFonts w:ascii="Courier New" w:hAnsi="Courier New" w:cs="Courier New" w:hint="default"/>
+      </w:rPr>
+    </w:lvl>
+    <w:lvl w:ilvl="2" w:tplc="08160005" w:tentative="1">
+      <w:start w:val="1"/>
+      <w:numFmt w:val="bullet"/>
+      <w:lvlText w:val=""/>
+      <w:lvlJc w:val="left"/>
+      <w:pPr>
+        <w:ind w:left="2160" w:hanging="360"/>
+      </w:pPr>
+      <w:rPr>
+        <w:rFonts w:ascii="Wingdings" w:hAnsi="Wingdings" w:hint="default"/>
+      </w:rPr>
+    </w:lvl>
+    <w:lvl w:ilvl="3" w:tplc="08160001" w:tentative="1">
+      <w:start w:val="1"/>
+      <w:numFmt w:val="bullet"/>
+      <w:lvlText w:val=""/>
+      <w:lvlJc w:val="left"/>
+      <w:pPr>
+        <w:ind w:left="2880" w:hanging="360"/>
+      </w:pPr>
+      <w:rPr>
+        <w:rFonts w:ascii="Symbol" w:hAnsi="Symbol" w:hint="default"/>
+      </w:rPr>
+    </w:lvl>
+    <w:lvl w:ilvl="4" w:tplc="08160003" w:tentative="1">
+      <w:start w:val="1"/>
+      <w:numFmt w:val="bullet"/>
+      <w:lvlText w:val="o"/>
+      <w:lvlJc w:val="left"/>
+      <w:pPr>
+        <w:ind w:left="3600" w:hanging="360"/>
+      </w:pPr>
+      <w:rPr>
+        <w:rFonts w:ascii="Courier New" w:hAnsi="Courier New" w:cs="Courier New" w:hint="default"/>
+      </w:rPr>
+    </w:lvl>
+    <w:lvl w:ilvl="5" w:tplc="08160005" w:tentative="1">
+      <w:start w:val="1"/>
+      <w:numFmt w:val="bullet"/>
+      <w:lvlText w:val=""/>
+      <w:lvlJc w:val="left"/>
+      <w:pPr>
+        <w:ind w:left="4320" w:hanging="360"/>
+      </w:pPr>
+      <w:rPr>
+        <w:rFonts w:ascii="Wingdings" w:hAnsi="Wingdings" w:hint="default"/>
+      </w:rPr>
+    </w:lvl>
+    <w:lvl w:ilvl="6" w:tplc="08160001" w:tentative="1">
+      <w:start w:val="1"/>
+      <w:numFmt w:val="bullet"/>
+      <w:lvlText w:val=""/>
+      <w:lvlJc w:val="left"/>
+      <w:pPr>
+        <w:ind w:left="5040" w:hanging="360"/>
+      </w:pPr>
+      <w:rPr>
+        <w:rFonts w:ascii="Symbol" w:hAnsi="Symbol" w:hint="default"/>
+      </w:rPr>
+    </w:lvl>
+    <w:lvl w:ilvl="7" w:tplc="08160003" w:tentative="1">
+      <w:start w:val="1"/>
+      <w:numFmt w:val="bullet"/>
+      <w:lvlText w:val="o"/>
+      <w:lvlJc w:val="left"/>
+      <w:pPr>
+        <w:ind w:left="5760" w:hanging="360"/>
+      </w:pPr>
+      <w:rPr>
+        <w:rFonts w:ascii="Courier New" w:hAnsi="Courier New" w:cs="Courier New" w:hint="default"/>
+      </w:rPr>
+    </w:lvl>
+    <w:lvl w:ilvl="8" w:tplc="08160005" w:tentative="1">
+      <w:start w:val="1"/>
+      <w:numFmt w:val="bullet"/>
+      <w:lvlText w:val=""/>
+      <w:lvlJc w:val="left"/>
+      <w:pPr>
+        <w:ind w:left="6480" w:hanging="360"/>
+      </w:pPr>
+      <w:rPr>
+        <w:rFonts w:ascii="Wingdings" w:hAnsi="Wingdings" w:hint="default"/>
+      </w:rPr>
+    </w:lvl>
+  </w:abstractNum>
+  <w:abstractNum w:abstractNumId="7">
     <w:nsid w:val="6EAD3139"/>
     <w:multiLevelType w:val="hybridMultilevel"/>
     <w:tmpl w:val="19B21B2C"/>
@@ -5635,7 +6304,7 @@
       </w:rPr>
     </w:lvl>
   </w:abstractNum>
-  <w:abstractNum w:abstractNumId="6">
+  <w:abstractNum w:abstractNumId="8">
     <w:nsid w:val="732B1618"/>
     <w:multiLevelType w:val="hybridMultilevel"/>
     <w:tmpl w:val="B0402216"/>
@@ -5748,7 +6417,7 @@
       </w:rPr>
     </w:lvl>
   </w:abstractNum>
-  <w:abstractNum w:abstractNumId="7">
+  <w:abstractNum w:abstractNumId="9">
     <w:nsid w:val="7779283F"/>
     <w:multiLevelType w:val="hybridMultilevel"/>
     <w:tmpl w:val="6720D622"/>
@@ -5861,7 +6530,7 @@
       </w:rPr>
     </w:lvl>
   </w:abstractNum>
-  <w:abstractNum w:abstractNumId="8">
+  <w:abstractNum w:abstractNumId="10">
     <w:nsid w:val="7FF2457C"/>
     <w:multiLevelType w:val="hybridMultilevel"/>
     <w:tmpl w:val="CCF68404"/>
@@ -5981,13 +6650,13 @@
     <w:abstractNumId w:val="1"/>
   </w:num>
   <w:num w:numId="3">
+    <w:abstractNumId w:val="7"/>
+  </w:num>
+  <w:num w:numId="4">
     <w:abstractNumId w:val="5"/>
   </w:num>
-  <w:num w:numId="4">
-    <w:abstractNumId w:val="4"/>
-  </w:num>
   <w:num w:numId="5">
-    <w:abstractNumId w:val="8"/>
+    <w:abstractNumId w:val="10"/>
   </w:num>
   <w:num w:numId="6">
     <w:abstractNumId w:val="2"/>
@@ -5996,10 +6665,16 @@
     <w:abstractNumId w:val="3"/>
   </w:num>
   <w:num w:numId="8">
+    <w:abstractNumId w:val="8"/>
+  </w:num>
+  <w:num w:numId="9">
+    <w:abstractNumId w:val="9"/>
+  </w:num>
+  <w:num w:numId="10">
     <w:abstractNumId w:val="6"/>
   </w:num>
-  <w:num w:numId="9">
-    <w:abstractNumId w:val="7"/>
+  <w:num w:numId="11">
+    <w:abstractNumId w:val="4"/>
   </w:num>
 </w:numbering>
 </file>
@@ -7387,7 +8062,7 @@
 </file>
 
 <file path=customXml/itemProps1.xml><?xml version="1.0" encoding="utf-8"?>
-<ds:datastoreItem xmlns:ds="http://schemas.openxmlformats.org/officeDocument/2006/customXml" ds:itemID="{F52AC3F9-68B8-4287-AEB4-605BD1E9154F}">
+<ds:datastoreItem xmlns:ds="http://schemas.openxmlformats.org/officeDocument/2006/customXml" ds:itemID="{0364F328-1761-43FD-9F49-57E599B48D55}">
   <ds:schemaRefs>
     <ds:schemaRef ds:uri="http://schemas.openxmlformats.org/officeDocument/2006/bibliography"/>
   </ds:schemaRefs>

--- a/docs/Relat�rio.docx
+++ b/docs/Relat�rio.docx
@@ -772,13 +772,130 @@
           <w:r>
             <w:fldChar w:fldCharType="separate"/>
           </w:r>
-          <w:hyperlink w:anchor="_Toc298381376" w:history="1">
+          <w:bookmarkStart w:id="0" w:name="_GoBack"/>
+          <w:bookmarkEnd w:id="0"/>
+          <w:r>
+            <w:rPr>
+              <w:rStyle w:val="Hiperligao"/>
+              <w:noProof/>
+            </w:rPr>
+            <w:fldChar w:fldCharType="begin"/>
+          </w:r>
+          <w:r>
+            <w:rPr>
+              <w:rStyle w:val="Hiperligao"/>
+              <w:noProof/>
+            </w:rPr>
+            <w:instrText xml:space="preserve"> </w:instrText>
+          </w:r>
+          <w:r>
+            <w:rPr>
+              <w:noProof/>
+            </w:rPr>
+            <w:instrText>HYPERLINK \l "_Toc298494812"</w:instrText>
+          </w:r>
+          <w:r>
+            <w:rPr>
+              <w:rStyle w:val="Hiperligao"/>
+              <w:noProof/>
+            </w:rPr>
+            <w:instrText xml:space="preserve"> </w:instrText>
+          </w:r>
+          <w:r>
+            <w:rPr>
+              <w:rStyle w:val="Hiperligao"/>
+              <w:noProof/>
+            </w:rPr>
+          </w:r>
+          <w:r>
+            <w:rPr>
+              <w:rStyle w:val="Hiperligao"/>
+              <w:noProof/>
+            </w:rPr>
+            <w:fldChar w:fldCharType="separate"/>
+          </w:r>
+          <w:r>
+            <w:rPr>
+              <w:rStyle w:val="Hiperligao"/>
+              <w:noProof/>
+            </w:rPr>
+            <w:t>Introdução</w:t>
+          </w:r>
+          <w:r>
+            <w:rPr>
+              <w:noProof/>
+              <w:webHidden/>
+            </w:rPr>
+            <w:tab/>
+          </w:r>
+          <w:r>
+            <w:rPr>
+              <w:noProof/>
+              <w:webHidden/>
+            </w:rPr>
+            <w:fldChar w:fldCharType="begin"/>
+          </w:r>
+          <w:r>
+            <w:rPr>
+              <w:noProof/>
+              <w:webHidden/>
+            </w:rPr>
+            <w:instrText xml:space="preserve"> PAGEREF _Toc298494812 \h </w:instrText>
+          </w:r>
+          <w:r>
+            <w:rPr>
+              <w:noProof/>
+              <w:webHidden/>
+            </w:rPr>
+          </w:r>
+          <w:r>
+            <w:rPr>
+              <w:noProof/>
+              <w:webHidden/>
+            </w:rPr>
+            <w:fldChar w:fldCharType="separate"/>
+          </w:r>
+          <w:r>
+            <w:rPr>
+              <w:noProof/>
+              <w:webHidden/>
+            </w:rPr>
+            <w:t>3</w:t>
+          </w:r>
+          <w:r>
+            <w:rPr>
+              <w:noProof/>
+              <w:webHidden/>
+            </w:rPr>
+            <w:fldChar w:fldCharType="end"/>
+          </w:r>
+          <w:r>
+            <w:rPr>
+              <w:rStyle w:val="Hiperligao"/>
+              <w:noProof/>
+            </w:rPr>
+            <w:fldChar w:fldCharType="end"/>
+          </w:r>
+        </w:p>
+        <w:p>
+          <w:pPr>
+            <w:pStyle w:val="ndice1"/>
+            <w:tabs>
+              <w:tab w:val="right" w:leader="dot" w:pos="8494"/>
+            </w:tabs>
+            <w:rPr>
+              <w:rFonts w:eastAsiaTheme="minorEastAsia"/>
+              <w:noProof/>
+              <w:lang w:eastAsia="pt-PT"/>
+            </w:rPr>
+          </w:pPr>
+          <w:hyperlink w:anchor="_Toc298494813" w:history="1">
             <w:r>
               <w:rPr>
                 <w:rStyle w:val="Hiperligao"/>
                 <w:noProof/>
               </w:rPr>
-              <w:t>Introdução</w:t>
+              <w:t>Estrutura do Trabalho</w:t>
             </w:r>
             <w:r>
               <w:rPr>
@@ -799,7 +916,7 @@
                 <w:noProof/>
                 <w:webHidden/>
               </w:rPr>
-              <w:instrText xml:space="preserve"> PAGEREF _Toc298381376 \h </w:instrText>
+              <w:instrText xml:space="preserve"> PAGEREF _Toc298494813 \h </w:instrText>
             </w:r>
             <w:r>
               <w:rPr>
@@ -819,7 +936,7 @@
                 <w:noProof/>
                 <w:webHidden/>
               </w:rPr>
-              <w:t>3</w:t>
+              <w:t>4</w:t>
             </w:r>
             <w:r>
               <w:rPr>
@@ -842,7 +959,7 @@
               <w:lang w:eastAsia="pt-PT"/>
             </w:rPr>
           </w:pPr>
-          <w:hyperlink w:anchor="_Toc298381377" w:history="1">
+          <w:hyperlink w:anchor="_Toc298494814" w:history="1">
             <w:r>
               <w:rPr>
                 <w:rStyle w:val="Hiperligao"/>
@@ -869,7 +986,7 @@
                 <w:noProof/>
                 <w:webHidden/>
               </w:rPr>
-              <w:instrText xml:space="preserve"> PAGEREF _Toc298381377 \h </w:instrText>
+              <w:instrText xml:space="preserve"> PAGEREF _Toc298494814 \h </w:instrText>
             </w:r>
             <w:r>
               <w:rPr>
@@ -889,7 +1006,7 @@
                 <w:noProof/>
                 <w:webHidden/>
               </w:rPr>
-              <w:t>4</w:t>
+              <w:t>5</w:t>
             </w:r>
             <w:r>
               <w:rPr>
@@ -912,7 +1029,7 @@
               <w:lang w:eastAsia="pt-PT"/>
             </w:rPr>
           </w:pPr>
-          <w:hyperlink w:anchor="_Toc298381378" w:history="1">
+          <w:hyperlink w:anchor="_Toc298494815" w:history="1">
             <w:r>
               <w:rPr>
                 <w:rStyle w:val="Hiperligao"/>
@@ -939,7 +1056,7 @@
                 <w:noProof/>
                 <w:webHidden/>
               </w:rPr>
-              <w:instrText xml:space="preserve"> PAGEREF _Toc298381378 \h </w:instrText>
+              <w:instrText xml:space="preserve"> PAGEREF _Toc298494815 \h </w:instrText>
             </w:r>
             <w:r>
               <w:rPr>
@@ -959,7 +1076,7 @@
                 <w:noProof/>
                 <w:webHidden/>
               </w:rPr>
-              <w:t>4</w:t>
+              <w:t>5</w:t>
             </w:r>
             <w:r>
               <w:rPr>
@@ -982,7 +1099,7 @@
               <w:lang w:eastAsia="pt-PT"/>
             </w:rPr>
           </w:pPr>
-          <w:hyperlink w:anchor="_Toc298381379" w:history="1">
+          <w:hyperlink w:anchor="_Toc298494816" w:history="1">
             <w:r>
               <w:rPr>
                 <w:rStyle w:val="Hiperligao"/>
@@ -1009,7 +1126,7 @@
                 <w:noProof/>
                 <w:webHidden/>
               </w:rPr>
-              <w:instrText xml:space="preserve"> PAGEREF _Toc298381379 \h </w:instrText>
+              <w:instrText xml:space="preserve"> PAGEREF _Toc298494816 \h </w:instrText>
             </w:r>
             <w:r>
               <w:rPr>
@@ -1029,7 +1146,7 @@
                 <w:noProof/>
                 <w:webHidden/>
               </w:rPr>
-              <w:t>4</w:t>
+              <w:t>5</w:t>
             </w:r>
             <w:r>
               <w:rPr>
@@ -1052,7 +1169,7 @@
               <w:lang w:eastAsia="pt-PT"/>
             </w:rPr>
           </w:pPr>
-          <w:hyperlink w:anchor="_Toc298381380" w:history="1">
+          <w:hyperlink w:anchor="_Toc298494817" w:history="1">
             <w:r>
               <w:rPr>
                 <w:rStyle w:val="Hiperligao"/>
@@ -1079,7 +1196,7 @@
                 <w:noProof/>
                 <w:webHidden/>
               </w:rPr>
-              <w:instrText xml:space="preserve"> PAGEREF _Toc298381380 \h </w:instrText>
+              <w:instrText xml:space="preserve"> PAGEREF _Toc298494817 \h </w:instrText>
             </w:r>
             <w:r>
               <w:rPr>
@@ -1099,7 +1216,7 @@
                 <w:noProof/>
                 <w:webHidden/>
               </w:rPr>
-              <w:t>5</w:t>
+              <w:t>7</w:t>
             </w:r>
             <w:r>
               <w:rPr>
@@ -1122,7 +1239,7 @@
               <w:lang w:eastAsia="pt-PT"/>
             </w:rPr>
           </w:pPr>
-          <w:hyperlink w:anchor="_Toc298381381" w:history="1">
+          <w:hyperlink w:anchor="_Toc298494818" w:history="1">
             <w:r>
               <w:rPr>
                 <w:rStyle w:val="Hiperligao"/>
@@ -1149,7 +1266,7 @@
                 <w:noProof/>
                 <w:webHidden/>
               </w:rPr>
-              <w:instrText xml:space="preserve"> PAGEREF _Toc298381381 \h </w:instrText>
+              <w:instrText xml:space="preserve"> PAGEREF _Toc298494818 \h </w:instrText>
             </w:r>
             <w:r>
               <w:rPr>
@@ -1169,7 +1286,7 @@
                 <w:noProof/>
                 <w:webHidden/>
               </w:rPr>
-              <w:t>5</w:t>
+              <w:t>7</w:t>
             </w:r>
             <w:r>
               <w:rPr>
@@ -1192,7 +1309,7 @@
               <w:lang w:eastAsia="pt-PT"/>
             </w:rPr>
           </w:pPr>
-          <w:hyperlink w:anchor="_Toc298381382" w:history="1">
+          <w:hyperlink w:anchor="_Toc298494819" w:history="1">
             <w:r>
               <w:rPr>
                 <w:rStyle w:val="Hiperligao"/>
@@ -1219,7 +1336,7 @@
                 <w:noProof/>
                 <w:webHidden/>
               </w:rPr>
-              <w:instrText xml:space="preserve"> PAGEREF _Toc298381382 \h </w:instrText>
+              <w:instrText xml:space="preserve"> PAGEREF _Toc298494819 \h </w:instrText>
             </w:r>
             <w:r>
               <w:rPr>
@@ -1239,7 +1356,7 @@
                 <w:noProof/>
                 <w:webHidden/>
               </w:rPr>
-              <w:t>5</w:t>
+              <w:t>7</w:t>
             </w:r>
             <w:r>
               <w:rPr>
@@ -1262,7 +1379,7 @@
               <w:lang w:eastAsia="pt-PT"/>
             </w:rPr>
           </w:pPr>
-          <w:hyperlink w:anchor="_Toc298381383" w:history="1">
+          <w:hyperlink w:anchor="_Toc298494820" w:history="1">
             <w:r>
               <w:rPr>
                 <w:rStyle w:val="Hiperligao"/>
@@ -1289,7 +1406,7 @@
                 <w:noProof/>
                 <w:webHidden/>
               </w:rPr>
-              <w:instrText xml:space="preserve"> PAGEREF _Toc298381383 \h </w:instrText>
+              <w:instrText xml:space="preserve"> PAGEREF _Toc298494820 \h </w:instrText>
             </w:r>
             <w:r>
               <w:rPr>
@@ -1309,7 +1426,7 @@
                 <w:noProof/>
                 <w:webHidden/>
               </w:rPr>
-              <w:t>6</w:t>
+              <w:t>8</w:t>
             </w:r>
             <w:r>
               <w:rPr>
@@ -1332,7 +1449,7 @@
               <w:lang w:eastAsia="pt-PT"/>
             </w:rPr>
           </w:pPr>
-          <w:hyperlink w:anchor="_Toc298381384" w:history="1">
+          <w:hyperlink w:anchor="_Toc298494821" w:history="1">
             <w:r>
               <w:rPr>
                 <w:rStyle w:val="Hiperligao"/>
@@ -1359,7 +1476,7 @@
                 <w:noProof/>
                 <w:webHidden/>
               </w:rPr>
-              <w:instrText xml:space="preserve"> PAGEREF _Toc298381384 \h </w:instrText>
+              <w:instrText xml:space="preserve"> PAGEREF _Toc298494821 \h </w:instrText>
             </w:r>
             <w:r>
               <w:rPr>
@@ -1379,7 +1496,217 @@
                 <w:noProof/>
                 <w:webHidden/>
               </w:rPr>
-              <w:t>7</w:t>
+              <w:t>9</w:t>
+            </w:r>
+            <w:r>
+              <w:rPr>
+                <w:noProof/>
+                <w:webHidden/>
+              </w:rPr>
+              <w:fldChar w:fldCharType="end"/>
+            </w:r>
+          </w:hyperlink>
+        </w:p>
+        <w:p>
+          <w:pPr>
+            <w:pStyle w:val="ndice3"/>
+            <w:tabs>
+              <w:tab w:val="right" w:leader="dot" w:pos="8494"/>
+            </w:tabs>
+            <w:rPr>
+              <w:rFonts w:eastAsiaTheme="minorEastAsia"/>
+              <w:noProof/>
+              <w:lang w:eastAsia="pt-PT"/>
+            </w:rPr>
+          </w:pPr>
+          <w:hyperlink w:anchor="_Toc298494822" w:history="1">
+            <w:r>
+              <w:rPr>
+                <w:rStyle w:val="Hiperligao"/>
+                <w:noProof/>
+              </w:rPr>
+              <w:t>OnAuthenticateRequest</w:t>
+            </w:r>
+            <w:r>
+              <w:rPr>
+                <w:noProof/>
+                <w:webHidden/>
+              </w:rPr>
+              <w:tab/>
+            </w:r>
+            <w:r>
+              <w:rPr>
+                <w:noProof/>
+                <w:webHidden/>
+              </w:rPr>
+              <w:fldChar w:fldCharType="begin"/>
+            </w:r>
+            <w:r>
+              <w:rPr>
+                <w:noProof/>
+                <w:webHidden/>
+              </w:rPr>
+              <w:instrText xml:space="preserve"> PAGEREF _Toc298494822 \h </w:instrText>
+            </w:r>
+            <w:r>
+              <w:rPr>
+                <w:noProof/>
+                <w:webHidden/>
+              </w:rPr>
+            </w:r>
+            <w:r>
+              <w:rPr>
+                <w:noProof/>
+                <w:webHidden/>
+              </w:rPr>
+              <w:fldChar w:fldCharType="separate"/>
+            </w:r>
+            <w:r>
+              <w:rPr>
+                <w:noProof/>
+                <w:webHidden/>
+              </w:rPr>
+              <w:t>9</w:t>
+            </w:r>
+            <w:r>
+              <w:rPr>
+                <w:noProof/>
+                <w:webHidden/>
+              </w:rPr>
+              <w:fldChar w:fldCharType="end"/>
+            </w:r>
+          </w:hyperlink>
+        </w:p>
+        <w:p>
+          <w:pPr>
+            <w:pStyle w:val="ndice3"/>
+            <w:tabs>
+              <w:tab w:val="right" w:leader="dot" w:pos="8494"/>
+            </w:tabs>
+            <w:rPr>
+              <w:rFonts w:eastAsiaTheme="minorEastAsia"/>
+              <w:noProof/>
+              <w:lang w:eastAsia="pt-PT"/>
+            </w:rPr>
+          </w:pPr>
+          <w:hyperlink w:anchor="_Toc298494823" w:history="1">
+            <w:r>
+              <w:rPr>
+                <w:rStyle w:val="Hiperligao"/>
+                <w:noProof/>
+              </w:rPr>
+              <w:t>OnEndRequest</w:t>
+            </w:r>
+            <w:r>
+              <w:rPr>
+                <w:noProof/>
+                <w:webHidden/>
+              </w:rPr>
+              <w:tab/>
+            </w:r>
+            <w:r>
+              <w:rPr>
+                <w:noProof/>
+                <w:webHidden/>
+              </w:rPr>
+              <w:fldChar w:fldCharType="begin"/>
+            </w:r>
+            <w:r>
+              <w:rPr>
+                <w:noProof/>
+                <w:webHidden/>
+              </w:rPr>
+              <w:instrText xml:space="preserve"> PAGEREF _Toc298494823 \h </w:instrText>
+            </w:r>
+            <w:r>
+              <w:rPr>
+                <w:noProof/>
+                <w:webHidden/>
+              </w:rPr>
+            </w:r>
+            <w:r>
+              <w:rPr>
+                <w:noProof/>
+                <w:webHidden/>
+              </w:rPr>
+              <w:fldChar w:fldCharType="separate"/>
+            </w:r>
+            <w:r>
+              <w:rPr>
+                <w:noProof/>
+                <w:webHidden/>
+              </w:rPr>
+              <w:t>9</w:t>
+            </w:r>
+            <w:r>
+              <w:rPr>
+                <w:noProof/>
+                <w:webHidden/>
+              </w:rPr>
+              <w:fldChar w:fldCharType="end"/>
+            </w:r>
+          </w:hyperlink>
+        </w:p>
+        <w:p>
+          <w:pPr>
+            <w:pStyle w:val="ndice3"/>
+            <w:tabs>
+              <w:tab w:val="right" w:leader="dot" w:pos="8494"/>
+            </w:tabs>
+            <w:rPr>
+              <w:rFonts w:eastAsiaTheme="minorEastAsia"/>
+              <w:noProof/>
+              <w:lang w:eastAsia="pt-PT"/>
+            </w:rPr>
+          </w:pPr>
+          <w:hyperlink w:anchor="_Toc298494824" w:history="1">
+            <w:r>
+              <w:rPr>
+                <w:rStyle w:val="Hiperligao"/>
+                <w:noProof/>
+              </w:rPr>
+              <w:t>Cookie</w:t>
+            </w:r>
+            <w:r>
+              <w:rPr>
+                <w:noProof/>
+                <w:webHidden/>
+              </w:rPr>
+              <w:tab/>
+            </w:r>
+            <w:r>
+              <w:rPr>
+                <w:noProof/>
+                <w:webHidden/>
+              </w:rPr>
+              <w:fldChar w:fldCharType="begin"/>
+            </w:r>
+            <w:r>
+              <w:rPr>
+                <w:noProof/>
+                <w:webHidden/>
+              </w:rPr>
+              <w:instrText xml:space="preserve"> PAGEREF _Toc298494824 \h </w:instrText>
+            </w:r>
+            <w:r>
+              <w:rPr>
+                <w:noProof/>
+                <w:webHidden/>
+              </w:rPr>
+            </w:r>
+            <w:r>
+              <w:rPr>
+                <w:noProof/>
+                <w:webHidden/>
+              </w:rPr>
+              <w:fldChar w:fldCharType="separate"/>
+            </w:r>
+            <w:r>
+              <w:rPr>
+                <w:noProof/>
+                <w:webHidden/>
+              </w:rPr>
+              <w:t>9</w:t>
             </w:r>
             <w:r>
               <w:rPr>
@@ -1402,7 +1729,7 @@
               <w:lang w:eastAsia="pt-PT"/>
             </w:rPr>
           </w:pPr>
-          <w:hyperlink w:anchor="_Toc298381385" w:history="1">
+          <w:hyperlink w:anchor="_Toc298494825" w:history="1">
             <w:r>
               <w:rPr>
                 <w:rStyle w:val="Hiperligao"/>
@@ -1429,7 +1756,7 @@
                 <w:noProof/>
                 <w:webHidden/>
               </w:rPr>
-              <w:instrText xml:space="preserve"> PAGEREF _Toc298381385 \h </w:instrText>
+              <w:instrText xml:space="preserve"> PAGEREF _Toc298494825 \h </w:instrText>
             </w:r>
             <w:r>
               <w:rPr>
@@ -1449,7 +1776,7 @@
                 <w:noProof/>
                 <w:webHidden/>
               </w:rPr>
-              <w:t>8</w:t>
+              <w:t>10</w:t>
             </w:r>
             <w:r>
               <w:rPr>
@@ -1472,7 +1799,7 @@
               <w:lang w:eastAsia="pt-PT"/>
             </w:rPr>
           </w:pPr>
-          <w:hyperlink w:anchor="_Toc298381386" w:history="1">
+          <w:hyperlink w:anchor="_Toc298494826" w:history="1">
             <w:r>
               <w:rPr>
                 <w:rStyle w:val="Hiperligao"/>
@@ -1499,7 +1826,7 @@
                 <w:noProof/>
                 <w:webHidden/>
               </w:rPr>
-              <w:instrText xml:space="preserve"> PAGEREF _Toc298381386 \h </w:instrText>
+              <w:instrText xml:space="preserve"> PAGEREF _Toc298494826 \h </w:instrText>
             </w:r>
             <w:r>
               <w:rPr>
@@ -1519,7 +1846,7 @@
                 <w:noProof/>
                 <w:webHidden/>
               </w:rPr>
-              <w:t>8</w:t>
+              <w:t>10</w:t>
             </w:r>
             <w:r>
               <w:rPr>
@@ -1542,13 +1869,13 @@
               <w:lang w:eastAsia="pt-PT"/>
             </w:rPr>
           </w:pPr>
-          <w:hyperlink w:anchor="_Toc298381387" w:history="1">
+          <w:hyperlink w:anchor="_Toc298494827" w:history="1">
             <w:r>
               <w:rPr>
                 <w:rStyle w:val="Hiperligao"/>
                 <w:noProof/>
               </w:rPr>
-              <w:t>Grupo de Amigos</w:t>
+              <w:t>Lista de Amigos</w:t>
             </w:r>
             <w:r>
               <w:rPr>
@@ -1569,7 +1896,7 @@
                 <w:noProof/>
                 <w:webHidden/>
               </w:rPr>
-              <w:instrText xml:space="preserve"> PAGEREF _Toc298381387 \h </w:instrText>
+              <w:instrText xml:space="preserve"> PAGEREF _Toc298494827 \h </w:instrText>
             </w:r>
             <w:r>
               <w:rPr>
@@ -1589,7 +1916,7 @@
                 <w:noProof/>
                 <w:webHidden/>
               </w:rPr>
-              <w:t>8</w:t>
+              <w:t>10</w:t>
             </w:r>
             <w:r>
               <w:rPr>
@@ -1612,7 +1939,7 @@
               <w:lang w:eastAsia="pt-PT"/>
             </w:rPr>
           </w:pPr>
-          <w:hyperlink w:anchor="_Toc298381388" w:history="1">
+          <w:hyperlink w:anchor="_Toc298494828" w:history="1">
             <w:r>
               <w:rPr>
                 <w:rStyle w:val="Hiperligao"/>
@@ -1639,7 +1966,7 @@
                 <w:noProof/>
                 <w:webHidden/>
               </w:rPr>
-              <w:instrText xml:space="preserve"> PAGEREF _Toc298381388 \h </w:instrText>
+              <w:instrText xml:space="preserve"> PAGEREF _Toc298494828 \h </w:instrText>
             </w:r>
             <w:r>
               <w:rPr>
@@ -1659,7 +1986,7 @@
                 <w:noProof/>
                 <w:webHidden/>
               </w:rPr>
-              <w:t>8</w:t>
+              <w:t>10</w:t>
             </w:r>
             <w:r>
               <w:rPr>
@@ -1682,7 +2009,7 @@
               <w:lang w:eastAsia="pt-PT"/>
             </w:rPr>
           </w:pPr>
-          <w:hyperlink w:anchor="_Toc298381389" w:history="1">
+          <w:hyperlink w:anchor="_Toc298494829" w:history="1">
             <w:r>
               <w:rPr>
                 <w:rStyle w:val="Hiperligao"/>
@@ -1709,7 +2036,7 @@
                 <w:noProof/>
                 <w:webHidden/>
               </w:rPr>
-              <w:instrText xml:space="preserve"> PAGEREF _Toc298381389 \h </w:instrText>
+              <w:instrText xml:space="preserve"> PAGEREF _Toc298494829 \h </w:instrText>
             </w:r>
             <w:r>
               <w:rPr>
@@ -1729,7 +2056,7 @@
                 <w:noProof/>
                 <w:webHidden/>
               </w:rPr>
-              <w:t>8</w:t>
+              <w:t>11</w:t>
             </w:r>
             <w:r>
               <w:rPr>
@@ -1752,7 +2079,7 @@
               <w:lang w:eastAsia="pt-PT"/>
             </w:rPr>
           </w:pPr>
-          <w:hyperlink w:anchor="_Toc298381390" w:history="1">
+          <w:hyperlink w:anchor="_Toc298494830" w:history="1">
             <w:r>
               <w:rPr>
                 <w:rStyle w:val="Hiperligao"/>
@@ -1779,7 +2106,7 @@
                 <w:noProof/>
                 <w:webHidden/>
               </w:rPr>
-              <w:instrText xml:space="preserve"> PAGEREF _Toc298381390 \h </w:instrText>
+              <w:instrText xml:space="preserve"> PAGEREF _Toc298494830 \h </w:instrText>
             </w:r>
             <w:r>
               <w:rPr>
@@ -1799,7 +2126,7 @@
                 <w:noProof/>
                 <w:webHidden/>
               </w:rPr>
-              <w:t>8</w:t>
+              <w:t>11</w:t>
             </w:r>
             <w:r>
               <w:rPr>
@@ -1822,7 +2149,7 @@
               <w:lang w:eastAsia="pt-PT"/>
             </w:rPr>
           </w:pPr>
-          <w:hyperlink w:anchor="_Toc298381391" w:history="1">
+          <w:hyperlink w:anchor="_Toc298494831" w:history="1">
             <w:r>
               <w:rPr>
                 <w:rStyle w:val="Hiperligao"/>
@@ -1849,7 +2176,7 @@
                 <w:noProof/>
                 <w:webHidden/>
               </w:rPr>
-              <w:instrText xml:space="preserve"> PAGEREF _Toc298381391 \h </w:instrText>
+              <w:instrText xml:space="preserve"> PAGEREF _Toc298494831 \h </w:instrText>
             </w:r>
             <w:r>
               <w:rPr>
@@ -1869,7 +2196,7 @@
                 <w:noProof/>
                 <w:webHidden/>
               </w:rPr>
-              <w:t>9</w:t>
+              <w:t>11</w:t>
             </w:r>
             <w:r>
               <w:rPr>
@@ -1892,7 +2219,7 @@
               <w:lang w:eastAsia="pt-PT"/>
             </w:rPr>
           </w:pPr>
-          <w:hyperlink w:anchor="_Toc298381392" w:history="1">
+          <w:hyperlink w:anchor="_Toc298494832" w:history="1">
             <w:r>
               <w:rPr>
                 <w:rStyle w:val="Hiperligao"/>
@@ -1919,7 +2246,7 @@
                 <w:noProof/>
                 <w:webHidden/>
               </w:rPr>
-              <w:instrText xml:space="preserve"> PAGEREF _Toc298381392 \h </w:instrText>
+              <w:instrText xml:space="preserve"> PAGEREF _Toc298494832 \h </w:instrText>
             </w:r>
             <w:r>
               <w:rPr>
@@ -1939,7 +2266,7 @@
                 <w:noProof/>
                 <w:webHidden/>
               </w:rPr>
-              <w:t>10</w:t>
+              <w:t>12</w:t>
             </w:r>
             <w:r>
               <w:rPr>
@@ -1962,7 +2289,7 @@
               <w:lang w:eastAsia="pt-PT"/>
             </w:rPr>
           </w:pPr>
-          <w:hyperlink w:anchor="_Toc298381393" w:history="1">
+          <w:hyperlink w:anchor="_Toc298494833" w:history="1">
             <w:r>
               <w:rPr>
                 <w:rStyle w:val="Hiperligao"/>
@@ -1989,7 +2316,7 @@
                 <w:noProof/>
                 <w:webHidden/>
               </w:rPr>
-              <w:instrText xml:space="preserve"> PAGEREF _Toc298381393 \h </w:instrText>
+              <w:instrText xml:space="preserve"> PAGEREF _Toc298494833 \h </w:instrText>
             </w:r>
             <w:r>
               <w:rPr>
@@ -2009,7 +2336,7 @@
                 <w:noProof/>
                 <w:webHidden/>
               </w:rPr>
-              <w:t>12</w:t>
+              <w:t>14</w:t>
             </w:r>
             <w:r>
               <w:rPr>
@@ -2050,12 +2377,12 @@
       <w:pPr>
         <w:pStyle w:val="Cabealho1"/>
       </w:pPr>
-      <w:bookmarkStart w:id="0" w:name="_Toc298381376"/>
+      <w:bookmarkStart w:id="1" w:name="_Toc298494812"/>
       <w:r>
         <w:lastRenderedPageBreak/>
         <w:t>Introdução</w:t>
       </w:r>
-      <w:bookmarkEnd w:id="0"/>
+      <w:bookmarkEnd w:id="1"/>
     </w:p>
     <w:p/>
     <w:p>
@@ -2153,26 +2480,144 @@
       <w:pPr>
         <w:pStyle w:val="Cabealho1"/>
       </w:pPr>
-      <w:bookmarkStart w:id="1" w:name="_Toc298381377"/>
+      <w:bookmarkStart w:id="2" w:name="_Toc298494813"/>
+      <w:r>
+        <w:lastRenderedPageBreak/>
+        <w:t>Estrutura do Trabalho</w:t>
+      </w:r>
+      <w:bookmarkEnd w:id="2"/>
+    </w:p>
+    <w:p>
+      <w:r>
+        <w:tab/>
+      </w:r>
+    </w:p>
+    <w:p>
+      <w:r>
+        <w:tab/>
+        <w:t xml:space="preserve">A implementação do trabalho foi dividida em projectos </w:t>
+      </w:r>
+      <w:r>
+        <w:t xml:space="preserve">de forma a criar uma divisão lógica e que permitisse a troca de cada um dos </w:t>
+      </w:r>
+      <w:proofErr w:type="spellStart"/>
+      <w:r>
+        <w:t>assemblies</w:t>
+      </w:r>
+      <w:proofErr w:type="spellEnd"/>
+      <w:r>
+        <w:t xml:space="preserve"> mantendo todos os outros a funcionar, dado que respeitassem nomes e interfaces.</w:t>
+      </w:r>
+      <w:r>
+        <w:t xml:space="preserve"> Os projectos são:</w:t>
+      </w:r>
+    </w:p>
+    <w:p>
+      <w:pPr>
+        <w:pStyle w:val="PargrafodaLista"/>
+        <w:numPr>
+          <w:ilvl w:val="0"/>
+          <w:numId w:val="12"/>
+        </w:numPr>
+      </w:pPr>
+      <w:proofErr w:type="spellStart"/>
+      <w:r>
+        <w:t>Model</w:t>
+      </w:r>
+      <w:proofErr w:type="spellEnd"/>
+      <w:r>
+        <w:t xml:space="preserve"> – Modelo de Dados da aplicação.</w:t>
+      </w:r>
+    </w:p>
+    <w:p>
+      <w:pPr>
+        <w:pStyle w:val="PargrafodaLista"/>
+        <w:numPr>
+          <w:ilvl w:val="0"/>
+          <w:numId w:val="12"/>
+        </w:numPr>
+      </w:pPr>
+      <w:proofErr w:type="spellStart"/>
+      <w:r>
+        <w:t>Mappers</w:t>
+      </w:r>
+      <w:proofErr w:type="spellEnd"/>
+      <w:r>
+        <w:t xml:space="preserve"> – Mapeamento dos dados para persistência, neste caso em memória.</w:t>
+      </w:r>
+    </w:p>
+    <w:p>
+      <w:pPr>
+        <w:pStyle w:val="PargrafodaLista"/>
+        <w:numPr>
+          <w:ilvl w:val="0"/>
+          <w:numId w:val="12"/>
+        </w:numPr>
+      </w:pPr>
+      <w:proofErr w:type="spellStart"/>
+      <w:r>
+        <w:t>WebServer</w:t>
+      </w:r>
+      <w:proofErr w:type="spellEnd"/>
+      <w:r>
+        <w:t xml:space="preserve"> – Servidor Web</w:t>
+      </w:r>
+    </w:p>
+    <w:p>
+      <w:pPr>
+        <w:pStyle w:val="PargrafodaLista"/>
+        <w:numPr>
+          <w:ilvl w:val="0"/>
+          <w:numId w:val="12"/>
+        </w:numPr>
+      </w:pPr>
+      <w:proofErr w:type="spellStart"/>
+      <w:r>
+        <w:t>AuthModule</w:t>
+      </w:r>
+      <w:proofErr w:type="spellEnd"/>
+      <w:r>
+        <w:t xml:space="preserve"> – Módulo de </w:t>
+      </w:r>
+      <w:proofErr w:type="spellStart"/>
+      <w:r>
+        <w:t>Autênticação</w:t>
+      </w:r>
+      <w:proofErr w:type="spellEnd"/>
+    </w:p>
+    <w:p>
+      <w:r>
+        <w:tab/>
+      </w:r>
+      <w:r>
+        <w:br w:type="page"/>
+      </w:r>
+    </w:p>
+    <w:p>
+      <w:pPr>
+        <w:pStyle w:val="Cabealho1"/>
+      </w:pPr>
+      <w:bookmarkStart w:id="3" w:name="_Toc298494814"/>
       <w:r>
         <w:lastRenderedPageBreak/>
         <w:t>Cliente</w:t>
       </w:r>
-      <w:bookmarkEnd w:id="1"/>
+      <w:bookmarkEnd w:id="3"/>
     </w:p>
     <w:p/>
     <w:p>
       <w:pPr>
         <w:pStyle w:val="Cabealho3"/>
       </w:pPr>
-      <w:bookmarkStart w:id="2" w:name="_Toc298381378"/>
+      <w:bookmarkStart w:id="4" w:name="_Toc298494815"/>
       <w:r>
         <w:t>Introdução</w:t>
       </w:r>
-      <w:bookmarkEnd w:id="2"/>
-    </w:p>
-    <w:p>
-      <w:pPr>
+      <w:bookmarkEnd w:id="4"/>
+    </w:p>
+    <w:p>
+      <w:pPr>
+        <w:ind w:firstLine="708"/>
         <w:jc w:val="both"/>
       </w:pPr>
       <w:r>
@@ -2308,14 +2753,15 @@
       <w:pPr>
         <w:pStyle w:val="Cabealho3"/>
       </w:pPr>
-      <w:bookmarkStart w:id="3" w:name="_Toc298381379"/>
+      <w:bookmarkStart w:id="5" w:name="_Toc298494816"/>
       <w:r>
         <w:t>Padrão MVC</w:t>
       </w:r>
-      <w:bookmarkEnd w:id="3"/>
-    </w:p>
-    <w:p>
-      <w:pPr>
+      <w:bookmarkEnd w:id="5"/>
+    </w:p>
+    <w:p>
+      <w:pPr>
+        <w:ind w:firstLine="360"/>
         <w:jc w:val="both"/>
       </w:pPr>
       <w:r>
@@ -2643,23 +3089,23 @@
       <w:pPr>
         <w:pStyle w:val="Cabealho1"/>
       </w:pPr>
-      <w:bookmarkStart w:id="4" w:name="_Toc298381380"/>
+      <w:bookmarkStart w:id="6" w:name="_Toc298494817"/>
       <w:r>
         <w:lastRenderedPageBreak/>
         <w:t>Servidor</w:t>
       </w:r>
-      <w:bookmarkEnd w:id="4"/>
+      <w:bookmarkEnd w:id="6"/>
     </w:p>
     <w:p/>
     <w:p>
       <w:pPr>
         <w:pStyle w:val="Cabealho3"/>
       </w:pPr>
-      <w:bookmarkStart w:id="5" w:name="_Toc298381381"/>
+      <w:bookmarkStart w:id="7" w:name="_Toc298494818"/>
       <w:r>
         <w:t>Introdução</w:t>
       </w:r>
-      <w:bookmarkEnd w:id="5"/>
+      <w:bookmarkEnd w:id="7"/>
     </w:p>
     <w:p>
       <w:r>
@@ -2744,12 +3190,12 @@
       <w:pPr>
         <w:pStyle w:val="Cabealho3"/>
       </w:pPr>
-      <w:bookmarkStart w:id="6" w:name="_Toc298381382"/>
+      <w:bookmarkStart w:id="8" w:name="_Toc298494819"/>
       <w:proofErr w:type="spellStart"/>
       <w:r>
         <w:t>Controllers</w:t>
       </w:r>
-      <w:bookmarkEnd w:id="6"/>
+      <w:bookmarkEnd w:id="8"/>
       <w:proofErr w:type="spellEnd"/>
     </w:p>
     <w:p>
@@ -3090,12 +3536,12 @@
       <w:pPr>
         <w:pStyle w:val="Cabealho3"/>
       </w:pPr>
-      <w:bookmarkStart w:id="7" w:name="_Toc298381383"/>
+      <w:bookmarkStart w:id="9" w:name="_Toc298494820"/>
       <w:proofErr w:type="spellStart"/>
       <w:r>
         <w:t>Views</w:t>
       </w:r>
-      <w:bookmarkEnd w:id="7"/>
+      <w:bookmarkEnd w:id="9"/>
       <w:proofErr w:type="spellEnd"/>
     </w:p>
     <w:p>
@@ -3397,12 +3843,12 @@
       <w:pPr>
         <w:pStyle w:val="Cabealho1"/>
       </w:pPr>
-      <w:bookmarkStart w:id="8" w:name="_Toc298381384"/>
+      <w:bookmarkStart w:id="10" w:name="_Toc298494821"/>
       <w:r>
         <w:lastRenderedPageBreak/>
         <w:t>Módulo de Autenticação</w:t>
       </w:r>
-      <w:bookmarkEnd w:id="8"/>
+      <w:bookmarkEnd w:id="10"/>
     </w:p>
     <w:p>
       <w:r>
@@ -3500,10 +3946,12 @@
       <w:pPr>
         <w:pStyle w:val="Cabealho3"/>
       </w:pPr>
+      <w:bookmarkStart w:id="11" w:name="_Toc298494822"/>
       <w:proofErr w:type="spellStart"/>
       <w:r>
         <w:t>OnAuthenticateRequest</w:t>
       </w:r>
+      <w:bookmarkEnd w:id="11"/>
       <w:proofErr w:type="spellEnd"/>
     </w:p>
     <w:p>
@@ -3599,10 +4047,12 @@
       <w:pPr>
         <w:pStyle w:val="Cabealho3"/>
       </w:pPr>
+      <w:bookmarkStart w:id="12" w:name="_Toc298494823"/>
       <w:proofErr w:type="spellStart"/>
       <w:r>
         <w:t>OnEndRequest</w:t>
       </w:r>
+      <w:bookmarkEnd w:id="12"/>
       <w:proofErr w:type="spellEnd"/>
     </w:p>
     <w:p>
@@ -3629,10 +4079,12 @@
       <w:pPr>
         <w:pStyle w:val="Cabealho3"/>
       </w:pPr>
+      <w:bookmarkStart w:id="13" w:name="_Toc298494824"/>
       <w:proofErr w:type="gramStart"/>
       <w:r>
         <w:t>Cookie</w:t>
       </w:r>
+      <w:bookmarkEnd w:id="13"/>
       <w:proofErr w:type="gramEnd"/>
     </w:p>
     <w:p>
@@ -3742,22 +4194,22 @@
       <w:pPr>
         <w:pStyle w:val="Cabealho1"/>
       </w:pPr>
-      <w:bookmarkStart w:id="9" w:name="_Toc298381385"/>
+      <w:bookmarkStart w:id="14" w:name="_Toc298494825"/>
       <w:r>
         <w:lastRenderedPageBreak/>
         <w:t>Partes Individuais</w:t>
       </w:r>
-      <w:bookmarkEnd w:id="9"/>
+      <w:bookmarkEnd w:id="14"/>
     </w:p>
     <w:p>
       <w:pPr>
         <w:pStyle w:val="Cabealho2"/>
       </w:pPr>
-      <w:bookmarkStart w:id="10" w:name="_Toc298381386"/>
+      <w:bookmarkStart w:id="15" w:name="_Toc298494826"/>
       <w:r>
         <w:t>Introdução</w:t>
       </w:r>
-      <w:bookmarkEnd w:id="10"/>
+      <w:bookmarkEnd w:id="15"/>
     </w:p>
     <w:p>
       <w:pPr>
@@ -3828,14 +4280,14 @@
       <w:pPr>
         <w:pStyle w:val="Cabealho2"/>
       </w:pPr>
-      <w:bookmarkStart w:id="11" w:name="_Toc298381387"/>
+      <w:bookmarkStart w:id="16" w:name="_Toc298494827"/>
       <w:r>
         <w:t>Lista</w:t>
       </w:r>
       <w:r>
         <w:t xml:space="preserve"> de Amigos</w:t>
       </w:r>
-      <w:bookmarkEnd w:id="11"/>
+      <w:bookmarkEnd w:id="16"/>
     </w:p>
     <w:p>
       <w:pPr>
@@ -3868,11 +4320,11 @@
       <w:pPr>
         <w:pStyle w:val="Cabealho3"/>
       </w:pPr>
-      <w:bookmarkStart w:id="12" w:name="_Toc298381388"/>
+      <w:bookmarkStart w:id="17" w:name="_Toc298494828"/>
       <w:r>
         <w:t>Implementação</w:t>
       </w:r>
-      <w:bookmarkEnd w:id="12"/>
+      <w:bookmarkEnd w:id="17"/>
     </w:p>
     <w:p>
       <w:pPr>
@@ -4051,12 +4503,12 @@
       <w:pPr>
         <w:pStyle w:val="Cabealho2"/>
       </w:pPr>
-      <w:bookmarkStart w:id="13" w:name="_Toc298381389"/>
+      <w:bookmarkStart w:id="18" w:name="_Toc298494829"/>
       <w:r>
         <w:lastRenderedPageBreak/>
         <w:t>Chat</w:t>
       </w:r>
-      <w:bookmarkEnd w:id="13"/>
+      <w:bookmarkEnd w:id="18"/>
     </w:p>
     <w:p>
       <w:r>
@@ -4105,11 +4557,11 @@
       <w:pPr>
         <w:pStyle w:val="Cabealho3"/>
       </w:pPr>
-      <w:bookmarkStart w:id="14" w:name="_Toc298381390"/>
+      <w:bookmarkStart w:id="19" w:name="_Toc298494830"/>
       <w:r>
         <w:t>Protocolo</w:t>
       </w:r>
-      <w:bookmarkEnd w:id="14"/>
+      <w:bookmarkEnd w:id="19"/>
     </w:p>
     <w:p/>
     <w:p>
@@ -4250,11 +4702,11 @@
       <w:pPr>
         <w:pStyle w:val="Cabealho3"/>
       </w:pPr>
-      <w:bookmarkStart w:id="15" w:name="_Toc298381391"/>
+      <w:bookmarkStart w:id="20" w:name="_Toc298494831"/>
       <w:r>
         <w:t>Implementação Servidor</w:t>
       </w:r>
-      <w:bookmarkEnd w:id="15"/>
+      <w:bookmarkEnd w:id="20"/>
     </w:p>
     <w:p/>
     <w:p>
@@ -4992,11 +5444,11 @@
       <w:pPr>
         <w:pStyle w:val="Cabealho3"/>
       </w:pPr>
-      <w:bookmarkStart w:id="16" w:name="_Toc298381392"/>
+      <w:bookmarkStart w:id="21" w:name="_Toc298494832"/>
       <w:r>
         <w:t>Implementação Cliente</w:t>
       </w:r>
-      <w:bookmarkEnd w:id="16"/>
+      <w:bookmarkEnd w:id="21"/>
     </w:p>
     <w:p/>
     <w:p>
@@ -5189,12 +5641,12 @@
       <w:pPr>
         <w:pStyle w:val="Cabealho1"/>
       </w:pPr>
-      <w:bookmarkStart w:id="17" w:name="_Toc298381393"/>
+      <w:bookmarkStart w:id="22" w:name="_Toc298494833"/>
       <w:r>
         <w:lastRenderedPageBreak/>
         <w:t>Conclusão</w:t>
       </w:r>
-      <w:bookmarkEnd w:id="17"/>
+      <w:bookmarkEnd w:id="22"/>
     </w:p>
     <w:p/>
     <w:p>
@@ -5232,12 +5684,7 @@
         <w:t xml:space="preserve"> com este</w:t>
       </w:r>
       <w:r>
-        <w:t xml:space="preserve"> </w:t>
-      </w:r>
-      <w:bookmarkStart w:id="18" w:name="_GoBack"/>
-      <w:bookmarkEnd w:id="18"/>
-      <w:r>
-        <w:t>relatório ter deixado claro a estrutura e o porque das decisões, mais importantes, toma</w:t>
+        <w:t xml:space="preserve"> relatório ter deixado claro a estrutura e o porque das decisões, mais importantes, toma</w:t>
       </w:r>
       <w:r>
         <w:t>da</w:t>
@@ -5295,8 +5742,8 @@
       <w:tblLook w:val="04A0" w:firstRow="1" w:lastRow="0" w:firstColumn="1" w:lastColumn="0" w:noHBand="0" w:noVBand="1"/>
     </w:tblPr>
     <w:tblGrid>
-      <w:gridCol w:w="909"/>
-      <w:gridCol w:w="7811"/>
+      <w:gridCol w:w="912"/>
+      <w:gridCol w:w="7808"/>
     </w:tblGrid>
     <w:tr>
       <w:tc>
@@ -5339,7 +5786,7 @@
               <w:sz w:val="32"/>
               <w:szCs w:val="32"/>
             </w:rPr>
-            <w:t>13</w:t>
+            <w:t>2</w:t>
           </w:r>
           <w:r>
             <w:rPr>
@@ -5627,6 +6074,119 @@
     </w:lvl>
   </w:abstractNum>
   <w:abstractNum w:abstractNumId="2">
+    <w:nsid w:val="2178437C"/>
+    <w:multiLevelType w:val="hybridMultilevel"/>
+    <w:tmpl w:val="62DCEA0C"/>
+    <w:lvl w:ilvl="0" w:tplc="08160001">
+      <w:start w:val="1"/>
+      <w:numFmt w:val="bullet"/>
+      <w:lvlText w:val=""/>
+      <w:lvlJc w:val="left"/>
+      <w:pPr>
+        <w:ind w:left="720" w:hanging="360"/>
+      </w:pPr>
+      <w:rPr>
+        <w:rFonts w:ascii="Symbol" w:hAnsi="Symbol" w:hint="default"/>
+      </w:rPr>
+    </w:lvl>
+    <w:lvl w:ilvl="1" w:tplc="08160003" w:tentative="1">
+      <w:start w:val="1"/>
+      <w:numFmt w:val="bullet"/>
+      <w:lvlText w:val="o"/>
+      <w:lvlJc w:val="left"/>
+      <w:pPr>
+        <w:ind w:left="1440" w:hanging="360"/>
+      </w:pPr>
+      <w:rPr>
+        <w:rFonts w:ascii="Courier New" w:hAnsi="Courier New" w:cs="Courier New" w:hint="default"/>
+      </w:rPr>
+    </w:lvl>
+    <w:lvl w:ilvl="2" w:tplc="08160005" w:tentative="1">
+      <w:start w:val="1"/>
+      <w:numFmt w:val="bullet"/>
+      <w:lvlText w:val=""/>
+      <w:lvlJc w:val="left"/>
+      <w:pPr>
+        <w:ind w:left="2160" w:hanging="360"/>
+      </w:pPr>
+      <w:rPr>
+        <w:rFonts w:ascii="Wingdings" w:hAnsi="Wingdings" w:hint="default"/>
+      </w:rPr>
+    </w:lvl>
+    <w:lvl w:ilvl="3" w:tplc="08160001" w:tentative="1">
+      <w:start w:val="1"/>
+      <w:numFmt w:val="bullet"/>
+      <w:lvlText w:val=""/>
+      <w:lvlJc w:val="left"/>
+      <w:pPr>
+        <w:ind w:left="2880" w:hanging="360"/>
+      </w:pPr>
+      <w:rPr>
+        <w:rFonts w:ascii="Symbol" w:hAnsi="Symbol" w:hint="default"/>
+      </w:rPr>
+    </w:lvl>
+    <w:lvl w:ilvl="4" w:tplc="08160003" w:tentative="1">
+      <w:start w:val="1"/>
+      <w:numFmt w:val="bullet"/>
+      <w:lvlText w:val="o"/>
+      <w:lvlJc w:val="left"/>
+      <w:pPr>
+        <w:ind w:left="3600" w:hanging="360"/>
+      </w:pPr>
+      <w:rPr>
+        <w:rFonts w:ascii="Courier New" w:hAnsi="Courier New" w:cs="Courier New" w:hint="default"/>
+      </w:rPr>
+    </w:lvl>
+    <w:lvl w:ilvl="5" w:tplc="08160005" w:tentative="1">
+      <w:start w:val="1"/>
+      <w:numFmt w:val="bullet"/>
+      <w:lvlText w:val=""/>
+      <w:lvlJc w:val="left"/>
+      <w:pPr>
+        <w:ind w:left="4320" w:hanging="360"/>
+      </w:pPr>
+      <w:rPr>
+        <w:rFonts w:ascii="Wingdings" w:hAnsi="Wingdings" w:hint="default"/>
+      </w:rPr>
+    </w:lvl>
+    <w:lvl w:ilvl="6" w:tplc="08160001" w:tentative="1">
+      <w:start w:val="1"/>
+      <w:numFmt w:val="bullet"/>
+      <w:lvlText w:val=""/>
+      <w:lvlJc w:val="left"/>
+      <w:pPr>
+        <w:ind w:left="5040" w:hanging="360"/>
+      </w:pPr>
+      <w:rPr>
+        <w:rFonts w:ascii="Symbol" w:hAnsi="Symbol" w:hint="default"/>
+      </w:rPr>
+    </w:lvl>
+    <w:lvl w:ilvl="7" w:tplc="08160003" w:tentative="1">
+      <w:start w:val="1"/>
+      <w:numFmt w:val="bullet"/>
+      <w:lvlText w:val="o"/>
+      <w:lvlJc w:val="left"/>
+      <w:pPr>
+        <w:ind w:left="5760" w:hanging="360"/>
+      </w:pPr>
+      <w:rPr>
+        <w:rFonts w:ascii="Courier New" w:hAnsi="Courier New" w:cs="Courier New" w:hint="default"/>
+      </w:rPr>
+    </w:lvl>
+    <w:lvl w:ilvl="8" w:tplc="08160005" w:tentative="1">
+      <w:start w:val="1"/>
+      <w:numFmt w:val="bullet"/>
+      <w:lvlText w:val=""/>
+      <w:lvlJc w:val="left"/>
+      <w:pPr>
+        <w:ind w:left="6480" w:hanging="360"/>
+      </w:pPr>
+      <w:rPr>
+        <w:rFonts w:ascii="Wingdings" w:hAnsi="Wingdings" w:hint="default"/>
+      </w:rPr>
+    </w:lvl>
+  </w:abstractNum>
+  <w:abstractNum w:abstractNumId="3">
     <w:nsid w:val="25101A5A"/>
     <w:multiLevelType w:val="hybridMultilevel"/>
     <w:tmpl w:val="60283CAE"/>
@@ -5739,7 +6299,7 @@
       </w:rPr>
     </w:lvl>
   </w:abstractNum>
-  <w:abstractNum w:abstractNumId="3">
+  <w:abstractNum w:abstractNumId="4">
     <w:nsid w:val="34526D34"/>
     <w:multiLevelType w:val="hybridMultilevel"/>
     <w:tmpl w:val="EA1CD4E0"/>
@@ -5852,7 +6412,7 @@
       </w:rPr>
     </w:lvl>
   </w:abstractNum>
-  <w:abstractNum w:abstractNumId="4">
+  <w:abstractNum w:abstractNumId="5">
     <w:nsid w:val="4B4A203E"/>
     <w:multiLevelType w:val="hybridMultilevel"/>
     <w:tmpl w:val="3BA6AB30"/>
@@ -5965,7 +6525,7 @@
       </w:rPr>
     </w:lvl>
   </w:abstractNum>
-  <w:abstractNum w:abstractNumId="5">
+  <w:abstractNum w:abstractNumId="6">
     <w:nsid w:val="5B016E89"/>
     <w:multiLevelType w:val="hybridMultilevel"/>
     <w:tmpl w:val="1D86E8A8"/>
@@ -6078,7 +6638,7 @@
       </w:rPr>
     </w:lvl>
   </w:abstractNum>
-  <w:abstractNum w:abstractNumId="6">
+  <w:abstractNum w:abstractNumId="7">
     <w:nsid w:val="5CBB291C"/>
     <w:multiLevelType w:val="hybridMultilevel"/>
     <w:tmpl w:val="81B45290"/>
@@ -6191,7 +6751,7 @@
       </w:rPr>
     </w:lvl>
   </w:abstractNum>
-  <w:abstractNum w:abstractNumId="7">
+  <w:abstractNum w:abstractNumId="8">
     <w:nsid w:val="6EAD3139"/>
     <w:multiLevelType w:val="hybridMultilevel"/>
     <w:tmpl w:val="19B21B2C"/>
@@ -6304,7 +6864,7 @@
       </w:rPr>
     </w:lvl>
   </w:abstractNum>
-  <w:abstractNum w:abstractNumId="8">
+  <w:abstractNum w:abstractNumId="9">
     <w:nsid w:val="732B1618"/>
     <w:multiLevelType w:val="hybridMultilevel"/>
     <w:tmpl w:val="B0402216"/>
@@ -6417,7 +6977,7 @@
       </w:rPr>
     </w:lvl>
   </w:abstractNum>
-  <w:abstractNum w:abstractNumId="9">
+  <w:abstractNum w:abstractNumId="10">
     <w:nsid w:val="7779283F"/>
     <w:multiLevelType w:val="hybridMultilevel"/>
     <w:tmpl w:val="6720D622"/>
@@ -6530,7 +7090,7 @@
       </w:rPr>
     </w:lvl>
   </w:abstractNum>
-  <w:abstractNum w:abstractNumId="10">
+  <w:abstractNum w:abstractNumId="11">
     <w:nsid w:val="7FF2457C"/>
     <w:multiLevelType w:val="hybridMultilevel"/>
     <w:tmpl w:val="CCF68404"/>
@@ -6650,31 +7210,34 @@
     <w:abstractNumId w:val="1"/>
   </w:num>
   <w:num w:numId="3">
+    <w:abstractNumId w:val="8"/>
+  </w:num>
+  <w:num w:numId="4">
+    <w:abstractNumId w:val="6"/>
+  </w:num>
+  <w:num w:numId="5">
+    <w:abstractNumId w:val="11"/>
+  </w:num>
+  <w:num w:numId="6">
+    <w:abstractNumId w:val="3"/>
+  </w:num>
+  <w:num w:numId="7">
+    <w:abstractNumId w:val="4"/>
+  </w:num>
+  <w:num w:numId="8">
+    <w:abstractNumId w:val="9"/>
+  </w:num>
+  <w:num w:numId="9">
+    <w:abstractNumId w:val="10"/>
+  </w:num>
+  <w:num w:numId="10">
     <w:abstractNumId w:val="7"/>
   </w:num>
-  <w:num w:numId="4">
+  <w:num w:numId="11">
     <w:abstractNumId w:val="5"/>
   </w:num>
-  <w:num w:numId="5">
-    <w:abstractNumId w:val="10"/>
-  </w:num>
-  <w:num w:numId="6">
+  <w:num w:numId="12">
     <w:abstractNumId w:val="2"/>
-  </w:num>
-  <w:num w:numId="7">
-    <w:abstractNumId w:val="3"/>
-  </w:num>
-  <w:num w:numId="8">
-    <w:abstractNumId w:val="8"/>
-  </w:num>
-  <w:num w:numId="9">
-    <w:abstractNumId w:val="9"/>
-  </w:num>
-  <w:num w:numId="10">
-    <w:abstractNumId w:val="6"/>
-  </w:num>
-  <w:num w:numId="11">
-    <w:abstractNumId w:val="4"/>
   </w:num>
 </w:numbering>
 </file>
@@ -8062,7 +8625,7 @@
 </file>
 
 <file path=customXml/itemProps1.xml><?xml version="1.0" encoding="utf-8"?>
-<ds:datastoreItem xmlns:ds="http://schemas.openxmlformats.org/officeDocument/2006/customXml" ds:itemID="{0364F328-1761-43FD-9F49-57E599B48D55}">
+<ds:datastoreItem xmlns:ds="http://schemas.openxmlformats.org/officeDocument/2006/customXml" ds:itemID="{E17760B8-7982-4068-B8F5-F95490EC4811}">
   <ds:schemaRefs>
     <ds:schemaRef ds:uri="http://schemas.openxmlformats.org/officeDocument/2006/bibliography"/>
   </ds:schemaRefs>
